--- a/Методичка/Установка среды и создание проекта.docx
+++ b/Методичка/Установка среды и создание проекта.docx
@@ -3,20 +3,6840 @@
 <w:document xmlns:wpc="http://schemas.microsoft.com/office/word/2010/wordprocessingCanvas" xmlns:mc="http://schemas.openxmlformats.org/markup-compatibility/2006" xmlns:o="urn:schemas-microsoft-com:office:office" xmlns:r="http://schemas.openxmlformats.org/officeDocument/2006/relationships" xmlns:m="http://schemas.openxmlformats.org/officeDocument/2006/math" xmlns:v="urn:schemas-microsoft-com:vml" xmlns:wp14="http://schemas.microsoft.com/office/word/2010/wordprocessingDrawing" xmlns:wp="http://schemas.openxmlformats.org/drawingml/2006/wordprocessingDrawing" xmlns:w10="urn:schemas-microsoft-com:office:word" xmlns:w="http://schemas.openxmlformats.org/wordprocessingml/2006/main" xmlns:w14="http://schemas.microsoft.com/office/word/2010/wordml" xmlns:wpg="http://schemas.microsoft.com/office/word/2010/wordprocessingGroup" xmlns:wpi="http://schemas.microsoft.com/office/word/2010/wordprocessingInk" xmlns:wne="http://schemas.microsoft.com/office/word/2006/wordml" xmlns:wps="http://schemas.microsoft.com/office/word/2010/wordprocessingShape" mc:Ignorable="w14 wp14">
   <w:body>
     <w:p>
-      <w:r>
-        <w:t xml:space="preserve">Установка среды разработки </w:t>
-      </w:r>
-      <w:bookmarkStart w:id="0" w:name="_GoBack"/>
+      <w:pPr>
+        <w:spacing w:after="0" w:line="240" w:lineRule="auto"/>
+        <w:ind w:left="-284" w:right="-142"/>
+        <w:jc w:val="center"/>
+        <w:rPr>
+          <w:sz w:val="24"/>
+          <w:szCs w:val="24"/>
+        </w:rPr>
+      </w:pPr>
+      <w:r>
+        <w:rPr>
+          <w:sz w:val="24"/>
+          <w:szCs w:val="24"/>
+        </w:rPr>
+        <w:t>Министерство науки и высшего образования Российской Федерации</w:t>
+      </w:r>
+    </w:p>
+    <w:p>
+      <w:pPr>
+        <w:spacing w:after="0" w:line="240" w:lineRule="auto"/>
+        <w:ind w:left="-284" w:right="-142"/>
+        <w:jc w:val="center"/>
+        <w:rPr>
+          <w:sz w:val="24"/>
+          <w:szCs w:val="24"/>
+        </w:rPr>
+      </w:pPr>
+      <w:r>
+        <w:rPr>
+          <w:sz w:val="24"/>
+          <w:szCs w:val="24"/>
+        </w:rPr>
+        <w:t>Федеральное государственное бюджетное образовательное учреждение</w:t>
+      </w:r>
+    </w:p>
+    <w:p>
+      <w:pPr>
+        <w:spacing w:after="0" w:line="240" w:lineRule="auto"/>
+        <w:ind w:left="-284" w:right="-142"/>
+        <w:jc w:val="center"/>
+        <w:rPr>
+          <w:sz w:val="24"/>
+          <w:szCs w:val="24"/>
+        </w:rPr>
+      </w:pPr>
+      <w:r>
+        <w:rPr>
+          <w:sz w:val="24"/>
+          <w:szCs w:val="24"/>
+        </w:rPr>
+        <w:t>высшего образования</w:t>
+      </w:r>
+    </w:p>
+    <w:p>
+      <w:pPr>
+        <w:spacing w:after="0" w:line="240" w:lineRule="auto"/>
+        <w:ind w:left="-284" w:right="-142"/>
+        <w:jc w:val="center"/>
+        <w:rPr>
+          <w:b/>
+          <w:sz w:val="24"/>
+          <w:szCs w:val="24"/>
+        </w:rPr>
+      </w:pPr>
+    </w:p>
+    <w:p>
+      <w:pPr>
+        <w:spacing w:after="0" w:line="240" w:lineRule="auto"/>
+        <w:ind w:left="-284" w:right="-142"/>
+        <w:jc w:val="center"/>
+        <w:rPr>
+          <w:b/>
+          <w:sz w:val="24"/>
+          <w:szCs w:val="24"/>
+        </w:rPr>
+      </w:pPr>
+      <w:r>
+        <w:rPr>
+          <w:b/>
+          <w:sz w:val="24"/>
+          <w:szCs w:val="24"/>
+        </w:rPr>
+        <w:t xml:space="preserve">«Пермский национальный исследовательский </w:t>
+      </w:r>
+    </w:p>
+    <w:p>
+      <w:pPr>
+        <w:spacing w:after="0" w:line="240" w:lineRule="auto"/>
+        <w:ind w:left="-284" w:right="-142"/>
+        <w:jc w:val="center"/>
+        <w:rPr>
+          <w:b/>
+          <w:sz w:val="24"/>
+          <w:szCs w:val="24"/>
+        </w:rPr>
+      </w:pPr>
+      <w:r>
+        <w:rPr>
+          <w:b/>
+          <w:sz w:val="24"/>
+          <w:szCs w:val="24"/>
+        </w:rPr>
+        <w:t>политехнический университет»</w:t>
+      </w:r>
+    </w:p>
+    <w:p>
+      <w:pPr>
+        <w:shd w:val="clear" w:color="auto" w:fill="FFFFFF"/>
+        <w:spacing w:after="0" w:line="240" w:lineRule="auto"/>
+        <w:ind w:left="-284" w:right="-142"/>
+        <w:jc w:val="center"/>
+        <w:rPr>
+          <w:sz w:val="24"/>
+          <w:szCs w:val="24"/>
+        </w:rPr>
+      </w:pPr>
+    </w:p>
+    <w:p>
+      <w:pPr>
+        <w:spacing w:after="0" w:line="240" w:lineRule="auto"/>
+        <w:ind w:left="-284" w:right="-142"/>
+        <w:jc w:val="center"/>
+        <w:rPr>
+          <w:sz w:val="24"/>
+          <w:szCs w:val="24"/>
+        </w:rPr>
+      </w:pPr>
+      <w:r>
+        <w:rPr>
+          <w:sz w:val="24"/>
+          <w:szCs w:val="24"/>
+        </w:rPr>
+        <w:t>Факультет прикладной математики и механики</w:t>
+      </w:r>
+    </w:p>
+    <w:p>
+      <w:pPr>
+        <w:shd w:val="clear" w:color="auto" w:fill="FFFFFF"/>
+        <w:spacing w:after="0" w:line="240" w:lineRule="auto"/>
+        <w:ind w:left="-284" w:right="-142"/>
+        <w:jc w:val="center"/>
+        <w:rPr>
+          <w:sz w:val="24"/>
+          <w:szCs w:val="24"/>
+        </w:rPr>
+      </w:pPr>
+      <w:r>
+        <w:rPr>
+          <w:sz w:val="24"/>
+          <w:szCs w:val="24"/>
+        </w:rPr>
+        <w:t>Кафедра «Прикладной математики»</w:t>
+      </w:r>
+    </w:p>
+    <w:p>
+      <w:pPr>
+        <w:spacing w:after="0" w:line="240" w:lineRule="auto"/>
+        <w:ind w:left="-284" w:right="-142"/>
+        <w:jc w:val="center"/>
+        <w:rPr>
+          <w:sz w:val="24"/>
+          <w:szCs w:val="24"/>
+        </w:rPr>
+      </w:pPr>
+      <w:r>
+        <w:rPr>
+          <w:sz w:val="24"/>
+          <w:szCs w:val="24"/>
+        </w:rPr>
+        <w:t>Направление: 24.04.02 «Системы управления движением и навигация» (уровень магистра)</w:t>
+      </w:r>
+    </w:p>
+    <w:p>
+      <w:pPr>
+        <w:tabs>
+          <w:tab w:val="left" w:pos="8505"/>
+        </w:tabs>
+        <w:ind w:left="-284" w:right="-142"/>
+        <w:rPr>
+          <w:sz w:val="24"/>
+          <w:szCs w:val="24"/>
+        </w:rPr>
+      </w:pPr>
+      <w:r>
+        <w:rPr>
+          <w:sz w:val="24"/>
+          <w:szCs w:val="24"/>
+        </w:rPr>
+        <w:tab/>
+      </w:r>
+    </w:p>
+    <w:p>
+      <w:pPr>
+        <w:ind w:left="-284" w:right="-142"/>
+        <w:rPr>
+          <w:sz w:val="24"/>
+          <w:szCs w:val="24"/>
+        </w:rPr>
+      </w:pPr>
+    </w:p>
+    <w:p>
+      <w:pPr>
+        <w:ind w:left="-284" w:right="-144"/>
+        <w:rPr>
+          <w:sz w:val="24"/>
+          <w:szCs w:val="24"/>
+        </w:rPr>
+      </w:pPr>
+    </w:p>
+    <w:p>
+      <w:pPr>
+        <w:pStyle w:val="1"/>
+      </w:pPr>
+      <w:bookmarkStart w:id="0" w:name="_Toc58397132"/>
+      <w:r>
+        <w:t>Курсовая работа</w:t>
+      </w:r>
       <w:bookmarkEnd w:id="0"/>
+    </w:p>
+    <w:p>
+      <w:pPr>
+        <w:pStyle w:val="2"/>
+        <w:jc w:val="center"/>
+      </w:pPr>
+      <w:bookmarkStart w:id="1" w:name="_Toc58397185"/>
+      <w:r>
+        <w:t>Моделирование работы навигационной системы для подземной навигации</w:t>
+      </w:r>
+      <w:bookmarkEnd w:id="1"/>
+    </w:p>
+    <w:p>
+      <w:pPr>
+        <w:spacing w:line="360" w:lineRule="auto"/>
+        <w:ind w:left="-284" w:right="-144" w:firstLine="545"/>
+        <w:jc w:val="center"/>
+        <w:rPr>
+          <w:sz w:val="24"/>
+          <w:szCs w:val="24"/>
+        </w:rPr>
+      </w:pPr>
+      <w:r>
+        <w:rPr>
+          <w:sz w:val="24"/>
+          <w:szCs w:val="24"/>
+        </w:rPr>
+        <w:t>Вариант№1</w:t>
+      </w:r>
+    </w:p>
+    <w:p>
+      <w:pPr>
+        <w:tabs>
+          <w:tab w:val="left" w:pos="6379"/>
+        </w:tabs>
+        <w:spacing w:line="240" w:lineRule="auto"/>
+        <w:ind w:left="-284" w:right="-144"/>
+        <w:jc w:val="right"/>
+        <w:rPr>
+          <w:sz w:val="24"/>
+          <w:szCs w:val="24"/>
+        </w:rPr>
+      </w:pPr>
+    </w:p>
+    <w:p>
+      <w:pPr>
+        <w:tabs>
+          <w:tab w:val="left" w:pos="6379"/>
+        </w:tabs>
+        <w:spacing w:line="240" w:lineRule="auto"/>
+        <w:ind w:left="-284" w:right="-144"/>
+        <w:jc w:val="right"/>
+        <w:rPr>
+          <w:sz w:val="24"/>
+          <w:szCs w:val="24"/>
+        </w:rPr>
+      </w:pPr>
+      <w:r>
+        <w:rPr>
+          <w:sz w:val="24"/>
+          <w:szCs w:val="24"/>
+        </w:rPr>
+        <w:t xml:space="preserve">                                                                                       </w:t>
+      </w:r>
+    </w:p>
+    <w:p>
+      <w:pPr>
+        <w:tabs>
+          <w:tab w:val="left" w:pos="6379"/>
+        </w:tabs>
+        <w:spacing w:line="240" w:lineRule="auto"/>
+        <w:ind w:left="-284" w:right="-144"/>
+        <w:jc w:val="right"/>
+        <w:rPr>
+          <w:b/>
+          <w:sz w:val="24"/>
+          <w:szCs w:val="24"/>
+        </w:rPr>
+      </w:pPr>
+      <w:r>
+        <w:rPr>
+          <w:sz w:val="24"/>
+          <w:szCs w:val="24"/>
+        </w:rPr>
+        <w:t xml:space="preserve">     </w:t>
+      </w:r>
+      <w:r>
+        <w:rPr>
+          <w:b/>
+          <w:sz w:val="24"/>
+          <w:szCs w:val="24"/>
+        </w:rPr>
+        <w:t>Выполнил студент гр. ИВК-20-1м</w:t>
+      </w:r>
+    </w:p>
+    <w:p>
+      <w:pPr>
+        <w:tabs>
+          <w:tab w:val="left" w:pos="6379"/>
+        </w:tabs>
+        <w:spacing w:line="240" w:lineRule="auto"/>
+        <w:ind w:left="-284" w:right="-144"/>
+        <w:jc w:val="right"/>
+        <w:rPr>
+          <w:sz w:val="24"/>
+          <w:szCs w:val="24"/>
+        </w:rPr>
+      </w:pPr>
+      <w:r>
+        <w:rPr>
+          <w:sz w:val="24"/>
+          <w:szCs w:val="24"/>
+        </w:rPr>
+        <w:t xml:space="preserve">                                                                                            Абакшин Дмитрий Сергеевич</w:t>
+      </w:r>
+    </w:p>
+    <w:p>
+      <w:pPr>
+        <w:tabs>
+          <w:tab w:val="left" w:pos="6379"/>
+        </w:tabs>
+        <w:ind w:left="-284" w:right="-144"/>
+        <w:jc w:val="right"/>
+        <w:rPr>
+          <w:sz w:val="24"/>
+          <w:szCs w:val="24"/>
+        </w:rPr>
+      </w:pPr>
+    </w:p>
+    <w:p>
+      <w:pPr>
+        <w:tabs>
+          <w:tab w:val="left" w:pos="6379"/>
+        </w:tabs>
+        <w:ind w:left="-284" w:right="-144"/>
+        <w:jc w:val="right"/>
+        <w:rPr>
+          <w:sz w:val="24"/>
+          <w:szCs w:val="24"/>
+        </w:rPr>
+      </w:pPr>
+    </w:p>
+    <w:p>
+      <w:pPr>
+        <w:spacing w:before="240" w:after="60"/>
+        <w:ind w:left="-284" w:right="-144"/>
+        <w:jc w:val="right"/>
+        <w:rPr>
+          <w:b/>
+          <w:sz w:val="24"/>
+          <w:szCs w:val="24"/>
+        </w:rPr>
+      </w:pPr>
+      <w:r>
+        <w:rPr>
+          <w:b/>
+          <w:sz w:val="24"/>
+          <w:szCs w:val="24"/>
+        </w:rPr>
+        <w:t xml:space="preserve">      Проверил старший преподаватель </w:t>
+      </w:r>
+    </w:p>
+    <w:p>
+      <w:pPr>
+        <w:spacing w:before="240" w:after="60"/>
+        <w:ind w:left="-284" w:right="-144"/>
+        <w:jc w:val="right"/>
+        <w:rPr>
+          <w:sz w:val="24"/>
+          <w:szCs w:val="24"/>
+        </w:rPr>
+      </w:pPr>
+      <w:r>
+        <w:rPr>
+          <w:sz w:val="24"/>
+          <w:szCs w:val="24"/>
+        </w:rPr>
+        <w:t>Легостаев Станислав Сергеевич</w:t>
+      </w:r>
+    </w:p>
+    <w:p>
+      <w:pPr>
+        <w:ind w:left="-284" w:right="-144"/>
+        <w:jc w:val="center"/>
+        <w:rPr>
+          <w:b/>
+          <w:sz w:val="24"/>
+          <w:szCs w:val="24"/>
+        </w:rPr>
+      </w:pPr>
+    </w:p>
+    <w:p>
+      <w:pPr>
+        <w:ind w:left="-284" w:right="-144"/>
+        <w:jc w:val="center"/>
+        <w:rPr>
+          <w:b/>
+          <w:sz w:val="24"/>
+          <w:szCs w:val="24"/>
+        </w:rPr>
+      </w:pPr>
+    </w:p>
+    <w:p>
+      <w:pPr>
+        <w:ind w:left="-284" w:right="-144"/>
+        <w:jc w:val="center"/>
+        <w:rPr>
+          <w:b/>
+          <w:sz w:val="24"/>
+          <w:szCs w:val="24"/>
+        </w:rPr>
+      </w:pPr>
+    </w:p>
+    <w:p>
+      <w:pPr>
+        <w:ind w:left="-284" w:right="-144"/>
+        <w:jc w:val="center"/>
+        <w:rPr>
+          <w:b/>
+          <w:sz w:val="24"/>
+          <w:szCs w:val="24"/>
+        </w:rPr>
+      </w:pPr>
+    </w:p>
+    <w:p>
+      <w:pPr>
+        <w:ind w:left="-284" w:right="-144"/>
+        <w:jc w:val="center"/>
+        <w:rPr>
+          <w:b/>
+          <w:sz w:val="24"/>
+          <w:szCs w:val="24"/>
+        </w:rPr>
+      </w:pPr>
+    </w:p>
+    <w:p>
+      <w:pPr>
+        <w:ind w:left="-284" w:right="-144"/>
+        <w:jc w:val="center"/>
+        <w:rPr>
+          <w:b/>
+          <w:sz w:val="24"/>
+          <w:szCs w:val="24"/>
+        </w:rPr>
+      </w:pPr>
+    </w:p>
+    <w:p>
+      <w:pPr>
+        <w:ind w:left="-284" w:right="-144"/>
+        <w:jc w:val="center"/>
+        <w:rPr>
+          <w:sz w:val="24"/>
+          <w:szCs w:val="24"/>
+        </w:rPr>
+      </w:pPr>
+      <w:r>
+        <w:rPr>
+          <w:sz w:val="24"/>
+          <w:szCs w:val="24"/>
+        </w:rPr>
+        <w:t>Пермь 2021</w:t>
+      </w:r>
+    </w:p>
+    <w:p>
+      <w:pPr>
+        <w:pStyle w:val="3"/>
+      </w:pPr>
+      <w:bookmarkStart w:id="2" w:name="_Toc58397228"/>
+      <w:bookmarkStart w:id="3" w:name="_Toc58399910"/>
+      <w:bookmarkStart w:id="4" w:name="_Toc59904674"/>
+      <w:r>
+        <w:lastRenderedPageBreak/>
+        <w:t>Содержание</w:t>
+      </w:r>
+      <w:bookmarkEnd w:id="2"/>
+      <w:bookmarkEnd w:id="3"/>
+      <w:bookmarkEnd w:id="4"/>
+    </w:p>
+    <w:p>
+      <w:pPr>
+        <w:pStyle w:val="11"/>
+        <w:tabs>
+          <w:tab w:val="right" w:leader="dot" w:pos="9345"/>
+        </w:tabs>
+        <w:rPr>
+          <w:rFonts w:asciiTheme="minorHAnsi" w:eastAsiaTheme="minorEastAsia" w:hAnsiTheme="minorHAnsi" w:cstheme="minorBidi"/>
+          <w:noProof/>
+          <w:sz w:val="22"/>
+          <w:szCs w:val="22"/>
+        </w:rPr>
+      </w:pPr>
+      <w:r>
+        <w:fldChar w:fldCharType="begin"/>
+      </w:r>
+      <w:r>
+        <w:instrText xml:space="preserve"> TOC \h \z \u \t "Заголовок 3;1" </w:instrText>
+      </w:r>
+      <w:r>
+        <w:fldChar w:fldCharType="separate"/>
+      </w:r>
+      <w:hyperlink w:anchor="_Toc59904675" w:history="1">
+        <w:r>
+          <w:rPr>
+            <w:rStyle w:val="a8"/>
+            <w:noProof/>
+          </w:rPr>
+          <w:t>Цель работы</w:t>
+        </w:r>
+        <w:r>
+          <w:rPr>
+            <w:noProof/>
+            <w:webHidden/>
+          </w:rPr>
+          <w:tab/>
+        </w:r>
+        <w:r>
+          <w:rPr>
+            <w:noProof/>
+            <w:webHidden/>
+          </w:rPr>
+          <w:fldChar w:fldCharType="begin"/>
+        </w:r>
+        <w:r>
+          <w:rPr>
+            <w:noProof/>
+            <w:webHidden/>
+          </w:rPr>
+          <w:instrText xml:space="preserve"> PAGEREF _Toc59904675 \h </w:instrText>
+        </w:r>
+        <w:r>
+          <w:rPr>
+            <w:noProof/>
+            <w:webHidden/>
+          </w:rPr>
+        </w:r>
+        <w:r>
+          <w:rPr>
+            <w:noProof/>
+            <w:webHidden/>
+          </w:rPr>
+          <w:fldChar w:fldCharType="separate"/>
+        </w:r>
+        <w:r>
+          <w:rPr>
+            <w:noProof/>
+            <w:webHidden/>
+          </w:rPr>
+          <w:t>3</w:t>
+        </w:r>
+        <w:r>
+          <w:rPr>
+            <w:noProof/>
+            <w:webHidden/>
+          </w:rPr>
+          <w:fldChar w:fldCharType="end"/>
+        </w:r>
+      </w:hyperlink>
+    </w:p>
+    <w:p>
+      <w:pPr>
+        <w:pStyle w:val="11"/>
+        <w:tabs>
+          <w:tab w:val="right" w:leader="dot" w:pos="9345"/>
+        </w:tabs>
+        <w:rPr>
+          <w:rFonts w:asciiTheme="minorHAnsi" w:eastAsiaTheme="minorEastAsia" w:hAnsiTheme="minorHAnsi" w:cstheme="minorBidi"/>
+          <w:noProof/>
+          <w:sz w:val="22"/>
+          <w:szCs w:val="22"/>
+        </w:rPr>
+      </w:pPr>
+      <w:hyperlink w:anchor="_Toc59904676" w:history="1">
+        <w:r>
+          <w:rPr>
+            <w:rStyle w:val="a8"/>
+            <w:noProof/>
+          </w:rPr>
+          <w:t>Актуальность задачи</w:t>
+        </w:r>
+        <w:r>
+          <w:rPr>
+            <w:noProof/>
+            <w:webHidden/>
+          </w:rPr>
+          <w:tab/>
+        </w:r>
+        <w:r>
+          <w:rPr>
+            <w:noProof/>
+            <w:webHidden/>
+          </w:rPr>
+          <w:fldChar w:fldCharType="begin"/>
+        </w:r>
+        <w:r>
+          <w:rPr>
+            <w:noProof/>
+            <w:webHidden/>
+          </w:rPr>
+          <w:instrText xml:space="preserve"> PAGEREF _Toc59904676 \h </w:instrText>
+        </w:r>
+        <w:r>
+          <w:rPr>
+            <w:noProof/>
+            <w:webHidden/>
+          </w:rPr>
+        </w:r>
+        <w:r>
+          <w:rPr>
+            <w:noProof/>
+            <w:webHidden/>
+          </w:rPr>
+          <w:fldChar w:fldCharType="separate"/>
+        </w:r>
+        <w:r>
+          <w:rPr>
+            <w:noProof/>
+            <w:webHidden/>
+          </w:rPr>
+          <w:t>3</w:t>
+        </w:r>
+        <w:r>
+          <w:rPr>
+            <w:noProof/>
+            <w:webHidden/>
+          </w:rPr>
+          <w:fldChar w:fldCharType="end"/>
+        </w:r>
+      </w:hyperlink>
+    </w:p>
+    <w:p>
+      <w:pPr>
+        <w:pStyle w:val="11"/>
+        <w:tabs>
+          <w:tab w:val="right" w:leader="dot" w:pos="9345"/>
+        </w:tabs>
+        <w:rPr>
+          <w:rFonts w:asciiTheme="minorHAnsi" w:eastAsiaTheme="minorEastAsia" w:hAnsiTheme="minorHAnsi" w:cstheme="minorBidi"/>
+          <w:noProof/>
+          <w:sz w:val="22"/>
+          <w:szCs w:val="22"/>
+        </w:rPr>
+      </w:pPr>
+      <w:hyperlink w:anchor="_Toc59904677" w:history="1">
+        <w:r>
+          <w:rPr>
+            <w:rStyle w:val="a8"/>
+            <w:noProof/>
+          </w:rPr>
+          <w:t>Особенности навигации под землёй</w:t>
+        </w:r>
+        <w:r>
+          <w:rPr>
+            <w:noProof/>
+            <w:webHidden/>
+          </w:rPr>
+          <w:tab/>
+        </w:r>
+        <w:r>
+          <w:rPr>
+            <w:noProof/>
+            <w:webHidden/>
+          </w:rPr>
+          <w:fldChar w:fldCharType="begin"/>
+        </w:r>
+        <w:r>
+          <w:rPr>
+            <w:noProof/>
+            <w:webHidden/>
+          </w:rPr>
+          <w:instrText xml:space="preserve"> PAGEREF _Toc59904677 \h </w:instrText>
+        </w:r>
+        <w:r>
+          <w:rPr>
+            <w:noProof/>
+            <w:webHidden/>
+          </w:rPr>
+        </w:r>
+        <w:r>
+          <w:rPr>
+            <w:noProof/>
+            <w:webHidden/>
+          </w:rPr>
+          <w:fldChar w:fldCharType="separate"/>
+        </w:r>
+        <w:r>
+          <w:rPr>
+            <w:noProof/>
+            <w:webHidden/>
+          </w:rPr>
+          <w:t>3</w:t>
+        </w:r>
+        <w:r>
+          <w:rPr>
+            <w:noProof/>
+            <w:webHidden/>
+          </w:rPr>
+          <w:fldChar w:fldCharType="end"/>
+        </w:r>
+      </w:hyperlink>
+    </w:p>
+    <w:p>
+      <w:pPr>
+        <w:pStyle w:val="11"/>
+        <w:tabs>
+          <w:tab w:val="right" w:leader="dot" w:pos="9345"/>
+        </w:tabs>
+        <w:rPr>
+          <w:rFonts w:asciiTheme="minorHAnsi" w:eastAsiaTheme="minorEastAsia" w:hAnsiTheme="minorHAnsi" w:cstheme="minorBidi"/>
+          <w:noProof/>
+          <w:sz w:val="22"/>
+          <w:szCs w:val="22"/>
+        </w:rPr>
+      </w:pPr>
+      <w:hyperlink w:anchor="_Toc59904678" w:history="1">
+        <w:r>
+          <w:rPr>
+            <w:rStyle w:val="a8"/>
+            <w:noProof/>
+          </w:rPr>
+          <w:t>Существующие решения</w:t>
+        </w:r>
+        <w:r>
+          <w:rPr>
+            <w:noProof/>
+            <w:webHidden/>
+          </w:rPr>
+          <w:tab/>
+        </w:r>
+        <w:r>
+          <w:rPr>
+            <w:noProof/>
+            <w:webHidden/>
+          </w:rPr>
+          <w:fldChar w:fldCharType="begin"/>
+        </w:r>
+        <w:r>
+          <w:rPr>
+            <w:noProof/>
+            <w:webHidden/>
+          </w:rPr>
+          <w:instrText xml:space="preserve"> PAGEREF _Toc59904678 \h </w:instrText>
+        </w:r>
+        <w:r>
+          <w:rPr>
+            <w:noProof/>
+            <w:webHidden/>
+          </w:rPr>
+        </w:r>
+        <w:r>
+          <w:rPr>
+            <w:noProof/>
+            <w:webHidden/>
+          </w:rPr>
+          <w:fldChar w:fldCharType="separate"/>
+        </w:r>
+        <w:r>
+          <w:rPr>
+            <w:noProof/>
+            <w:webHidden/>
+          </w:rPr>
+          <w:t>4</w:t>
+        </w:r>
+        <w:r>
+          <w:rPr>
+            <w:noProof/>
+            <w:webHidden/>
+          </w:rPr>
+          <w:fldChar w:fldCharType="end"/>
+        </w:r>
+      </w:hyperlink>
+    </w:p>
+    <w:p>
+      <w:pPr>
+        <w:pStyle w:val="11"/>
+        <w:tabs>
+          <w:tab w:val="right" w:leader="dot" w:pos="9345"/>
+        </w:tabs>
+        <w:rPr>
+          <w:rFonts w:asciiTheme="minorHAnsi" w:eastAsiaTheme="minorEastAsia" w:hAnsiTheme="minorHAnsi" w:cstheme="minorBidi"/>
+          <w:noProof/>
+          <w:sz w:val="22"/>
+          <w:szCs w:val="22"/>
+        </w:rPr>
+      </w:pPr>
+      <w:hyperlink w:anchor="_Toc59904679" w:history="1">
+        <w:r>
+          <w:rPr>
+            <w:rStyle w:val="a8"/>
+            <w:noProof/>
+          </w:rPr>
+          <w:t>Ожидаемые результаты и области для дальнейших исследований</w:t>
+        </w:r>
+        <w:r>
+          <w:rPr>
+            <w:noProof/>
+            <w:webHidden/>
+          </w:rPr>
+          <w:tab/>
+        </w:r>
+        <w:r>
+          <w:rPr>
+            <w:noProof/>
+            <w:webHidden/>
+          </w:rPr>
+          <w:fldChar w:fldCharType="begin"/>
+        </w:r>
+        <w:r>
+          <w:rPr>
+            <w:noProof/>
+            <w:webHidden/>
+          </w:rPr>
+          <w:instrText xml:space="preserve"> PAGEREF _Toc59904679 \h </w:instrText>
+        </w:r>
+        <w:r>
+          <w:rPr>
+            <w:noProof/>
+            <w:webHidden/>
+          </w:rPr>
+        </w:r>
+        <w:r>
+          <w:rPr>
+            <w:noProof/>
+            <w:webHidden/>
+          </w:rPr>
+          <w:fldChar w:fldCharType="separate"/>
+        </w:r>
+        <w:r>
+          <w:rPr>
+            <w:noProof/>
+            <w:webHidden/>
+          </w:rPr>
+          <w:t>4</w:t>
+        </w:r>
+        <w:r>
+          <w:rPr>
+            <w:noProof/>
+            <w:webHidden/>
+          </w:rPr>
+          <w:fldChar w:fldCharType="end"/>
+        </w:r>
+      </w:hyperlink>
+    </w:p>
+    <w:p>
+      <w:pPr>
+        <w:pStyle w:val="11"/>
+        <w:tabs>
+          <w:tab w:val="right" w:leader="dot" w:pos="9345"/>
+        </w:tabs>
+        <w:rPr>
+          <w:rFonts w:asciiTheme="minorHAnsi" w:eastAsiaTheme="minorEastAsia" w:hAnsiTheme="minorHAnsi" w:cstheme="minorBidi"/>
+          <w:noProof/>
+          <w:sz w:val="22"/>
+          <w:szCs w:val="22"/>
+        </w:rPr>
+      </w:pPr>
+      <w:hyperlink w:anchor="_Toc59904680" w:history="1">
+        <w:r>
+          <w:rPr>
+            <w:rStyle w:val="a8"/>
+            <w:noProof/>
+          </w:rPr>
+          <w:t>Моделирование датчиков</w:t>
+        </w:r>
+        <w:r>
+          <w:rPr>
+            <w:noProof/>
+            <w:webHidden/>
+          </w:rPr>
+          <w:tab/>
+        </w:r>
+        <w:r>
+          <w:rPr>
+            <w:noProof/>
+            <w:webHidden/>
+          </w:rPr>
+          <w:fldChar w:fldCharType="begin"/>
+        </w:r>
+        <w:r>
+          <w:rPr>
+            <w:noProof/>
+            <w:webHidden/>
+          </w:rPr>
+          <w:instrText xml:space="preserve"> PAGEREF _Toc59904680 \h </w:instrText>
+        </w:r>
+        <w:r>
+          <w:rPr>
+            <w:noProof/>
+            <w:webHidden/>
+          </w:rPr>
+        </w:r>
+        <w:r>
+          <w:rPr>
+            <w:noProof/>
+            <w:webHidden/>
+          </w:rPr>
+          <w:fldChar w:fldCharType="separate"/>
+        </w:r>
+        <w:r>
+          <w:rPr>
+            <w:noProof/>
+            <w:webHidden/>
+          </w:rPr>
+          <w:t>4</w:t>
+        </w:r>
+        <w:r>
+          <w:rPr>
+            <w:noProof/>
+            <w:webHidden/>
+          </w:rPr>
+          <w:fldChar w:fldCharType="end"/>
+        </w:r>
+      </w:hyperlink>
+    </w:p>
+    <w:p>
+      <w:pPr>
+        <w:pStyle w:val="11"/>
+        <w:tabs>
+          <w:tab w:val="right" w:leader="dot" w:pos="9345"/>
+        </w:tabs>
+        <w:rPr>
+          <w:rFonts w:asciiTheme="minorHAnsi" w:eastAsiaTheme="minorEastAsia" w:hAnsiTheme="minorHAnsi" w:cstheme="minorBidi"/>
+          <w:noProof/>
+          <w:sz w:val="22"/>
+          <w:szCs w:val="22"/>
+        </w:rPr>
+      </w:pPr>
+      <w:hyperlink w:anchor="_Toc59904681" w:history="1">
+        <w:r>
+          <w:rPr>
+            <w:rStyle w:val="a8"/>
+            <w:noProof/>
+          </w:rPr>
+          <w:t>Моделирование навигационного алгоритма</w:t>
+        </w:r>
+        <w:r>
+          <w:rPr>
+            <w:noProof/>
+            <w:webHidden/>
+          </w:rPr>
+          <w:tab/>
+        </w:r>
+        <w:r>
+          <w:rPr>
+            <w:noProof/>
+            <w:webHidden/>
+          </w:rPr>
+          <w:fldChar w:fldCharType="begin"/>
+        </w:r>
+        <w:r>
+          <w:rPr>
+            <w:noProof/>
+            <w:webHidden/>
+          </w:rPr>
+          <w:instrText xml:space="preserve"> PAGEREF _Toc59904681 \h </w:instrText>
+        </w:r>
+        <w:r>
+          <w:rPr>
+            <w:noProof/>
+            <w:webHidden/>
+          </w:rPr>
+        </w:r>
+        <w:r>
+          <w:rPr>
+            <w:noProof/>
+            <w:webHidden/>
+          </w:rPr>
+          <w:fldChar w:fldCharType="separate"/>
+        </w:r>
+        <w:r>
+          <w:rPr>
+            <w:noProof/>
+            <w:webHidden/>
+          </w:rPr>
+          <w:t>7</w:t>
+        </w:r>
+        <w:r>
+          <w:rPr>
+            <w:noProof/>
+            <w:webHidden/>
+          </w:rPr>
+          <w:fldChar w:fldCharType="end"/>
+        </w:r>
+      </w:hyperlink>
+    </w:p>
+    <w:p>
+      <w:pPr>
+        <w:pStyle w:val="11"/>
+        <w:tabs>
+          <w:tab w:val="right" w:leader="dot" w:pos="9345"/>
+        </w:tabs>
+        <w:rPr>
+          <w:rFonts w:asciiTheme="minorHAnsi" w:eastAsiaTheme="minorEastAsia" w:hAnsiTheme="minorHAnsi" w:cstheme="minorBidi"/>
+          <w:noProof/>
+          <w:sz w:val="22"/>
+          <w:szCs w:val="22"/>
+        </w:rPr>
+      </w:pPr>
+      <w:hyperlink w:anchor="_Toc59904682" w:history="1">
+        <w:r>
+          <w:rPr>
+            <w:rStyle w:val="a8"/>
+            <w:noProof/>
+          </w:rPr>
+          <w:t>Моделирование алгоритма управления объектом</w:t>
+        </w:r>
+        <w:r>
+          <w:rPr>
+            <w:noProof/>
+            <w:webHidden/>
+          </w:rPr>
+          <w:tab/>
+        </w:r>
+        <w:r>
+          <w:rPr>
+            <w:noProof/>
+            <w:webHidden/>
+          </w:rPr>
+          <w:fldChar w:fldCharType="begin"/>
+        </w:r>
+        <w:r>
+          <w:rPr>
+            <w:noProof/>
+            <w:webHidden/>
+          </w:rPr>
+          <w:instrText xml:space="preserve"> PAGEREF _Toc59904682 \h </w:instrText>
+        </w:r>
+        <w:r>
+          <w:rPr>
+            <w:noProof/>
+            <w:webHidden/>
+          </w:rPr>
+        </w:r>
+        <w:r>
+          <w:rPr>
+            <w:noProof/>
+            <w:webHidden/>
+          </w:rPr>
+          <w:fldChar w:fldCharType="separate"/>
+        </w:r>
+        <w:r>
+          <w:rPr>
+            <w:noProof/>
+            <w:webHidden/>
+          </w:rPr>
+          <w:t>7</w:t>
+        </w:r>
+        <w:r>
+          <w:rPr>
+            <w:noProof/>
+            <w:webHidden/>
+          </w:rPr>
+          <w:fldChar w:fldCharType="end"/>
+        </w:r>
+      </w:hyperlink>
+    </w:p>
+    <w:p>
+      <w:pPr>
+        <w:pStyle w:val="11"/>
+        <w:tabs>
+          <w:tab w:val="right" w:leader="dot" w:pos="9345"/>
+        </w:tabs>
+        <w:rPr>
+          <w:rFonts w:asciiTheme="minorHAnsi" w:eastAsiaTheme="minorEastAsia" w:hAnsiTheme="minorHAnsi" w:cstheme="minorBidi"/>
+          <w:noProof/>
+          <w:sz w:val="22"/>
+          <w:szCs w:val="22"/>
+        </w:rPr>
+      </w:pPr>
+      <w:hyperlink w:anchor="_Toc59904683" w:history="1">
+        <w:r>
+          <w:rPr>
+            <w:rStyle w:val="a8"/>
+            <w:noProof/>
+          </w:rPr>
+          <w:t>Общая реализация модели</w:t>
+        </w:r>
+        <w:r>
+          <w:rPr>
+            <w:noProof/>
+            <w:webHidden/>
+          </w:rPr>
+          <w:tab/>
+        </w:r>
+        <w:r>
+          <w:rPr>
+            <w:noProof/>
+            <w:webHidden/>
+          </w:rPr>
+          <w:fldChar w:fldCharType="begin"/>
+        </w:r>
+        <w:r>
+          <w:rPr>
+            <w:noProof/>
+            <w:webHidden/>
+          </w:rPr>
+          <w:instrText xml:space="preserve"> PAGEREF _Toc59904683 \h </w:instrText>
+        </w:r>
+        <w:r>
+          <w:rPr>
+            <w:noProof/>
+            <w:webHidden/>
+          </w:rPr>
+        </w:r>
+        <w:r>
+          <w:rPr>
+            <w:noProof/>
+            <w:webHidden/>
+          </w:rPr>
+          <w:fldChar w:fldCharType="separate"/>
+        </w:r>
+        <w:r>
+          <w:rPr>
+            <w:noProof/>
+            <w:webHidden/>
+          </w:rPr>
+          <w:t>8</w:t>
+        </w:r>
+        <w:r>
+          <w:rPr>
+            <w:noProof/>
+            <w:webHidden/>
+          </w:rPr>
+          <w:fldChar w:fldCharType="end"/>
+        </w:r>
+      </w:hyperlink>
+    </w:p>
+    <w:p>
+      <w:pPr>
+        <w:pStyle w:val="11"/>
+        <w:tabs>
+          <w:tab w:val="right" w:leader="dot" w:pos="9345"/>
+        </w:tabs>
+        <w:rPr>
+          <w:rFonts w:asciiTheme="minorHAnsi" w:eastAsiaTheme="minorEastAsia" w:hAnsiTheme="minorHAnsi" w:cstheme="minorBidi"/>
+          <w:noProof/>
+          <w:sz w:val="22"/>
+          <w:szCs w:val="22"/>
+        </w:rPr>
+      </w:pPr>
+      <w:hyperlink w:anchor="_Toc59904684" w:history="1">
+        <w:r>
+          <w:rPr>
+            <w:rStyle w:val="a8"/>
+            <w:noProof/>
+          </w:rPr>
+          <w:t>Структуры данных</w:t>
+        </w:r>
+        <w:r>
+          <w:rPr>
+            <w:noProof/>
+            <w:webHidden/>
+          </w:rPr>
+          <w:tab/>
+        </w:r>
+        <w:r>
+          <w:rPr>
+            <w:noProof/>
+            <w:webHidden/>
+          </w:rPr>
+          <w:fldChar w:fldCharType="begin"/>
+        </w:r>
+        <w:r>
+          <w:rPr>
+            <w:noProof/>
+            <w:webHidden/>
+          </w:rPr>
+          <w:instrText xml:space="preserve"> PAGEREF _Toc59904684 \h </w:instrText>
+        </w:r>
+        <w:r>
+          <w:rPr>
+            <w:noProof/>
+            <w:webHidden/>
+          </w:rPr>
+        </w:r>
+        <w:r>
+          <w:rPr>
+            <w:noProof/>
+            <w:webHidden/>
+          </w:rPr>
+          <w:fldChar w:fldCharType="separate"/>
+        </w:r>
+        <w:r>
+          <w:rPr>
+            <w:noProof/>
+            <w:webHidden/>
+          </w:rPr>
+          <w:t>8</w:t>
+        </w:r>
+        <w:r>
+          <w:rPr>
+            <w:noProof/>
+            <w:webHidden/>
+          </w:rPr>
+          <w:fldChar w:fldCharType="end"/>
+        </w:r>
+      </w:hyperlink>
+    </w:p>
+    <w:p>
+      <w:pPr>
+        <w:pStyle w:val="11"/>
+        <w:tabs>
+          <w:tab w:val="right" w:leader="dot" w:pos="9345"/>
+        </w:tabs>
+        <w:rPr>
+          <w:rFonts w:asciiTheme="minorHAnsi" w:eastAsiaTheme="minorEastAsia" w:hAnsiTheme="minorHAnsi" w:cstheme="minorBidi"/>
+          <w:noProof/>
+          <w:sz w:val="22"/>
+          <w:szCs w:val="22"/>
+        </w:rPr>
+      </w:pPr>
+      <w:hyperlink w:anchor="_Toc59904685" w:history="1">
+        <w:r>
+          <w:rPr>
+            <w:rStyle w:val="a8"/>
+            <w:noProof/>
+          </w:rPr>
+          <w:t>Основные допущения модели</w:t>
+        </w:r>
+        <w:r>
+          <w:rPr>
+            <w:noProof/>
+            <w:webHidden/>
+          </w:rPr>
+          <w:tab/>
+        </w:r>
+        <w:r>
+          <w:rPr>
+            <w:noProof/>
+            <w:webHidden/>
+          </w:rPr>
+          <w:fldChar w:fldCharType="begin"/>
+        </w:r>
+        <w:r>
+          <w:rPr>
+            <w:noProof/>
+            <w:webHidden/>
+          </w:rPr>
+          <w:instrText xml:space="preserve"> PAGEREF _Toc59904685 \h </w:instrText>
+        </w:r>
+        <w:r>
+          <w:rPr>
+            <w:noProof/>
+            <w:webHidden/>
+          </w:rPr>
+        </w:r>
+        <w:r>
+          <w:rPr>
+            <w:noProof/>
+            <w:webHidden/>
+          </w:rPr>
+          <w:fldChar w:fldCharType="separate"/>
+        </w:r>
+        <w:r>
+          <w:rPr>
+            <w:noProof/>
+            <w:webHidden/>
+          </w:rPr>
+          <w:t>9</w:t>
+        </w:r>
+        <w:r>
+          <w:rPr>
+            <w:noProof/>
+            <w:webHidden/>
+          </w:rPr>
+          <w:fldChar w:fldCharType="end"/>
+        </w:r>
+      </w:hyperlink>
+    </w:p>
+    <w:p>
+      <w:pPr>
+        <w:pStyle w:val="11"/>
+        <w:tabs>
+          <w:tab w:val="right" w:leader="dot" w:pos="9345"/>
+        </w:tabs>
+        <w:rPr>
+          <w:rFonts w:asciiTheme="minorHAnsi" w:eastAsiaTheme="minorEastAsia" w:hAnsiTheme="minorHAnsi" w:cstheme="minorBidi"/>
+          <w:noProof/>
+          <w:sz w:val="22"/>
+          <w:szCs w:val="22"/>
+        </w:rPr>
+      </w:pPr>
+      <w:hyperlink w:anchor="_Toc59904686" w:history="1">
+        <w:r>
+          <w:rPr>
+            <w:rStyle w:val="a8"/>
+            <w:noProof/>
+          </w:rPr>
+          <w:t>Моделирование</w:t>
+        </w:r>
+        <w:r>
+          <w:rPr>
+            <w:noProof/>
+            <w:webHidden/>
+          </w:rPr>
+          <w:tab/>
+        </w:r>
+        <w:r>
+          <w:rPr>
+            <w:noProof/>
+            <w:webHidden/>
+          </w:rPr>
+          <w:fldChar w:fldCharType="begin"/>
+        </w:r>
+        <w:r>
+          <w:rPr>
+            <w:noProof/>
+            <w:webHidden/>
+          </w:rPr>
+          <w:instrText xml:space="preserve"> PAGEREF _Toc59904686 \h </w:instrText>
+        </w:r>
+        <w:r>
+          <w:rPr>
+            <w:noProof/>
+            <w:webHidden/>
+          </w:rPr>
+        </w:r>
+        <w:r>
+          <w:rPr>
+            <w:noProof/>
+            <w:webHidden/>
+          </w:rPr>
+          <w:fldChar w:fldCharType="separate"/>
+        </w:r>
+        <w:r>
+          <w:rPr>
+            <w:noProof/>
+            <w:webHidden/>
+          </w:rPr>
+          <w:t>9</w:t>
+        </w:r>
+        <w:r>
+          <w:rPr>
+            <w:noProof/>
+            <w:webHidden/>
+          </w:rPr>
+          <w:fldChar w:fldCharType="end"/>
+        </w:r>
+      </w:hyperlink>
+    </w:p>
+    <w:p>
+      <w:pPr>
+        <w:pStyle w:val="11"/>
+        <w:tabs>
+          <w:tab w:val="right" w:leader="dot" w:pos="9345"/>
+        </w:tabs>
+        <w:rPr>
+          <w:rFonts w:asciiTheme="minorHAnsi" w:eastAsiaTheme="minorEastAsia" w:hAnsiTheme="minorHAnsi" w:cstheme="minorBidi"/>
+          <w:noProof/>
+          <w:sz w:val="22"/>
+          <w:szCs w:val="22"/>
+        </w:rPr>
+      </w:pPr>
+      <w:hyperlink w:anchor="_Toc59904687" w:history="1">
+        <w:r>
+          <w:rPr>
+            <w:rStyle w:val="a8"/>
+            <w:noProof/>
+          </w:rPr>
+          <w:t>Результаты моделирования</w:t>
+        </w:r>
+        <w:r>
+          <w:rPr>
+            <w:noProof/>
+            <w:webHidden/>
+          </w:rPr>
+          <w:tab/>
+        </w:r>
+        <w:r>
+          <w:rPr>
+            <w:noProof/>
+            <w:webHidden/>
+          </w:rPr>
+          <w:fldChar w:fldCharType="begin"/>
+        </w:r>
+        <w:r>
+          <w:rPr>
+            <w:noProof/>
+            <w:webHidden/>
+          </w:rPr>
+          <w:instrText xml:space="preserve"> PAGEREF _Toc59904687 \h </w:instrText>
+        </w:r>
+        <w:r>
+          <w:rPr>
+            <w:noProof/>
+            <w:webHidden/>
+          </w:rPr>
+        </w:r>
+        <w:r>
+          <w:rPr>
+            <w:noProof/>
+            <w:webHidden/>
+          </w:rPr>
+          <w:fldChar w:fldCharType="separate"/>
+        </w:r>
+        <w:r>
+          <w:rPr>
+            <w:noProof/>
+            <w:webHidden/>
+          </w:rPr>
+          <w:t>10</w:t>
+        </w:r>
+        <w:r>
+          <w:rPr>
+            <w:noProof/>
+            <w:webHidden/>
+          </w:rPr>
+          <w:fldChar w:fldCharType="end"/>
+        </w:r>
+      </w:hyperlink>
+    </w:p>
+    <w:p>
+      <w:pPr>
+        <w:pStyle w:val="11"/>
+        <w:tabs>
+          <w:tab w:val="right" w:leader="dot" w:pos="9345"/>
+        </w:tabs>
+        <w:rPr>
+          <w:rFonts w:asciiTheme="minorHAnsi" w:eastAsiaTheme="minorEastAsia" w:hAnsiTheme="minorHAnsi" w:cstheme="minorBidi"/>
+          <w:noProof/>
+          <w:sz w:val="22"/>
+          <w:szCs w:val="22"/>
+        </w:rPr>
+      </w:pPr>
+      <w:hyperlink w:anchor="_Toc59904689" w:history="1">
+        <w:r>
+          <w:rPr>
+            <w:rStyle w:val="a8"/>
+            <w:noProof/>
+          </w:rPr>
+          <w:t>Рисунок №9 – Угол крена в испытаниях с вращающимся основанием</w:t>
+        </w:r>
+        <w:r>
+          <w:rPr>
+            <w:noProof/>
+            <w:webHidden/>
+          </w:rPr>
+          <w:tab/>
+        </w:r>
+        <w:r>
+          <w:rPr>
+            <w:noProof/>
+            <w:webHidden/>
+          </w:rPr>
+          <w:fldChar w:fldCharType="begin"/>
+        </w:r>
+        <w:r>
+          <w:rPr>
+            <w:noProof/>
+            <w:webHidden/>
+          </w:rPr>
+          <w:instrText xml:space="preserve"> PAGEREF _Toc59904689 \h </w:instrText>
+        </w:r>
+        <w:r>
+          <w:rPr>
+            <w:noProof/>
+            <w:webHidden/>
+          </w:rPr>
+        </w:r>
+        <w:r>
+          <w:rPr>
+            <w:noProof/>
+            <w:webHidden/>
+          </w:rPr>
+          <w:fldChar w:fldCharType="separate"/>
+        </w:r>
+        <w:r>
+          <w:rPr>
+            <w:noProof/>
+            <w:webHidden/>
+          </w:rPr>
+          <w:t>13</w:t>
+        </w:r>
+        <w:r>
+          <w:rPr>
+            <w:noProof/>
+            <w:webHidden/>
+          </w:rPr>
+          <w:fldChar w:fldCharType="end"/>
+        </w:r>
+      </w:hyperlink>
+    </w:p>
+    <w:p>
+      <w:pPr>
+        <w:pStyle w:val="11"/>
+        <w:tabs>
+          <w:tab w:val="right" w:leader="dot" w:pos="9345"/>
+        </w:tabs>
+        <w:rPr>
+          <w:rFonts w:asciiTheme="minorHAnsi" w:eastAsiaTheme="minorEastAsia" w:hAnsiTheme="minorHAnsi" w:cstheme="minorBidi"/>
+          <w:noProof/>
+          <w:sz w:val="22"/>
+          <w:szCs w:val="22"/>
+        </w:rPr>
+      </w:pPr>
+      <w:hyperlink w:anchor="_Toc59904690" w:history="1">
+        <w:r>
+          <w:rPr>
+            <w:rStyle w:val="a8"/>
+            <w:noProof/>
+          </w:rPr>
+          <w:t>Выводы</w:t>
+        </w:r>
+        <w:r>
+          <w:rPr>
+            <w:noProof/>
+            <w:webHidden/>
+          </w:rPr>
+          <w:tab/>
+        </w:r>
+        <w:r>
+          <w:rPr>
+            <w:noProof/>
+            <w:webHidden/>
+          </w:rPr>
+          <w:fldChar w:fldCharType="begin"/>
+        </w:r>
+        <w:r>
+          <w:rPr>
+            <w:noProof/>
+            <w:webHidden/>
+          </w:rPr>
+          <w:instrText xml:space="preserve"> PAGEREF _Toc59904690 \h </w:instrText>
+        </w:r>
+        <w:r>
+          <w:rPr>
+            <w:noProof/>
+            <w:webHidden/>
+          </w:rPr>
+        </w:r>
+        <w:r>
+          <w:rPr>
+            <w:noProof/>
+            <w:webHidden/>
+          </w:rPr>
+          <w:fldChar w:fldCharType="separate"/>
+        </w:r>
+        <w:r>
+          <w:rPr>
+            <w:noProof/>
+            <w:webHidden/>
+          </w:rPr>
+          <w:t>14</w:t>
+        </w:r>
+        <w:r>
+          <w:rPr>
+            <w:noProof/>
+            <w:webHidden/>
+          </w:rPr>
+          <w:fldChar w:fldCharType="end"/>
+        </w:r>
+      </w:hyperlink>
+    </w:p>
+    <w:p>
+      <w:pPr>
+        <w:pStyle w:val="11"/>
+        <w:tabs>
+          <w:tab w:val="right" w:leader="dot" w:pos="9345"/>
+        </w:tabs>
+        <w:rPr>
+          <w:rFonts w:asciiTheme="minorHAnsi" w:eastAsiaTheme="minorEastAsia" w:hAnsiTheme="minorHAnsi" w:cstheme="minorBidi"/>
+          <w:noProof/>
+          <w:sz w:val="22"/>
+          <w:szCs w:val="22"/>
+        </w:rPr>
+      </w:pPr>
+      <w:hyperlink w:anchor="_Toc59904691" w:history="1">
+        <w:r>
+          <w:rPr>
+            <w:rStyle w:val="a8"/>
+            <w:noProof/>
+          </w:rPr>
+          <w:t>Список литературы</w:t>
+        </w:r>
+        <w:r>
+          <w:rPr>
+            <w:noProof/>
+            <w:webHidden/>
+          </w:rPr>
+          <w:tab/>
+        </w:r>
+        <w:r>
+          <w:rPr>
+            <w:noProof/>
+            <w:webHidden/>
+          </w:rPr>
+          <w:fldChar w:fldCharType="begin"/>
+        </w:r>
+        <w:r>
+          <w:rPr>
+            <w:noProof/>
+            <w:webHidden/>
+          </w:rPr>
+          <w:instrText xml:space="preserve"> PAGEREF _Toc59904691 \h </w:instrText>
+        </w:r>
+        <w:r>
+          <w:rPr>
+            <w:noProof/>
+            <w:webHidden/>
+          </w:rPr>
+        </w:r>
+        <w:r>
+          <w:rPr>
+            <w:noProof/>
+            <w:webHidden/>
+          </w:rPr>
+          <w:fldChar w:fldCharType="separate"/>
+        </w:r>
+        <w:r>
+          <w:rPr>
+            <w:noProof/>
+            <w:webHidden/>
+          </w:rPr>
+          <w:t>15</w:t>
+        </w:r>
+        <w:r>
+          <w:rPr>
+            <w:noProof/>
+            <w:webHidden/>
+          </w:rPr>
+          <w:fldChar w:fldCharType="end"/>
+        </w:r>
+      </w:hyperlink>
+    </w:p>
+    <w:p>
+      <w:pPr>
+        <w:pStyle w:val="11"/>
+        <w:tabs>
+          <w:tab w:val="right" w:leader="dot" w:pos="9345"/>
+        </w:tabs>
+        <w:rPr>
+          <w:rFonts w:asciiTheme="minorHAnsi" w:eastAsiaTheme="minorEastAsia" w:hAnsiTheme="minorHAnsi" w:cstheme="minorBidi"/>
+          <w:noProof/>
+          <w:sz w:val="22"/>
+          <w:szCs w:val="22"/>
+        </w:rPr>
+      </w:pPr>
+      <w:hyperlink w:anchor="_Toc59904692" w:history="1">
+        <w:r>
+          <w:rPr>
+            <w:rStyle w:val="a8"/>
+            <w:noProof/>
+          </w:rPr>
+          <w:t>Приложение №1 Схема навигационного алгоритма</w:t>
+        </w:r>
+        <w:r>
+          <w:rPr>
+            <w:noProof/>
+            <w:webHidden/>
+          </w:rPr>
+          <w:tab/>
+        </w:r>
+        <w:r>
+          <w:rPr>
+            <w:noProof/>
+            <w:webHidden/>
+          </w:rPr>
+          <w:fldChar w:fldCharType="begin"/>
+        </w:r>
+        <w:r>
+          <w:rPr>
+            <w:noProof/>
+            <w:webHidden/>
+          </w:rPr>
+          <w:instrText xml:space="preserve"> PAGEREF _Toc59904692 \h </w:instrText>
+        </w:r>
+        <w:r>
+          <w:rPr>
+            <w:noProof/>
+            <w:webHidden/>
+          </w:rPr>
+        </w:r>
+        <w:r>
+          <w:rPr>
+            <w:noProof/>
+            <w:webHidden/>
+          </w:rPr>
+          <w:fldChar w:fldCharType="separate"/>
+        </w:r>
+        <w:r>
+          <w:rPr>
+            <w:noProof/>
+            <w:webHidden/>
+          </w:rPr>
+          <w:t>16</w:t>
+        </w:r>
+        <w:r>
+          <w:rPr>
+            <w:noProof/>
+            <w:webHidden/>
+          </w:rPr>
+          <w:fldChar w:fldCharType="end"/>
+        </w:r>
+      </w:hyperlink>
+    </w:p>
+    <w:p>
+      <w:r>
+        <w:fldChar w:fldCharType="end"/>
+      </w:r>
+      <w:r>
+        <w:br w:type="page"/>
+      </w:r>
+    </w:p>
+    <w:p>
+      <w:pPr>
+        <w:pStyle w:val="3"/>
+      </w:pPr>
+      <w:bookmarkStart w:id="5" w:name="_Toc59904675"/>
+      <w:r>
+        <w:lastRenderedPageBreak/>
+        <w:t>Цель работы</w:t>
+      </w:r>
+      <w:bookmarkEnd w:id="5"/>
+    </w:p>
+    <w:p>
+      <w:pPr>
+        <w:pStyle w:val="a3"/>
+      </w:pPr>
+      <w:r>
+        <w:t>В качестве субъекта исследования будет система навигации, предназначенная для установки в компактную буровую установку для бурения небольших в диаметре, но длинных скважин.</w:t>
+      </w:r>
+    </w:p>
+    <w:p>
+      <w:pPr>
+        <w:pStyle w:val="a3"/>
+      </w:pPr>
+      <w:r>
+        <w:t xml:space="preserve">Основная цель – рассмотреть более детально некоторые аспекты моделирования алгоритма подземной навигации, представленного в прошлой работе. </w:t>
+      </w:r>
+    </w:p>
+    <w:p>
+      <w:pPr>
+        <w:pStyle w:val="a3"/>
+      </w:pPr>
+      <w:r>
+        <w:t>Выделим основные подзадачи:</w:t>
+      </w:r>
+    </w:p>
+    <w:p>
+      <w:pPr>
+        <w:pStyle w:val="a3"/>
+        <w:numPr>
+          <w:ilvl w:val="0"/>
+          <w:numId w:val="2"/>
+        </w:numPr>
+      </w:pPr>
+      <w:r>
+        <w:t xml:space="preserve">Изучение </w:t>
+      </w:r>
+      <w:r>
+        <w:t>влияния коэффициетнов (весов) комплексирования на результат работы системы.</w:t>
+      </w:r>
+    </w:p>
+    <w:p>
+      <w:pPr>
+        <w:pStyle w:val="a3"/>
+        <w:numPr>
+          <w:ilvl w:val="0"/>
+          <w:numId w:val="2"/>
+        </w:numPr>
+      </w:pPr>
+      <w:r>
+        <w:t>Изучение влияние ошибки начальной выставки (определения начальной ориентации) на результат работы алгоритма.</w:t>
+      </w:r>
+    </w:p>
+    <w:p>
+      <w:pPr>
+        <w:pStyle w:val="a3"/>
+        <w:numPr>
+          <w:ilvl w:val="0"/>
+          <w:numId w:val="2"/>
+        </w:numPr>
+      </w:pPr>
+      <w:r>
+        <w:t xml:space="preserve">Нахождение способа снизить погрешность от быстрого вращения бура. </w:t>
+      </w:r>
+    </w:p>
+    <w:p>
+      <w:pPr>
+        <w:pStyle w:val="3"/>
+      </w:pPr>
+      <w:bookmarkStart w:id="6" w:name="_Toc59904676"/>
+      <w:r>
+        <w:t>Актуальность задачи</w:t>
+      </w:r>
+      <w:bookmarkEnd w:id="6"/>
+    </w:p>
+    <w:p>
+      <w:pPr>
+        <w:pStyle w:val="a3"/>
+      </w:pPr>
+      <w:r>
+        <w:t>Намеченные исследования являются актуальными не только для задачи подземной навигации, но и для многих других сфер навигации.</w:t>
+      </w:r>
+      <w:r>
+        <w:t xml:space="preserve"> Влияние ошибки начальной выставки – хорошо изученная тема. Однако, нам будет интересно посмотреть на то, как эти ошибки проявят себя в нашей модели. Комплексирование – довольно неоднозначная тема в области навигации. Тут существует множество вариаций, которые зависят от набора и качества датчиков и внешних источников. Про погрешности от вращения работ крайне мало, это до сих пор слабо исследованная тема.</w:t>
+      </w:r>
+    </w:p>
+    <w:p>
+      <w:pPr>
+        <w:pStyle w:val="3"/>
+      </w:pPr>
+    </w:p>
+    <w:p>
+      <w:pPr>
+        <w:pStyle w:val="a3"/>
+      </w:pPr>
+      <w:r>
+        <w:t>Актуальность решения задачи подземной навигации была рассмотрена в предыдущей работе.</w:t>
+      </w:r>
+    </w:p>
+    <w:p>
+      <w:pPr>
+        <w:pStyle w:val="a3"/>
+      </w:pPr>
+    </w:p>
+    <w:p>
+      <w:pPr>
+        <w:pStyle w:val="3"/>
+      </w:pPr>
+      <w:bookmarkStart w:id="7" w:name="_Toc59904680"/>
+      <w:r>
+        <w:t xml:space="preserve">Моделирование </w:t>
+      </w:r>
+      <w:bookmarkEnd w:id="7"/>
+    </w:p>
+    <w:p>
+      <w:pPr>
+        <w:pStyle w:val="a3"/>
+      </w:pPr>
+      <w:r>
+        <w:t xml:space="preserve">Не будем останавливаться на </w:t>
+      </w:r>
+      <w:r>
+        <w:t>особенностях подземной навигации и существующих решениях для различных подземных работ. Также опустим основное описание полученной модели, спеифику моделирования датчиков, алгоритма навигации и управления, организацию программы, основных допущениях модели. Обо всём этом уже написано в первой части работы.</w:t>
+      </w:r>
+    </w:p>
+    <w:p>
+      <w:pPr>
+        <w:pStyle w:val="a3"/>
+        <w:ind w:left="360"/>
+      </w:pPr>
+    </w:p>
+    <w:p>
+      <w:pPr>
+        <w:pStyle w:val="a3"/>
+      </w:pPr>
+      <w:r>
+        <w:t>Начнём работу с моделирования различных вариантов комплексирования. В модели комплексирование применяется для нахождения скорости бура. Скорость может определяться двумя различными способами: по сигн</w:t>
+      </w:r>
+      <w:r>
+        <w:t>алам акселерометров и одометр. Эти датчики различаются как принципом работы, так и точностными характеристиками. Больше того, каждый из них имеет свои особенности, которые влияют на показания. Для показаний акселерометров нужен пересчёт с вычетом всех ненужных составляющих ускорения и перепроецированием. Одометр сразу выдаёт нам скорость вдоль продольной оси объекта. Подразумевается, что скорость, определённая по одометру, несколько точнее, иначе мы бы пользовались только акселерометрами, так как они всё равно необходимы в системе для проведения выставки.</w:t>
+      </w:r>
+    </w:p>
+    <w:p>
+      <w:pPr>
+        <w:pStyle w:val="a3"/>
+      </w:pPr>
+    </w:p>
+    <w:p>
+      <w:pPr>
+        <w:pStyle w:val="a3"/>
+      </w:pPr>
+      <w:r>
+        <w:t xml:space="preserve">Итак, зададимся такими же моделями погрешностей датчиков, что были в предыдущей работе: </w:t>
+      </w:r>
+    </w:p>
+    <w:p>
+      <w:pPr>
+        <w:pStyle w:val="a3"/>
+      </w:pPr>
+    </w:p>
+    <w:p>
+      <w:pPr>
+        <w:pStyle w:val="a3"/>
+        <w:numPr>
+          <w:ilvl w:val="0"/>
+          <w:numId w:val="13"/>
+        </w:numPr>
+      </w:pPr>
+      <w:r>
+        <w:t>Углы перекоса всех датчиков равны 1 °</w:t>
+      </w:r>
+    </w:p>
+    <w:p>
+      <w:pPr>
+        <w:pStyle w:val="a3"/>
+        <w:numPr>
+          <w:ilvl w:val="0"/>
+          <w:numId w:val="13"/>
+        </w:numPr>
+      </w:pPr>
+      <w:r>
+        <w:t>Смещение нуля акселерометра –</w:t>
+      </w:r>
+      <w:r>
+        <w:t xml:space="preserve"> 0,001 </w:t>
+      </w:r>
+      <w:r>
+        <w:rPr>
+          <w:lang w:val="en-US"/>
+        </w:rPr>
+        <w:t>g;</w:t>
+      </w:r>
+    </w:p>
+    <w:p>
+      <w:pPr>
+        <w:pStyle w:val="a3"/>
+        <w:numPr>
+          <w:ilvl w:val="0"/>
+          <w:numId w:val="13"/>
+        </w:numPr>
+      </w:pPr>
+      <w:r>
+        <w:t xml:space="preserve">СКО акселерометра </w:t>
+      </w:r>
+      <w:r>
+        <w:t>–</w:t>
+      </w:r>
+      <w:r>
+        <w:rPr>
+          <w:lang w:val="en-US"/>
+        </w:rPr>
+        <w:t xml:space="preserve"> 0,01 g;</w:t>
+      </w:r>
+    </w:p>
+    <w:p>
+      <w:pPr>
+        <w:pStyle w:val="a3"/>
+        <w:numPr>
+          <w:ilvl w:val="0"/>
+          <w:numId w:val="13"/>
+        </w:numPr>
+      </w:pPr>
+      <w:r>
+        <w:lastRenderedPageBreak/>
+        <w:t xml:space="preserve">Дрейф гироскопа – </w:t>
+      </w:r>
+      <w:r>
+        <w:rPr>
+          <w:lang w:val="en-US"/>
+        </w:rPr>
+        <w:t>0,1 °/</w:t>
+      </w:r>
+      <w:r>
+        <w:t>ч</w:t>
+      </w:r>
+    </w:p>
+    <w:p>
+      <w:pPr>
+        <w:pStyle w:val="a3"/>
+        <w:numPr>
+          <w:ilvl w:val="0"/>
+          <w:numId w:val="13"/>
+        </w:numPr>
+      </w:pPr>
+      <w:r>
+        <w:t>СКО гироскопа –</w:t>
+      </w:r>
+      <w:r>
+        <w:t xml:space="preserve"> 0,03 °/ч</w:t>
+      </w:r>
+    </w:p>
+    <w:p>
+      <w:pPr>
+        <w:pStyle w:val="a3"/>
+        <w:numPr>
+          <w:ilvl w:val="0"/>
+          <w:numId w:val="13"/>
+        </w:numPr>
+      </w:pPr>
+      <w:r>
+        <w:t>Смещение нуля одометра –</w:t>
+      </w:r>
+      <w:r>
+        <w:t>0,001 м/с</w:t>
+      </w:r>
+    </w:p>
+    <w:p>
+      <w:pPr>
+        <w:pStyle w:val="a3"/>
+        <w:numPr>
+          <w:ilvl w:val="0"/>
+          <w:numId w:val="13"/>
+        </w:numPr>
+      </w:pPr>
+      <w:r>
+        <w:t xml:space="preserve">СКО одометра </w:t>
+      </w:r>
+      <w:r>
+        <w:t>–</w:t>
+      </w:r>
+      <w:r>
+        <w:t xml:space="preserve"> 0,0001 м/с</w:t>
+      </w:r>
+    </w:p>
+    <w:p>
+      <w:pPr>
+        <w:pStyle w:val="a3"/>
+        <w:ind w:left="720"/>
+      </w:pPr>
+    </w:p>
+    <w:p>
+      <w:pPr>
+        <w:pStyle w:val="a3"/>
+      </w:pPr>
+      <w:r>
+        <w:t xml:space="preserve">Траектория испытаний: угол курса – 0 °, угол тангажа - -60 °, длина </w:t>
+      </w:r>
+      <w:r>
+        <w:t>участка</w:t>
+      </w:r>
+      <w:r>
+        <w:t xml:space="preserve"> траектории – 1</w:t>
+      </w:r>
+      <w:r>
+        <w:t>00</w:t>
+      </w:r>
+      <w:r>
+        <w:t xml:space="preserve"> м.</w:t>
+      </w:r>
+      <w:r>
+        <w:t xml:space="preserve"> Внешнее воздействие отсутствует.</w:t>
+      </w:r>
+    </w:p>
+    <w:p>
+      <w:pPr>
+        <w:pStyle w:val="a3"/>
+      </w:pPr>
+    </w:p>
+    <w:p>
+      <w:pPr>
+        <w:pStyle w:val="a3"/>
+      </w:pPr>
+      <w:r>
+        <w:t>Движение бура было задано таким:</w:t>
+      </w:r>
+    </w:p>
+    <w:p>
+      <w:pPr>
+        <w:pStyle w:val="a3"/>
+        <w:numPr>
+          <w:ilvl w:val="0"/>
+          <w:numId w:val="17"/>
+        </w:numPr>
+      </w:pPr>
+      <w:r>
+        <w:rPr>
+          <w:rFonts w:eastAsiaTheme="minorEastAsia"/>
+        </w:rPr>
+        <w:t xml:space="preserve">Максимальная линейная </w:t>
+      </w:r>
+      <w:r>
+        <w:rPr>
+          <w:rFonts w:eastAsiaTheme="minorEastAsia"/>
+        </w:rPr>
+        <w:t>скорость –</w:t>
+      </w:r>
+      <w:r>
+        <w:rPr>
+          <w:rFonts w:eastAsiaTheme="minorEastAsia"/>
+        </w:rPr>
+        <w:t xml:space="preserve"> </w:t>
+      </w:r>
+      <w:r>
+        <w:rPr>
+          <w:rFonts w:eastAsiaTheme="minorEastAsia"/>
+        </w:rPr>
+        <w:t>0,1 м/с</w:t>
+      </w:r>
+    </w:p>
+    <w:p>
+      <w:pPr>
+        <w:pStyle w:val="a3"/>
+        <w:numPr>
+          <w:ilvl w:val="0"/>
+          <w:numId w:val="17"/>
+        </w:numPr>
+      </w:pPr>
+      <w:r>
+        <w:rPr>
+          <w:rFonts w:eastAsiaTheme="minorEastAsia"/>
+        </w:rPr>
+        <w:t>Максимальное линейное ускорение –0,02 м/с2</w:t>
+      </w:r>
+    </w:p>
+    <w:p>
+      <w:pPr>
+        <w:pStyle w:val="a3"/>
+        <w:numPr>
+          <w:ilvl w:val="0"/>
+          <w:numId w:val="17"/>
+        </w:numPr>
+      </w:pPr>
+      <w:r>
+        <w:rPr>
+          <w:rFonts w:eastAsiaTheme="minorEastAsia"/>
+        </w:rPr>
+        <w:t>Максимальная угловая скорость маневрирования – 0,1 °/с</w:t>
+      </w:r>
+    </w:p>
+    <w:p>
+      <w:pPr>
+        <w:pStyle w:val="a3"/>
+        <w:numPr>
+          <w:ilvl w:val="0"/>
+          <w:numId w:val="17"/>
+        </w:numPr>
+      </w:pPr>
+      <w:r>
+        <w:rPr>
+          <w:rFonts w:eastAsiaTheme="minorEastAsia"/>
+        </w:rPr>
+        <w:t>Максимальная скорость вращения –180 °/с</w:t>
+      </w:r>
+    </w:p>
+    <w:p>
+      <w:pPr>
+        <w:pStyle w:val="a3"/>
+        <w:numPr>
+          <w:ilvl w:val="0"/>
+          <w:numId w:val="17"/>
+        </w:numPr>
+      </w:pPr>
+      <w:r>
+        <w:rPr>
+          <w:rFonts w:eastAsiaTheme="minorEastAsia"/>
+        </w:rPr>
+        <w:t>Максимальное угловое ускорение – 0,02 °/с2</w:t>
+      </w:r>
+    </w:p>
+    <w:p>
+      <w:pPr>
+        <w:pStyle w:val="a3"/>
+        <w:rPr>
+          <w:rFonts w:eastAsiaTheme="minorEastAsia"/>
+        </w:rPr>
+      </w:pPr>
+    </w:p>
+    <w:p>
+      <w:pPr>
+        <w:pStyle w:val="a3"/>
+        <w:rPr>
+          <w:rFonts w:eastAsiaTheme="minorEastAsia"/>
+        </w:rPr>
+      </w:pPr>
+      <w:r>
+        <w:rPr>
+          <w:rFonts w:eastAsiaTheme="minorEastAsia"/>
+        </w:rPr>
+        <w:t>Прочие параметры:</w:t>
+      </w:r>
+    </w:p>
+    <w:p>
+      <w:pPr>
+        <w:pStyle w:val="a3"/>
+        <w:numPr>
+          <w:ilvl w:val="0"/>
+          <w:numId w:val="18"/>
+        </w:numPr>
+      </w:pPr>
+      <w:r>
+        <w:t>Частота работы датчиков – 100 Гц</w:t>
+      </w:r>
+    </w:p>
+    <w:p>
+      <w:pPr>
+        <w:pStyle w:val="a3"/>
+        <w:numPr>
+          <w:ilvl w:val="0"/>
+          <w:numId w:val="18"/>
+        </w:numPr>
+      </w:pPr>
+      <w:r>
+        <w:t>Частота управления – 1 Гц</w:t>
+      </w:r>
+    </w:p>
+    <w:p>
+      <w:pPr>
+        <w:pStyle w:val="a3"/>
+        <w:numPr>
+          <w:ilvl w:val="0"/>
+          <w:numId w:val="18"/>
+        </w:numPr>
+      </w:pPr>
+      <w:r>
+        <w:t>Широта места старта 58 ° с.ш.</w:t>
+      </w:r>
+    </w:p>
+    <w:p>
+      <w:pPr>
+        <w:pStyle w:val="a3"/>
+        <w:numPr>
+          <w:ilvl w:val="0"/>
+          <w:numId w:val="18"/>
+        </w:numPr>
+      </w:pPr>
+      <w:r>
+        <w:t>Долгота места старта 56 ° в.д.</w:t>
+      </w:r>
+    </w:p>
+    <w:p>
+      <w:pPr>
+        <w:pStyle w:val="a3"/>
+        <w:numPr>
+          <w:ilvl w:val="0"/>
+          <w:numId w:val="18"/>
+        </w:numPr>
+      </w:pPr>
+      <w:r>
+        <w:t>Начальная скорость равна нулю</w:t>
+      </w:r>
+    </w:p>
+    <w:p>
+      <w:pPr>
+        <w:pStyle w:val="a3"/>
+        <w:numPr>
+          <w:ilvl w:val="0"/>
+          <w:numId w:val="18"/>
+        </w:numPr>
+      </w:pPr>
+      <w:r>
+        <w:t>Начальная угловая скорость равна нулю</w:t>
+      </w:r>
+    </w:p>
+    <w:p>
+      <w:pPr>
+        <w:pStyle w:val="a3"/>
+        <w:numPr>
+          <w:ilvl w:val="0"/>
+          <w:numId w:val="18"/>
+        </w:numPr>
+      </w:pPr>
+      <w:r>
+        <w:t>Начальное ускорение равно нулю</w:t>
+      </w:r>
+    </w:p>
+    <w:p>
+      <w:pPr>
+        <w:pStyle w:val="a3"/>
+        <w:numPr>
+          <w:ilvl w:val="0"/>
+          <w:numId w:val="18"/>
+        </w:numPr>
+      </w:pPr>
+      <w:r>
+        <w:t>Начальное угловое ускорение равно нулю</w:t>
+      </w:r>
+    </w:p>
+    <w:p>
+      <w:pPr>
+        <w:pStyle w:val="a3"/>
+        <w:ind w:left="720"/>
+      </w:pPr>
+    </w:p>
+    <w:p>
+      <w:pPr>
+        <w:pStyle w:val="a3"/>
+      </w:pPr>
+      <w:r>
+        <w:t>В алгоритме комплексирование будет реализовано следующим образом: скорости полученные по акселерометрам и одометру будут помножаться на определённые коэффициенты, затем складываться. Эту сумму необходимо под</w:t>
+      </w:r>
+      <w:r>
+        <w:t>е</w:t>
+      </w:r>
+      <w:r>
+        <w:t>лить на сумму коэффициентов.</w:t>
+      </w:r>
+    </w:p>
+    <w:p>
+      <w:pPr>
+        <w:pStyle w:val="a3"/>
+      </w:pPr>
+      <w:r>
+        <w:t>Если выразить это формулой получится следующее:</w:t>
+      </w:r>
+    </w:p>
+    <w:p>
+      <w:pPr>
+        <w:pStyle w:val="a3"/>
+      </w:pPr>
+    </w:p>
+    <w:p>
+      <w:pPr>
+        <w:pStyle w:val="a3"/>
+        <w:rPr>
+          <w:i/>
+          <w:lang w:val="en-US"/>
+        </w:rPr>
+      </w:pPr>
+      <m:oMathPara>
+        <m:oMathParaPr>
+          <m:jc m:val="center"/>
+        </m:oMathParaPr>
+        <m:oMath>
+          <m:sSub>
+            <m:sSubPr>
+              <m:ctrlPr>
+                <w:rPr>
+                  <w:rFonts w:ascii="Cambria Math" w:hAnsi="Cambria Math"/>
+                  <w:i/>
+                </w:rPr>
+              </m:ctrlPr>
+            </m:sSubPr>
+            <m:e>
+              <m:r>
+                <w:rPr>
+                  <w:rFonts w:ascii="Cambria Math" w:hAnsi="Cambria Math"/>
+                </w:rPr>
+                <m:t>V</m:t>
+              </m:r>
+            </m:e>
+            <m:sub>
+              <m:r>
+                <w:rPr>
+                  <w:rFonts w:ascii="Cambria Math" w:hAnsi="Cambria Math"/>
+                </w:rPr>
+                <m:t>комп</m:t>
+              </m:r>
+            </m:sub>
+          </m:sSub>
+          <m:r>
+            <w:rPr>
+              <w:rFonts w:ascii="Cambria Math" w:hAnsi="Cambria Math"/>
+            </w:rPr>
+            <m:t>=</m:t>
+          </m:r>
+          <m:f>
+            <m:fPr>
+              <m:ctrlPr>
+                <w:rPr>
+                  <w:rFonts w:ascii="Cambria Math" w:hAnsi="Cambria Math"/>
+                  <w:i/>
+                </w:rPr>
+              </m:ctrlPr>
+            </m:fPr>
+            <m:num>
+              <m:sSub>
+                <m:sSubPr>
+                  <m:ctrlPr>
+                    <w:rPr>
+                      <w:rFonts w:ascii="Cambria Math" w:hAnsi="Cambria Math"/>
+                      <w:i/>
+                    </w:rPr>
+                  </m:ctrlPr>
+                </m:sSubPr>
+                <m:e>
+                  <m:r>
+                    <w:rPr>
+                      <w:rFonts w:ascii="Cambria Math" w:hAnsi="Cambria Math"/>
+                    </w:rPr>
+                    <m:t>k</m:t>
+                  </m:r>
+                </m:e>
+                <m:sub>
+                  <m:r>
+                    <w:rPr>
+                      <w:rFonts w:ascii="Cambria Math" w:hAnsi="Cambria Math"/>
+                    </w:rPr>
+                    <m:t>акс</m:t>
+                  </m:r>
+                </m:sub>
+              </m:sSub>
+              <m:r>
+                <w:rPr>
+                  <w:rFonts w:ascii="Cambria Math" w:hAnsi="Cambria Math"/>
+                  <w:lang w:val="en-US"/>
+                </w:rPr>
+                <m:t>∙</m:t>
+              </m:r>
+              <m:sSub>
+                <m:sSubPr>
+                  <m:ctrlPr>
+                    <w:rPr>
+                      <w:rFonts w:ascii="Cambria Math" w:hAnsi="Cambria Math"/>
+                      <w:i/>
+                    </w:rPr>
+                  </m:ctrlPr>
+                </m:sSubPr>
+                <m:e>
+                  <m:r>
+                    <w:rPr>
+                      <w:rFonts w:ascii="Cambria Math" w:hAnsi="Cambria Math"/>
+                    </w:rPr>
+                    <m:t>V</m:t>
+                  </m:r>
+                </m:e>
+                <m:sub>
+                  <m:r>
+                    <w:rPr>
+                      <w:rFonts w:ascii="Cambria Math" w:hAnsi="Cambria Math"/>
+                    </w:rPr>
+                    <m:t>акс</m:t>
+                  </m:r>
+                </m:sub>
+              </m:sSub>
+              <m:r>
+                <w:rPr>
+                  <w:rFonts w:ascii="Cambria Math" w:hAnsi="Cambria Math"/>
+                </w:rPr>
+                <m:t>+</m:t>
+              </m:r>
+              <m:sSub>
+                <m:sSubPr>
+                  <m:ctrlPr>
+                    <w:rPr>
+                      <w:rFonts w:ascii="Cambria Math" w:hAnsi="Cambria Math"/>
+                      <w:i/>
+                    </w:rPr>
+                  </m:ctrlPr>
+                </m:sSubPr>
+                <m:e>
+                  <m:r>
+                    <w:rPr>
+                      <w:rFonts w:ascii="Cambria Math" w:hAnsi="Cambria Math"/>
+                    </w:rPr>
+                    <m:t>k</m:t>
+                  </m:r>
+                </m:e>
+                <m:sub>
+                  <m:r>
+                    <w:rPr>
+                      <w:rFonts w:ascii="Cambria Math" w:hAnsi="Cambria Math"/>
+                    </w:rPr>
+                    <m:t>одом</m:t>
+                  </m:r>
+                </m:sub>
+              </m:sSub>
+              <m:r>
+                <w:rPr>
+                  <w:rFonts w:ascii="Cambria Math" w:hAnsi="Cambria Math"/>
+                  <w:lang w:val="en-US"/>
+                </w:rPr>
+                <m:t>∙</m:t>
+              </m:r>
+              <m:sSub>
+                <m:sSubPr>
+                  <m:ctrlPr>
+                    <w:rPr>
+                      <w:rFonts w:ascii="Cambria Math" w:hAnsi="Cambria Math"/>
+                      <w:i/>
+                    </w:rPr>
+                  </m:ctrlPr>
+                </m:sSubPr>
+                <m:e>
+                  <m:r>
+                    <w:rPr>
+                      <w:rFonts w:ascii="Cambria Math" w:hAnsi="Cambria Math"/>
+                    </w:rPr>
+                    <m:t>V</m:t>
+                  </m:r>
+                </m:e>
+                <m:sub>
+                  <m:r>
+                    <w:rPr>
+                      <w:rFonts w:ascii="Cambria Math" w:hAnsi="Cambria Math"/>
+                    </w:rPr>
+                    <m:t>одом</m:t>
+                  </m:r>
+                </m:sub>
+              </m:sSub>
+            </m:num>
+            <m:den>
+              <m:sSub>
+                <m:sSubPr>
+                  <m:ctrlPr>
+                    <w:rPr>
+                      <w:rFonts w:ascii="Cambria Math" w:hAnsi="Cambria Math"/>
+                      <w:i/>
+                    </w:rPr>
+                  </m:ctrlPr>
+                </m:sSubPr>
+                <m:e>
+                  <m:r>
+                    <w:rPr>
+                      <w:rFonts w:ascii="Cambria Math" w:hAnsi="Cambria Math"/>
+                    </w:rPr>
+                    <m:t>k</m:t>
+                  </m:r>
+                </m:e>
+                <m:sub>
+                  <m:r>
+                    <w:rPr>
+                      <w:rFonts w:ascii="Cambria Math" w:hAnsi="Cambria Math"/>
+                    </w:rPr>
+                    <m:t>акс</m:t>
+                  </m:r>
+                </m:sub>
+              </m:sSub>
+              <m:r>
+                <w:rPr>
+                  <w:rFonts w:ascii="Cambria Math" w:hAnsi="Cambria Math"/>
+                </w:rPr>
+                <m:t>+</m:t>
+              </m:r>
+              <m:sSub>
+                <m:sSubPr>
+                  <m:ctrlPr>
+                    <w:rPr>
+                      <w:rFonts w:ascii="Cambria Math" w:hAnsi="Cambria Math"/>
+                      <w:i/>
+                    </w:rPr>
+                  </m:ctrlPr>
+                </m:sSubPr>
+                <m:e>
+                  <m:r>
+                    <w:rPr>
+                      <w:rFonts w:ascii="Cambria Math" w:hAnsi="Cambria Math"/>
+                    </w:rPr>
+                    <m:t>k</m:t>
+                  </m:r>
+                </m:e>
+                <m:sub>
+                  <m:r>
+                    <w:rPr>
+                      <w:rFonts w:ascii="Cambria Math" w:hAnsi="Cambria Math"/>
+                    </w:rPr>
+                    <m:t>одом</m:t>
+                  </m:r>
+                </m:sub>
+              </m:sSub>
+            </m:den>
+          </m:f>
+        </m:oMath>
+      </m:oMathPara>
+    </w:p>
+    <w:p>
+      <w:pPr>
+        <w:pStyle w:val="a3"/>
+      </w:pPr>
+    </w:p>
+    <w:p>
+      <w:pPr>
+        <w:pStyle w:val="a3"/>
+      </w:pPr>
+    </w:p>
+    <w:p>
+      <w:pPr>
+        <w:pStyle w:val="a3"/>
+      </w:pPr>
+      <w:r>
+        <w:t>Промоделируем несколько случаев с различными коэффициентами и посмотрим на результат. Первый случай, когда оба коэффициента равны единицам (среднее арифметическое скоростей). Тогда графики углов ориентации будут следующими:</w:t>
+      </w:r>
+    </w:p>
+    <w:tbl>
+      <w:tblPr>
+        <w:tblStyle w:val="a4"/>
+        <w:tblW w:w="0" w:type="auto"/>
+        <w:tblBorders>
+          <w:top w:val="none" w:sz="0" w:space="0" w:color="auto"/>
+          <w:left w:val="none" w:sz="0" w:space="0" w:color="auto"/>
+          <w:bottom w:val="none" w:sz="0" w:space="0" w:color="auto"/>
+          <w:right w:val="none" w:sz="0" w:space="0" w:color="auto"/>
+          <w:insideH w:val="none" w:sz="0" w:space="0" w:color="auto"/>
+          <w:insideV w:val="none" w:sz="0" w:space="0" w:color="auto"/>
+        </w:tblBorders>
+        <w:tblLook w:val="04A0" w:firstRow="1" w:lastRow="0" w:firstColumn="1" w:lastColumn="0" w:noHBand="0" w:noVBand="1"/>
+      </w:tblPr>
+      <w:tblGrid>
+        <w:gridCol w:w="9571"/>
+      </w:tblGrid>
+      <w:tr>
+        <w:tc>
+          <w:tcPr>
+            <w:tcW w:w="9571" w:type="dxa"/>
+          </w:tcPr>
+          <w:p>
+            <w:pPr>
+              <w:pStyle w:val="a3"/>
+              <w:jc w:val="center"/>
+            </w:pPr>
+            <w:r>
+              <w:rPr>
+                <w:noProof/>
+              </w:rPr>
+              <w:lastRenderedPageBreak/>
+              <w:drawing>
+                <wp:inline distT="0" distB="0" distL="0" distR="0" wp14:anchorId="39BF9349" wp14:editId="05822D3E">
+                  <wp:extent cx="6152515" cy="2933065"/>
+                  <wp:effectExtent l="0" t="0" r="635" b="635"/>
+                  <wp:docPr id="1" name="Рисунок 1"/>
+                  <wp:cNvGraphicFramePr>
+                    <a:graphicFrameLocks xmlns:a="http://schemas.openxmlformats.org/drawingml/2006/main" noChangeAspect="1"/>
+                  </wp:cNvGraphicFramePr>
+                  <a:graphic xmlns:a="http://schemas.openxmlformats.org/drawingml/2006/main">
+                    <a:graphicData uri="http://schemas.openxmlformats.org/drawingml/2006/picture">
+                      <pic:pic xmlns:pic="http://schemas.openxmlformats.org/drawingml/2006/picture">
+                        <pic:nvPicPr>
+                          <pic:cNvPr id="0" name=""/>
+                          <pic:cNvPicPr/>
+                        </pic:nvPicPr>
+                        <pic:blipFill>
+                          <a:blip r:embed="rId9"/>
+                          <a:stretch>
+                            <a:fillRect/>
+                          </a:stretch>
+                        </pic:blipFill>
+                        <pic:spPr>
+                          <a:xfrm>
+                            <a:off x="0" y="0"/>
+                            <a:ext cx="6152515" cy="2933065"/>
+                          </a:xfrm>
+                          <a:prstGeom prst="rect">
+                            <a:avLst/>
+                          </a:prstGeom>
+                        </pic:spPr>
+                      </pic:pic>
+                    </a:graphicData>
+                  </a:graphic>
+                </wp:inline>
+              </w:drawing>
+            </w:r>
+          </w:p>
+        </w:tc>
+      </w:tr>
+      <w:tr>
+        <w:tc>
+          <w:tcPr>
+            <w:tcW w:w="9571" w:type="dxa"/>
+          </w:tcPr>
+          <w:p>
+            <w:pPr>
+              <w:pStyle w:val="a3"/>
+              <w:jc w:val="center"/>
+            </w:pPr>
+            <w:r>
+              <w:t>Рисунок №1 – Угол тангажа в первом испытании</w:t>
+            </w:r>
+          </w:p>
+        </w:tc>
+      </w:tr>
+    </w:tbl>
+    <w:p>
+      <w:pPr>
+        <w:pStyle w:val="a3"/>
+      </w:pPr>
+    </w:p>
+    <w:tbl>
+      <w:tblPr>
+        <w:tblStyle w:val="a4"/>
+        <w:tblW w:w="0" w:type="auto"/>
+        <w:tblBorders>
+          <w:top w:val="none" w:sz="0" w:space="0" w:color="auto"/>
+          <w:left w:val="none" w:sz="0" w:space="0" w:color="auto"/>
+          <w:bottom w:val="none" w:sz="0" w:space="0" w:color="auto"/>
+          <w:right w:val="none" w:sz="0" w:space="0" w:color="auto"/>
+          <w:insideH w:val="none" w:sz="0" w:space="0" w:color="auto"/>
+          <w:insideV w:val="none" w:sz="0" w:space="0" w:color="auto"/>
+        </w:tblBorders>
+        <w:tblLook w:val="04A0" w:firstRow="1" w:lastRow="0" w:firstColumn="1" w:lastColumn="0" w:noHBand="0" w:noVBand="1"/>
+      </w:tblPr>
+      <w:tblGrid>
+        <w:gridCol w:w="9571"/>
+      </w:tblGrid>
+      <w:tr>
+        <w:tc>
+          <w:tcPr>
+            <w:tcW w:w="9571" w:type="dxa"/>
+          </w:tcPr>
+          <w:p>
+            <w:pPr>
+              <w:pStyle w:val="a3"/>
+              <w:jc w:val="center"/>
+            </w:pPr>
+            <w:r>
+              <w:rPr>
+                <w:noProof/>
+              </w:rPr>
+              <w:drawing>
+                <wp:inline distT="0" distB="0" distL="0" distR="0" wp14:anchorId="6E0E4F34" wp14:editId="36017A1F">
+                  <wp:extent cx="6152515" cy="2933065"/>
+                  <wp:effectExtent l="0" t="0" r="635" b="635"/>
+                  <wp:docPr id="19" name="Рисунок 19"/>
+                  <wp:cNvGraphicFramePr>
+                    <a:graphicFrameLocks xmlns:a="http://schemas.openxmlformats.org/drawingml/2006/main" noChangeAspect="1"/>
+                  </wp:cNvGraphicFramePr>
+                  <a:graphic xmlns:a="http://schemas.openxmlformats.org/drawingml/2006/main">
+                    <a:graphicData uri="http://schemas.openxmlformats.org/drawingml/2006/picture">
+                      <pic:pic xmlns:pic="http://schemas.openxmlformats.org/drawingml/2006/picture">
+                        <pic:nvPicPr>
+                          <pic:cNvPr id="0" name=""/>
+                          <pic:cNvPicPr/>
+                        </pic:nvPicPr>
+                        <pic:blipFill>
+                          <a:blip r:embed="rId10"/>
+                          <a:stretch>
+                            <a:fillRect/>
+                          </a:stretch>
+                        </pic:blipFill>
+                        <pic:spPr>
+                          <a:xfrm>
+                            <a:off x="0" y="0"/>
+                            <a:ext cx="6152515" cy="2933065"/>
+                          </a:xfrm>
+                          <a:prstGeom prst="rect">
+                            <a:avLst/>
+                          </a:prstGeom>
+                        </pic:spPr>
+                      </pic:pic>
+                    </a:graphicData>
+                  </a:graphic>
+                </wp:inline>
+              </w:drawing>
+            </w:r>
+          </w:p>
+        </w:tc>
+      </w:tr>
+      <w:tr>
+        <w:tc>
+          <w:tcPr>
+            <w:tcW w:w="9571" w:type="dxa"/>
+          </w:tcPr>
+          <w:p>
+            <w:pPr>
+              <w:pStyle w:val="a3"/>
+              <w:jc w:val="center"/>
+            </w:pPr>
+            <w:r>
+              <w:t>Рисунок №2 – Угол крена в первом испытании</w:t>
+            </w:r>
+          </w:p>
+        </w:tc>
+      </w:tr>
+    </w:tbl>
+    <w:p>
+      <w:pPr>
+        <w:pStyle w:val="a3"/>
+      </w:pPr>
+    </w:p>
+    <w:p>
+      <w:pPr>
+        <w:pStyle w:val="a3"/>
+      </w:pPr>
+    </w:p>
+    <w:tbl>
+      <w:tblPr>
+        <w:tblStyle w:val="a4"/>
+        <w:tblW w:w="0" w:type="auto"/>
+        <w:tblBorders>
+          <w:top w:val="none" w:sz="0" w:space="0" w:color="auto"/>
+          <w:left w:val="none" w:sz="0" w:space="0" w:color="auto"/>
+          <w:bottom w:val="none" w:sz="0" w:space="0" w:color="auto"/>
+          <w:right w:val="none" w:sz="0" w:space="0" w:color="auto"/>
+          <w:insideH w:val="none" w:sz="0" w:space="0" w:color="auto"/>
+          <w:insideV w:val="none" w:sz="0" w:space="0" w:color="auto"/>
+        </w:tblBorders>
+        <w:tblLook w:val="04A0" w:firstRow="1" w:lastRow="0" w:firstColumn="1" w:lastColumn="0" w:noHBand="0" w:noVBand="1"/>
+      </w:tblPr>
+      <w:tblGrid>
+        <w:gridCol w:w="9571"/>
+      </w:tblGrid>
+      <w:tr>
+        <w:tc>
+          <w:tcPr>
+            <w:tcW w:w="9571" w:type="dxa"/>
+          </w:tcPr>
+          <w:p>
+            <w:pPr>
+              <w:pStyle w:val="a3"/>
+              <w:jc w:val="center"/>
+            </w:pPr>
+            <w:r>
+              <w:rPr>
+                <w:noProof/>
+              </w:rPr>
+              <w:lastRenderedPageBreak/>
+              <w:drawing>
+                <wp:inline distT="0" distB="0" distL="0" distR="0" wp14:anchorId="71B6D73E" wp14:editId="0E6C5984">
+                  <wp:extent cx="6152515" cy="2933065"/>
+                  <wp:effectExtent l="0" t="0" r="635" b="635"/>
+                  <wp:docPr id="21" name="Рисунок 21"/>
+                  <wp:cNvGraphicFramePr>
+                    <a:graphicFrameLocks xmlns:a="http://schemas.openxmlformats.org/drawingml/2006/main" noChangeAspect="1"/>
+                  </wp:cNvGraphicFramePr>
+                  <a:graphic xmlns:a="http://schemas.openxmlformats.org/drawingml/2006/main">
+                    <a:graphicData uri="http://schemas.openxmlformats.org/drawingml/2006/picture">
+                      <pic:pic xmlns:pic="http://schemas.openxmlformats.org/drawingml/2006/picture">
+                        <pic:nvPicPr>
+                          <pic:cNvPr id="0" name=""/>
+                          <pic:cNvPicPr/>
+                        </pic:nvPicPr>
+                        <pic:blipFill>
+                          <a:blip r:embed="rId11"/>
+                          <a:stretch>
+                            <a:fillRect/>
+                          </a:stretch>
+                        </pic:blipFill>
+                        <pic:spPr>
+                          <a:xfrm>
+                            <a:off x="0" y="0"/>
+                            <a:ext cx="6152515" cy="2933065"/>
+                          </a:xfrm>
+                          <a:prstGeom prst="rect">
+                            <a:avLst/>
+                          </a:prstGeom>
+                        </pic:spPr>
+                      </pic:pic>
+                    </a:graphicData>
+                  </a:graphic>
+                </wp:inline>
+              </w:drawing>
+            </w:r>
+          </w:p>
+        </w:tc>
+      </w:tr>
+      <w:tr>
+        <w:tc>
+          <w:tcPr>
+            <w:tcW w:w="9571" w:type="dxa"/>
+          </w:tcPr>
+          <w:p>
+            <w:pPr>
+              <w:pStyle w:val="a3"/>
+              <w:jc w:val="center"/>
+            </w:pPr>
+            <w:r>
+              <w:t>Рисунок №3 – Угол курса в первом испытании</w:t>
+            </w:r>
+          </w:p>
+        </w:tc>
+      </w:tr>
+    </w:tbl>
+    <w:p>
+      <w:pPr>
+        <w:pStyle w:val="a3"/>
+      </w:pPr>
+    </w:p>
+    <w:p>
+      <w:pPr>
+        <w:pStyle w:val="a3"/>
+      </w:pPr>
+      <w:r>
+        <w:t>Хотя нас особо и не интересует угол крена</w:t>
+      </w:r>
+      <w:r>
+        <w:t xml:space="preserve"> всё же интересно понаблюдать за его поведением при разных вариантах комплексирования. Линейные скорости и ускорения бура в испытаниях правильные, так что не будем акцентировать на них внимание. Вновь отметим, что бур начинает двигаться по спирали, причем наклон её (тангаж) </w:t>
+      </w:r>
+      <w:r>
+        <w:t>меняетс</w:t>
+      </w:r>
+      <w:r>
+        <w:t>я.</w:t>
+      </w:r>
+      <w:r>
+        <w:t xml:space="preserve"> Отметим, что на бур в этом испытании преодолевает куда меньшее расстояние (примерно 10 метров), чем желаемое. Это происходит из-за того, что весомый вклад вносят ошибки акселерометров и гироскопов, ведь мы находим скорость по интегралу от показаний акселерометров, в которых изначально есть смещение нуля, а также со временем возникает ошибка, связанная с неправильным перепроецированием и рассчётом компенсационных ускорений. Большой вклад здесь вносит тот факт, что при ошибке по углу тангажа из показаний акселерометра </w:t>
+      </w:r>
+      <w:r>
+        <w:rPr>
+          <w:lang w:val="en-US"/>
+        </w:rPr>
+        <w:t>X</w:t>
+      </w:r>
+      <w:r>
+        <w:t xml:space="preserve"> </w:t>
+      </w:r>
+      <w:r>
+        <w:t>будет вычитаться неправильная проекция ускорения свободного падения. Судя по тому, что реальный угол тангажа в испытаниях растёт, ошибки гироскопов оказывают влияние на ошибку определения скорости по акселерометрам. Такой результат нас, конечно же, не устраивает.</w:t>
+      </w:r>
+      <w:r>
+        <w:t xml:space="preserve"> </w:t>
+      </w:r>
+    </w:p>
+    <w:p>
+      <w:pPr>
+        <w:pStyle w:val="a3"/>
+      </w:pPr>
+      <w:r>
+        <w:t>Итак, посмотрим что будет, если использовать только одометр (</w:t>
+      </w:r>
+      <m:oMath>
+        <m:sSub>
+          <m:sSubPr>
+            <m:ctrlPr>
+              <w:rPr>
+                <w:rFonts w:ascii="Cambria Math" w:hAnsi="Cambria Math"/>
+                <w:i/>
+              </w:rPr>
+            </m:ctrlPr>
+          </m:sSubPr>
+          <m:e>
+            <m:r>
+              <w:rPr>
+                <w:rFonts w:ascii="Cambria Math" w:hAnsi="Cambria Math"/>
+              </w:rPr>
+              <m:t>k</m:t>
+            </m:r>
+          </m:e>
+          <m:sub>
+            <m:r>
+              <w:rPr>
+                <w:rFonts w:ascii="Cambria Math" w:hAnsi="Cambria Math"/>
+              </w:rPr>
+              <m:t>акс</m:t>
+            </m:r>
+          </m:sub>
+        </m:sSub>
+        <m:r>
+          <w:rPr>
+            <w:rFonts w:ascii="Cambria Math" w:hAnsi="Cambria Math"/>
+          </w:rPr>
+          <m:t xml:space="preserve"> = 0; </m:t>
+        </m:r>
+        <m:sSub>
+          <m:sSubPr>
+            <m:ctrlPr>
+              <w:rPr>
+                <w:rFonts w:ascii="Cambria Math" w:hAnsi="Cambria Math"/>
+                <w:i/>
+              </w:rPr>
+            </m:ctrlPr>
+          </m:sSubPr>
+          <m:e>
+            <m:r>
+              <w:rPr>
+                <w:rFonts w:ascii="Cambria Math" w:hAnsi="Cambria Math"/>
+              </w:rPr>
+              <m:t>k</m:t>
+            </m:r>
+          </m:e>
+          <m:sub>
+            <m:r>
+              <w:rPr>
+                <w:rFonts w:ascii="Cambria Math" w:hAnsi="Cambria Math"/>
+              </w:rPr>
+              <m:t>одом</m:t>
+            </m:r>
+          </m:sub>
+        </m:sSub>
+        <m:r>
+          <w:rPr>
+            <w:rFonts w:ascii="Cambria Math" w:hAnsi="Cambria Math"/>
+          </w:rPr>
+          <m:t>=1</m:t>
+        </m:r>
+      </m:oMath>
+      <w:r>
+        <w:t>):</w:t>
+      </w:r>
+    </w:p>
+    <w:p>
+      <w:pPr>
+        <w:pStyle w:val="a3"/>
+      </w:pPr>
+    </w:p>
+    <w:p>
+      <w:pPr>
+        <w:pStyle w:val="a3"/>
+      </w:pPr>
+    </w:p>
+    <w:p>
+      <w:pPr>
+        <w:pStyle w:val="a3"/>
+      </w:pPr>
+    </w:p>
+    <w:p>
+      <w:pPr>
+        <w:pStyle w:val="a3"/>
+      </w:pPr>
+    </w:p>
+    <w:p>
+      <w:pPr>
+        <w:pStyle w:val="a3"/>
+      </w:pPr>
+    </w:p>
+    <w:p>
+      <w:pPr>
+        <w:pStyle w:val="a3"/>
+      </w:pPr>
+    </w:p>
+    <w:tbl>
+      <w:tblPr>
+        <w:tblStyle w:val="a4"/>
+        <w:tblW w:w="0" w:type="auto"/>
+        <w:tblBorders>
+          <w:top w:val="none" w:sz="0" w:space="0" w:color="auto"/>
+          <w:left w:val="none" w:sz="0" w:space="0" w:color="auto"/>
+          <w:bottom w:val="none" w:sz="0" w:space="0" w:color="auto"/>
+          <w:right w:val="none" w:sz="0" w:space="0" w:color="auto"/>
+          <w:insideH w:val="none" w:sz="0" w:space="0" w:color="auto"/>
+          <w:insideV w:val="none" w:sz="0" w:space="0" w:color="auto"/>
+        </w:tblBorders>
+        <w:tblLook w:val="04A0" w:firstRow="1" w:lastRow="0" w:firstColumn="1" w:lastColumn="0" w:noHBand="0" w:noVBand="1"/>
+      </w:tblPr>
+      <w:tblGrid>
+        <w:gridCol w:w="9571"/>
+      </w:tblGrid>
+      <w:tr>
+        <w:tc>
+          <w:tcPr>
+            <w:tcW w:w="9571" w:type="dxa"/>
+          </w:tcPr>
+          <w:p>
+            <w:pPr>
+              <w:pStyle w:val="a3"/>
+              <w:jc w:val="center"/>
+            </w:pPr>
+            <w:r>
+              <w:rPr>
+                <w:noProof/>
+              </w:rPr>
+              <w:lastRenderedPageBreak/>
+              <w:drawing>
+                <wp:inline distT="0" distB="0" distL="0" distR="0" wp14:anchorId="6DB2D752" wp14:editId="00FB51BD">
+                  <wp:extent cx="6152515" cy="2933065"/>
+                  <wp:effectExtent l="0" t="0" r="635" b="635"/>
+                  <wp:docPr id="22" name="Рисунок 22"/>
+                  <wp:cNvGraphicFramePr>
+                    <a:graphicFrameLocks xmlns:a="http://schemas.openxmlformats.org/drawingml/2006/main" noChangeAspect="1"/>
+                  </wp:cNvGraphicFramePr>
+                  <a:graphic xmlns:a="http://schemas.openxmlformats.org/drawingml/2006/main">
+                    <a:graphicData uri="http://schemas.openxmlformats.org/drawingml/2006/picture">
+                      <pic:pic xmlns:pic="http://schemas.openxmlformats.org/drawingml/2006/picture">
+                        <pic:nvPicPr>
+                          <pic:cNvPr id="0" name=""/>
+                          <pic:cNvPicPr/>
+                        </pic:nvPicPr>
+                        <pic:blipFill>
+                          <a:blip r:embed="rId12"/>
+                          <a:stretch>
+                            <a:fillRect/>
+                          </a:stretch>
+                        </pic:blipFill>
+                        <pic:spPr>
+                          <a:xfrm>
+                            <a:off x="0" y="0"/>
+                            <a:ext cx="6152515" cy="2933065"/>
+                          </a:xfrm>
+                          <a:prstGeom prst="rect">
+                            <a:avLst/>
+                          </a:prstGeom>
+                        </pic:spPr>
+                      </pic:pic>
+                    </a:graphicData>
+                  </a:graphic>
+                </wp:inline>
+              </w:drawing>
+            </w:r>
+          </w:p>
+        </w:tc>
+      </w:tr>
+      <w:tr>
+        <w:tc>
+          <w:tcPr>
+            <w:tcW w:w="9571" w:type="dxa"/>
+          </w:tcPr>
+          <w:p>
+            <w:pPr>
+              <w:pStyle w:val="a3"/>
+              <w:jc w:val="center"/>
+            </w:pPr>
+            <w:r>
+              <w:t>Рисунок №</w:t>
+            </w:r>
+            <w:r>
+              <w:t>4</w:t>
+            </w:r>
+            <w:r>
+              <w:t xml:space="preserve"> – Угол </w:t>
+            </w:r>
+            <w:r>
+              <w:t>тангажа</w:t>
+            </w:r>
+            <w:r>
+              <w:t xml:space="preserve"> в</w:t>
+            </w:r>
+            <w:r>
+              <w:t>о</w:t>
+            </w:r>
+            <w:r>
+              <w:t xml:space="preserve"> </w:t>
+            </w:r>
+            <w:r>
+              <w:t xml:space="preserve">втором </w:t>
+            </w:r>
+            <w:r>
+              <w:t>испытании</w:t>
+            </w:r>
+          </w:p>
+        </w:tc>
+      </w:tr>
+      <w:tr>
+        <w:tc>
+          <w:tcPr>
+            <w:tcW w:w="9571" w:type="dxa"/>
+          </w:tcPr>
+          <w:p>
+            <w:pPr>
+              <w:pStyle w:val="a3"/>
+              <w:jc w:val="center"/>
+            </w:pPr>
+          </w:p>
+          <w:p>
+            <w:pPr>
+              <w:pStyle w:val="a3"/>
+              <w:jc w:val="center"/>
+            </w:pPr>
+          </w:p>
+        </w:tc>
+      </w:tr>
+      <w:tr>
+        <w:tc>
+          <w:tcPr>
+            <w:tcW w:w="9571" w:type="dxa"/>
+          </w:tcPr>
+          <w:tbl>
+            <w:tblPr>
+              <w:tblStyle w:val="a4"/>
+              <w:tblW w:w="0" w:type="auto"/>
+              <w:tblBorders>
+                <w:top w:val="none" w:sz="0" w:space="0" w:color="auto"/>
+                <w:left w:val="none" w:sz="0" w:space="0" w:color="auto"/>
+                <w:bottom w:val="none" w:sz="0" w:space="0" w:color="auto"/>
+                <w:right w:val="none" w:sz="0" w:space="0" w:color="auto"/>
+                <w:insideH w:val="none" w:sz="0" w:space="0" w:color="auto"/>
+                <w:insideV w:val="none" w:sz="0" w:space="0" w:color="auto"/>
+              </w:tblBorders>
+              <w:tblLook w:val="04A0" w:firstRow="1" w:lastRow="0" w:firstColumn="1" w:lastColumn="0" w:noHBand="0" w:noVBand="1"/>
+            </w:tblPr>
+            <w:tblGrid>
+              <w:gridCol w:w="9355"/>
+            </w:tblGrid>
+            <w:tr>
+              <w:tc>
+                <w:tcPr>
+                  <w:tcW w:w="9571" w:type="dxa"/>
+                </w:tcPr>
+                <w:p>
+                  <w:pPr>
+                    <w:pStyle w:val="a3"/>
+                    <w:jc w:val="center"/>
+                  </w:pPr>
+                  <w:r>
+                    <w:rPr>
+                      <w:noProof/>
+                    </w:rPr>
+                    <w:drawing>
+                      <wp:inline distT="0" distB="0" distL="0" distR="0" wp14:anchorId="447B772F" wp14:editId="4F981067">
+                        <wp:extent cx="6152515" cy="2933065"/>
+                        <wp:effectExtent l="0" t="0" r="635" b="635"/>
+                        <wp:docPr id="25" name="Рисунок 25"/>
+                        <wp:cNvGraphicFramePr>
+                          <a:graphicFrameLocks xmlns:a="http://schemas.openxmlformats.org/drawingml/2006/main" noChangeAspect="1"/>
+                        </wp:cNvGraphicFramePr>
+                        <a:graphic xmlns:a="http://schemas.openxmlformats.org/drawingml/2006/main">
+                          <a:graphicData uri="http://schemas.openxmlformats.org/drawingml/2006/picture">
+                            <pic:pic xmlns:pic="http://schemas.openxmlformats.org/drawingml/2006/picture">
+                              <pic:nvPicPr>
+                                <pic:cNvPr id="0" name=""/>
+                                <pic:cNvPicPr/>
+                              </pic:nvPicPr>
+                              <pic:blipFill>
+                                <a:blip r:embed="rId13"/>
+                                <a:stretch>
+                                  <a:fillRect/>
+                                </a:stretch>
+                              </pic:blipFill>
+                              <pic:spPr>
+                                <a:xfrm>
+                                  <a:off x="0" y="0"/>
+                                  <a:ext cx="6152515" cy="2933065"/>
+                                </a:xfrm>
+                                <a:prstGeom prst="rect">
+                                  <a:avLst/>
+                                </a:prstGeom>
+                              </pic:spPr>
+                            </pic:pic>
+                          </a:graphicData>
+                        </a:graphic>
+                      </wp:inline>
+                    </w:drawing>
+                  </w:r>
+                </w:p>
+              </w:tc>
+            </w:tr>
+            <w:tr>
+              <w:tc>
+                <w:tcPr>
+                  <w:tcW w:w="9571" w:type="dxa"/>
+                </w:tcPr>
+                <w:p>
+                  <w:pPr>
+                    <w:pStyle w:val="a3"/>
+                    <w:jc w:val="center"/>
+                  </w:pPr>
+                  <w:r>
+                    <w:t>Рисунок №</w:t>
+                  </w:r>
+                  <w:r>
+                    <w:t>5</w:t>
+                  </w:r>
+                  <w:r>
+                    <w:t xml:space="preserve"> – Угол крена во втором испытании</w:t>
+                  </w:r>
+                </w:p>
+              </w:tc>
+            </w:tr>
+          </w:tbl>
+          <w:p>
+            <w:pPr>
+              <w:pStyle w:val="a3"/>
+              <w:jc w:val="center"/>
+            </w:pPr>
+          </w:p>
+          <w:tbl>
+            <w:tblPr>
+              <w:tblStyle w:val="a4"/>
+              <w:tblW w:w="0" w:type="auto"/>
+              <w:tblBorders>
+                <w:top w:val="none" w:sz="0" w:space="0" w:color="auto"/>
+                <w:left w:val="none" w:sz="0" w:space="0" w:color="auto"/>
+                <w:bottom w:val="none" w:sz="0" w:space="0" w:color="auto"/>
+                <w:right w:val="none" w:sz="0" w:space="0" w:color="auto"/>
+                <w:insideH w:val="none" w:sz="0" w:space="0" w:color="auto"/>
+                <w:insideV w:val="none" w:sz="0" w:space="0" w:color="auto"/>
+              </w:tblBorders>
+              <w:tblLook w:val="04A0" w:firstRow="1" w:lastRow="0" w:firstColumn="1" w:lastColumn="0" w:noHBand="0" w:noVBand="1"/>
+            </w:tblPr>
+            <w:tblGrid>
+              <w:gridCol w:w="9355"/>
+            </w:tblGrid>
+            <w:tr>
+              <w:tc>
+                <w:tcPr>
+                  <w:tcW w:w="9571" w:type="dxa"/>
+                </w:tcPr>
+                <w:p>
+                  <w:pPr>
+                    <w:pStyle w:val="a3"/>
+                    <w:jc w:val="center"/>
+                  </w:pPr>
+                  <w:r>
+                    <w:rPr>
+                      <w:noProof/>
+                    </w:rPr>
+                    <w:lastRenderedPageBreak/>
+                    <w:drawing>
+                      <wp:inline distT="0" distB="0" distL="0" distR="0" wp14:anchorId="17BA2BEB" wp14:editId="5C338A72">
+                        <wp:extent cx="6152515" cy="2933065"/>
+                        <wp:effectExtent l="0" t="0" r="635" b="635"/>
+                        <wp:docPr id="26" name="Рисунок 26"/>
+                        <wp:cNvGraphicFramePr>
+                          <a:graphicFrameLocks xmlns:a="http://schemas.openxmlformats.org/drawingml/2006/main" noChangeAspect="1"/>
+                        </wp:cNvGraphicFramePr>
+                        <a:graphic xmlns:a="http://schemas.openxmlformats.org/drawingml/2006/main">
+                          <a:graphicData uri="http://schemas.openxmlformats.org/drawingml/2006/picture">
+                            <pic:pic xmlns:pic="http://schemas.openxmlformats.org/drawingml/2006/picture">
+                              <pic:nvPicPr>
+                                <pic:cNvPr id="0" name=""/>
+                                <pic:cNvPicPr/>
+                              </pic:nvPicPr>
+                              <pic:blipFill>
+                                <a:blip r:embed="rId14"/>
+                                <a:stretch>
+                                  <a:fillRect/>
+                                </a:stretch>
+                              </pic:blipFill>
+                              <pic:spPr>
+                                <a:xfrm>
+                                  <a:off x="0" y="0"/>
+                                  <a:ext cx="6152515" cy="2933065"/>
+                                </a:xfrm>
+                                <a:prstGeom prst="rect">
+                                  <a:avLst/>
+                                </a:prstGeom>
+                              </pic:spPr>
+                            </pic:pic>
+                          </a:graphicData>
+                        </a:graphic>
+                      </wp:inline>
+                    </w:drawing>
+                  </w:r>
+                </w:p>
+              </w:tc>
+            </w:tr>
+            <w:tr>
+              <w:tc>
+                <w:tcPr>
+                  <w:tcW w:w="9571" w:type="dxa"/>
+                </w:tcPr>
+                <w:p>
+                  <w:pPr>
+                    <w:pStyle w:val="a3"/>
+                    <w:jc w:val="center"/>
+                  </w:pPr>
+                  <w:r>
+                    <w:t>Рисунок №</w:t>
+                  </w:r>
+                  <w:r>
+                    <w:t>6 -</w:t>
+                  </w:r>
+                  <w:r>
+                    <w:t xml:space="preserve"> Угол курса во втором испытании</w:t>
+                  </w:r>
+                </w:p>
+              </w:tc>
+            </w:tr>
+          </w:tbl>
+          <w:p>
+            <w:pPr>
+              <w:pStyle w:val="a3"/>
+              <w:jc w:val="center"/>
+            </w:pPr>
+          </w:p>
+        </w:tc>
+      </w:tr>
+      <w:tr>
+        <w:tc>
+          <w:tcPr>
+            <w:tcW w:w="9571" w:type="dxa"/>
+          </w:tcPr>
+          <w:p>
+            <w:pPr>
+              <w:pStyle w:val="a3"/>
+              <w:rPr>
+                <w:noProof/>
+              </w:rPr>
+            </w:pPr>
+          </w:p>
+        </w:tc>
+      </w:tr>
+    </w:tbl>
+    <w:p>
+      <w:pPr>
+        <w:pStyle w:val="a3"/>
+      </w:pPr>
+    </w:p>
+    <w:p>
+      <w:pPr>
+        <w:pStyle w:val="a3"/>
+      </w:pPr>
+      <w:r>
+        <w:t>Здесь ошибки по углам кажутся более значительными, однако это происходит оттого, что здесь испытания шли на порядок дольше, ведь в этот раз длинна пройденного пути правильная (100м). Отметим, что угол тангажа и крена колеблются, причём частота этих колебаний со временем увеличивается. Угол курса монотонно уменьшается, что говорит нам о том, что бур движется по спирали. Так он делает примерно 23 витка.</w:t>
+      </w:r>
+      <w:r>
+        <w:t xml:space="preserve"> Отметим, что ошибки эти возникли в основном из-за ошибок гироскопов (длина пути посчитана правильно, но ориентация траектории слишком сильно отклоняется от заданной).</w:t>
+      </w:r>
+    </w:p>
+    <w:p>
+      <w:pPr>
+        <w:pStyle w:val="a3"/>
+      </w:pPr>
+    </w:p>
+    <w:p>
+      <w:pPr>
+        <w:pStyle w:val="a3"/>
+      </w:pPr>
+      <w:r>
+        <w:t>Используя только акселерометр получим следующие результаты:</w:t>
+      </w:r>
+    </w:p>
+    <w:p>
+      <w:pPr>
+        <w:pStyle w:val="a3"/>
+      </w:pPr>
+    </w:p>
+    <w:tbl>
+      <w:tblPr>
+        <w:tblStyle w:val="a4"/>
+        <w:tblW w:w="0" w:type="auto"/>
+        <w:tblBorders>
+          <w:top w:val="none" w:sz="0" w:space="0" w:color="auto"/>
+          <w:left w:val="none" w:sz="0" w:space="0" w:color="auto"/>
+          <w:bottom w:val="none" w:sz="0" w:space="0" w:color="auto"/>
+          <w:right w:val="none" w:sz="0" w:space="0" w:color="auto"/>
+          <w:insideH w:val="none" w:sz="0" w:space="0" w:color="auto"/>
+          <w:insideV w:val="none" w:sz="0" w:space="0" w:color="auto"/>
+        </w:tblBorders>
+        <w:tblLook w:val="04A0" w:firstRow="1" w:lastRow="0" w:firstColumn="1" w:lastColumn="0" w:noHBand="0" w:noVBand="1"/>
+      </w:tblPr>
+      <w:tblGrid>
+        <w:gridCol w:w="9571"/>
+      </w:tblGrid>
+      <w:tr>
+        <w:tc>
+          <w:tcPr>
+            <w:tcW w:w="9571" w:type="dxa"/>
+          </w:tcPr>
+          <w:p>
+            <w:pPr>
+              <w:pStyle w:val="a3"/>
+              <w:jc w:val="center"/>
+            </w:pPr>
+            <w:r>
+              <w:rPr>
+                <w:noProof/>
+              </w:rPr>
+              <w:drawing>
+                <wp:inline distT="0" distB="0" distL="0" distR="0" wp14:anchorId="40531A78" wp14:editId="4F2B4C61">
+                  <wp:extent cx="6152515" cy="2933065"/>
+                  <wp:effectExtent l="0" t="0" r="635" b="635"/>
+                  <wp:docPr id="231" name="Рисунок 231"/>
+                  <wp:cNvGraphicFramePr>
+                    <a:graphicFrameLocks xmlns:a="http://schemas.openxmlformats.org/drawingml/2006/main" noChangeAspect="1"/>
+                  </wp:cNvGraphicFramePr>
+                  <a:graphic xmlns:a="http://schemas.openxmlformats.org/drawingml/2006/main">
+                    <a:graphicData uri="http://schemas.openxmlformats.org/drawingml/2006/picture">
+                      <pic:pic xmlns:pic="http://schemas.openxmlformats.org/drawingml/2006/picture">
+                        <pic:nvPicPr>
+                          <pic:cNvPr id="0" name=""/>
+                          <pic:cNvPicPr/>
+                        </pic:nvPicPr>
+                        <pic:blipFill>
+                          <a:blip r:embed="rId15"/>
+                          <a:stretch>
+                            <a:fillRect/>
+                          </a:stretch>
+                        </pic:blipFill>
+                        <pic:spPr>
+                          <a:xfrm>
+                            <a:off x="0" y="0"/>
+                            <a:ext cx="6152515" cy="2933065"/>
+                          </a:xfrm>
+                          <a:prstGeom prst="rect">
+                            <a:avLst/>
+                          </a:prstGeom>
+                        </pic:spPr>
+                      </pic:pic>
+                    </a:graphicData>
+                  </a:graphic>
+                </wp:inline>
+              </w:drawing>
+            </w:r>
+          </w:p>
+        </w:tc>
+      </w:tr>
+      <w:tr>
+        <w:tc>
+          <w:tcPr>
+            <w:tcW w:w="9571" w:type="dxa"/>
+          </w:tcPr>
+          <w:p>
+            <w:pPr>
+              <w:pStyle w:val="a3"/>
+              <w:jc w:val="center"/>
+            </w:pPr>
+            <w:r>
+              <w:t>Рисунок №7 – Угол тангажа в третьем испытании</w:t>
+            </w:r>
+          </w:p>
+        </w:tc>
+      </w:tr>
+      <w:tr>
+        <w:tc>
+          <w:tcPr>
+            <w:tcW w:w="9571" w:type="dxa"/>
+          </w:tcPr>
+          <w:p>
+            <w:pPr>
+              <w:pStyle w:val="a3"/>
+              <w:jc w:val="center"/>
+            </w:pPr>
+          </w:p>
+          <w:p>
+            <w:pPr>
+              <w:pStyle w:val="a3"/>
+              <w:jc w:val="center"/>
+            </w:pPr>
+          </w:p>
+        </w:tc>
+      </w:tr>
+      <w:tr>
+        <w:tc>
+          <w:tcPr>
+            <w:tcW w:w="9571" w:type="dxa"/>
+          </w:tcPr>
+          <w:tbl>
+            <w:tblPr>
+              <w:tblStyle w:val="a4"/>
+              <w:tblW w:w="0" w:type="auto"/>
+              <w:tblBorders>
+                <w:top w:val="none" w:sz="0" w:space="0" w:color="auto"/>
+                <w:left w:val="none" w:sz="0" w:space="0" w:color="auto"/>
+                <w:bottom w:val="none" w:sz="0" w:space="0" w:color="auto"/>
+                <w:right w:val="none" w:sz="0" w:space="0" w:color="auto"/>
+                <w:insideH w:val="none" w:sz="0" w:space="0" w:color="auto"/>
+                <w:insideV w:val="none" w:sz="0" w:space="0" w:color="auto"/>
+              </w:tblBorders>
+              <w:tblLook w:val="04A0" w:firstRow="1" w:lastRow="0" w:firstColumn="1" w:lastColumn="0" w:noHBand="0" w:noVBand="1"/>
+            </w:tblPr>
+            <w:tblGrid>
+              <w:gridCol w:w="9355"/>
+            </w:tblGrid>
+            <w:tr>
+              <w:tc>
+                <w:tcPr>
+                  <w:tcW w:w="9571" w:type="dxa"/>
+                </w:tcPr>
+                <w:p>
+                  <w:pPr>
+                    <w:pStyle w:val="a3"/>
+                    <w:jc w:val="center"/>
+                  </w:pPr>
+                  <w:r>
+                    <w:rPr>
+                      <w:noProof/>
+                    </w:rPr>
+                    <w:lastRenderedPageBreak/>
+                    <w:drawing>
+                      <wp:inline distT="0" distB="0" distL="0" distR="0" wp14:anchorId="4B1DF676" wp14:editId="5784E2CF">
+                        <wp:extent cx="6152515" cy="2933065"/>
+                        <wp:effectExtent l="0" t="0" r="635" b="635"/>
+                        <wp:docPr id="232" name="Рисунок 232"/>
+                        <wp:cNvGraphicFramePr>
+                          <a:graphicFrameLocks xmlns:a="http://schemas.openxmlformats.org/drawingml/2006/main" noChangeAspect="1"/>
+                        </wp:cNvGraphicFramePr>
+                        <a:graphic xmlns:a="http://schemas.openxmlformats.org/drawingml/2006/main">
+                          <a:graphicData uri="http://schemas.openxmlformats.org/drawingml/2006/picture">
+                            <pic:pic xmlns:pic="http://schemas.openxmlformats.org/drawingml/2006/picture">
+                              <pic:nvPicPr>
+                                <pic:cNvPr id="0" name=""/>
+                                <pic:cNvPicPr/>
+                              </pic:nvPicPr>
+                              <pic:blipFill>
+                                <a:blip r:embed="rId16"/>
+                                <a:stretch>
+                                  <a:fillRect/>
+                                </a:stretch>
+                              </pic:blipFill>
+                              <pic:spPr>
+                                <a:xfrm>
+                                  <a:off x="0" y="0"/>
+                                  <a:ext cx="6152515" cy="2933065"/>
+                                </a:xfrm>
+                                <a:prstGeom prst="rect">
+                                  <a:avLst/>
+                                </a:prstGeom>
+                              </pic:spPr>
+                            </pic:pic>
+                          </a:graphicData>
+                        </a:graphic>
+                      </wp:inline>
+                    </w:drawing>
+                  </w:r>
+                </w:p>
+              </w:tc>
+            </w:tr>
+            <w:tr>
+              <w:tc>
+                <w:tcPr>
+                  <w:tcW w:w="9571" w:type="dxa"/>
+                </w:tcPr>
+                <w:p>
+                  <w:pPr>
+                    <w:pStyle w:val="a3"/>
+                    <w:jc w:val="center"/>
+                  </w:pPr>
+                  <w:r>
+                    <w:t>Рисунок №8 – Угол крена в третьем испытании</w:t>
+                  </w:r>
+                </w:p>
+              </w:tc>
+            </w:tr>
+          </w:tbl>
+          <w:p>
+            <w:pPr>
+              <w:pStyle w:val="a3"/>
+              <w:jc w:val="center"/>
+            </w:pPr>
+          </w:p>
+          <w:tbl>
+            <w:tblPr>
+              <w:tblStyle w:val="a4"/>
+              <w:tblW w:w="0" w:type="auto"/>
+              <w:tblBorders>
+                <w:top w:val="none" w:sz="0" w:space="0" w:color="auto"/>
+                <w:left w:val="none" w:sz="0" w:space="0" w:color="auto"/>
+                <w:bottom w:val="none" w:sz="0" w:space="0" w:color="auto"/>
+                <w:right w:val="none" w:sz="0" w:space="0" w:color="auto"/>
+                <w:insideH w:val="none" w:sz="0" w:space="0" w:color="auto"/>
+                <w:insideV w:val="none" w:sz="0" w:space="0" w:color="auto"/>
+              </w:tblBorders>
+              <w:tblLook w:val="04A0" w:firstRow="1" w:lastRow="0" w:firstColumn="1" w:lastColumn="0" w:noHBand="0" w:noVBand="1"/>
+            </w:tblPr>
+            <w:tblGrid>
+              <w:gridCol w:w="9355"/>
+            </w:tblGrid>
+            <w:tr>
+              <w:tc>
+                <w:tcPr>
+                  <w:tcW w:w="9571" w:type="dxa"/>
+                </w:tcPr>
+                <w:p>
+                  <w:pPr>
+                    <w:pStyle w:val="a3"/>
+                    <w:jc w:val="center"/>
+                  </w:pPr>
+                  <w:r>
+                    <w:rPr>
+                      <w:noProof/>
+                    </w:rPr>
+                    <w:drawing>
+                      <wp:inline distT="0" distB="0" distL="0" distR="0" wp14:anchorId="1FFE0627" wp14:editId="6F3ECFAC">
+                        <wp:extent cx="6152515" cy="2933065"/>
+                        <wp:effectExtent l="0" t="0" r="635" b="635"/>
+                        <wp:docPr id="244" name="Рисунок 244"/>
+                        <wp:cNvGraphicFramePr>
+                          <a:graphicFrameLocks xmlns:a="http://schemas.openxmlformats.org/drawingml/2006/main" noChangeAspect="1"/>
+                        </wp:cNvGraphicFramePr>
+                        <a:graphic xmlns:a="http://schemas.openxmlformats.org/drawingml/2006/main">
+                          <a:graphicData uri="http://schemas.openxmlformats.org/drawingml/2006/picture">
+                            <pic:pic xmlns:pic="http://schemas.openxmlformats.org/drawingml/2006/picture">
+                              <pic:nvPicPr>
+                                <pic:cNvPr id="0" name=""/>
+                                <pic:cNvPicPr/>
+                              </pic:nvPicPr>
+                              <pic:blipFill>
+                                <a:blip r:embed="rId17"/>
+                                <a:stretch>
+                                  <a:fillRect/>
+                                </a:stretch>
+                              </pic:blipFill>
+                              <pic:spPr>
+                                <a:xfrm>
+                                  <a:off x="0" y="0"/>
+                                  <a:ext cx="6152515" cy="2933065"/>
+                                </a:xfrm>
+                                <a:prstGeom prst="rect">
+                                  <a:avLst/>
+                                </a:prstGeom>
+                              </pic:spPr>
+                            </pic:pic>
+                          </a:graphicData>
+                        </a:graphic>
+                      </wp:inline>
+                    </w:drawing>
+                  </w:r>
+                </w:p>
+              </w:tc>
+            </w:tr>
+            <w:tr>
+              <w:tc>
+                <w:tcPr>
+                  <w:tcW w:w="9571" w:type="dxa"/>
+                </w:tcPr>
+                <w:p>
+                  <w:pPr>
+                    <w:pStyle w:val="a3"/>
+                    <w:jc w:val="center"/>
+                  </w:pPr>
+                  <w:r>
+                    <w:t>Рисунок №9 - Угол курса в третьем испытании</w:t>
+                  </w:r>
+                </w:p>
+              </w:tc>
+            </w:tr>
+          </w:tbl>
+          <w:p>
+            <w:pPr>
+              <w:pStyle w:val="a3"/>
+              <w:jc w:val="center"/>
+            </w:pPr>
+          </w:p>
+        </w:tc>
+      </w:tr>
+      <w:tr>
+        <w:tc>
+          <w:tcPr>
+            <w:tcW w:w="9571" w:type="dxa"/>
+          </w:tcPr>
+          <w:p>
+            <w:pPr>
+              <w:pStyle w:val="a3"/>
+              <w:rPr>
+                <w:noProof/>
+              </w:rPr>
+            </w:pPr>
+          </w:p>
+        </w:tc>
+      </w:tr>
+    </w:tbl>
+    <w:p>
+      <w:pPr>
+        <w:pStyle w:val="a3"/>
+      </w:pPr>
+    </w:p>
+    <w:p>
+      <w:pPr>
+        <w:pStyle w:val="a3"/>
+      </w:pPr>
+      <w:r>
+        <w:t xml:space="preserve">По времени испытаний можно сделать вывод, что </w:t>
+      </w:r>
+      <w:r>
+        <w:t>система совсем не выполняет поставленную перед ней задачу. С такими датчиками и алгоритмом управления можно получить только такие результаты, которые никак не соответствуют требованиям.</w:t>
+      </w:r>
+    </w:p>
+    <w:p>
+      <w:pPr>
+        <w:pStyle w:val="a3"/>
+      </w:pPr>
+      <w:r>
+        <w:t xml:space="preserve">Попробуем сделать ещё одно испытание со следующими коэффициентами </w:t>
+      </w:r>
+      <m:oMath>
+        <m:sSub>
+          <m:sSubPr>
+            <m:ctrlPr>
+              <w:rPr>
+                <w:rFonts w:ascii="Cambria Math" w:hAnsi="Cambria Math"/>
+                <w:i/>
+              </w:rPr>
+            </m:ctrlPr>
+          </m:sSubPr>
+          <m:e>
+            <m:r>
+              <w:rPr>
+                <w:rFonts w:ascii="Cambria Math" w:hAnsi="Cambria Math"/>
+              </w:rPr>
+              <m:t>k</m:t>
+            </m:r>
+          </m:e>
+          <m:sub>
+            <m:r>
+              <w:rPr>
+                <w:rFonts w:ascii="Cambria Math" w:hAnsi="Cambria Math"/>
+              </w:rPr>
+              <m:t>акс</m:t>
+            </m:r>
+          </m:sub>
+        </m:sSub>
+        <m:r>
+          <w:rPr>
+            <w:rFonts w:ascii="Cambria Math" w:hAnsi="Cambria Math"/>
+          </w:rPr>
+          <m:t xml:space="preserve"> = 1</m:t>
+        </m:r>
+        <m:r>
+          <w:rPr>
+            <w:rFonts w:ascii="Cambria Math" w:hAnsi="Cambria Math"/>
+          </w:rPr>
+          <m:t xml:space="preserve">; </m:t>
+        </m:r>
+        <m:sSub>
+          <m:sSubPr>
+            <m:ctrlPr>
+              <w:rPr>
+                <w:rFonts w:ascii="Cambria Math" w:hAnsi="Cambria Math"/>
+                <w:i/>
+              </w:rPr>
+            </m:ctrlPr>
+          </m:sSubPr>
+          <m:e>
+            <m:r>
+              <w:rPr>
+                <w:rFonts w:ascii="Cambria Math" w:hAnsi="Cambria Math"/>
+              </w:rPr>
+              <m:t>k</m:t>
+            </m:r>
+          </m:e>
+          <m:sub>
+            <m:r>
+              <w:rPr>
+                <w:rFonts w:ascii="Cambria Math" w:hAnsi="Cambria Math"/>
+              </w:rPr>
+              <m:t>одом</m:t>
+            </m:r>
+          </m:sub>
+        </m:sSub>
+        <m:r>
+          <w:rPr>
+            <w:rFonts w:ascii="Cambria Math" w:hAnsi="Cambria Math"/>
+          </w:rPr>
+          <m:t>=4</m:t>
+        </m:r>
+      </m:oMath>
+      <w:r>
+        <w:t xml:space="preserve">. Результаты в этом случае схожи с теми, что получились в испытаниях с единичными коэффициентами. Причина в том, что скорость, вычисленная по акселерометрам неограниченно растёт и </w:t>
+      </w:r>
+      <w:r>
+        <w:t>становится на порядки больше чем скорость, определённая по одометру, поэтому изменение коэффициентов оказывает слабое влияние (всё равно в этом испытании бур преодолел чуть большее расстояние, но этого мало на фоне тех отклонений от заданной траектории, которые получились).</w:t>
+      </w:r>
+    </w:p>
+    <w:p>
+      <w:pPr>
+        <w:pStyle w:val="a3"/>
+      </w:pPr>
+    </w:p>
+    <w:p>
+      <w:pPr>
+        <w:pStyle w:val="a3"/>
+      </w:pPr>
+      <w:r>
+        <w:lastRenderedPageBreak/>
+        <w:t>Теперь рассмотрим влияние ошибки начальной выставки. Будем раотать с идеальными датчиками, иначе мы врят ли сможем заметить её влияние на фоне тех ошибок, что возникают из-за инструментальных погрешностей.</w:t>
+      </w:r>
+    </w:p>
+    <w:p>
+      <w:pPr>
+        <w:pStyle w:val="a3"/>
+      </w:pPr>
+      <w:r>
+        <w:t>Зададим ошибку определения угла тангажа равную 1°.</w:t>
+      </w:r>
+    </w:p>
+    <w:p>
+      <w:pPr>
+        <w:pStyle w:val="a3"/>
+      </w:pPr>
+    </w:p>
+    <w:tbl>
+      <w:tblPr>
+        <w:tblStyle w:val="a4"/>
+        <w:tblW w:w="0" w:type="auto"/>
+        <w:tblBorders>
+          <w:top w:val="none" w:sz="0" w:space="0" w:color="auto"/>
+          <w:left w:val="none" w:sz="0" w:space="0" w:color="auto"/>
+          <w:bottom w:val="none" w:sz="0" w:space="0" w:color="auto"/>
+          <w:right w:val="none" w:sz="0" w:space="0" w:color="auto"/>
+          <w:insideH w:val="none" w:sz="0" w:space="0" w:color="auto"/>
+          <w:insideV w:val="none" w:sz="0" w:space="0" w:color="auto"/>
+        </w:tblBorders>
+        <w:tblLook w:val="04A0" w:firstRow="1" w:lastRow="0" w:firstColumn="1" w:lastColumn="0" w:noHBand="0" w:noVBand="1"/>
+      </w:tblPr>
+      <w:tblGrid>
+        <w:gridCol w:w="9571"/>
+      </w:tblGrid>
+      <w:tr>
+        <w:tc>
+          <w:tcPr>
+            <w:tcW w:w="9571" w:type="dxa"/>
+          </w:tcPr>
+          <w:p>
+            <w:pPr>
+              <w:pStyle w:val="a3"/>
+            </w:pPr>
+            <w:r>
+              <w:rPr>
+                <w:noProof/>
+              </w:rPr>
+              <w:drawing>
+                <wp:inline distT="0" distB="0" distL="0" distR="0" wp14:anchorId="57893595" wp14:editId="45D96A53">
+                  <wp:extent cx="5645888" cy="3515891"/>
+                  <wp:effectExtent l="0" t="0" r="0" b="8890"/>
+                  <wp:docPr id="480" name="Рисунок 480"/>
+                  <wp:cNvGraphicFramePr>
+                    <a:graphicFrameLocks xmlns:a="http://schemas.openxmlformats.org/drawingml/2006/main" noChangeAspect="1"/>
+                  </wp:cNvGraphicFramePr>
+                  <a:graphic xmlns:a="http://schemas.openxmlformats.org/drawingml/2006/main">
+                    <a:graphicData uri="http://schemas.openxmlformats.org/drawingml/2006/picture">
+                      <pic:pic xmlns:pic="http://schemas.openxmlformats.org/drawingml/2006/picture">
+                        <pic:nvPicPr>
+                          <pic:cNvPr id="0" name=""/>
+                          <pic:cNvPicPr/>
+                        </pic:nvPicPr>
+                        <pic:blipFill>
+                          <a:blip r:embed="rId18"/>
+                          <a:stretch>
+                            <a:fillRect/>
+                          </a:stretch>
+                        </pic:blipFill>
+                        <pic:spPr>
+                          <a:xfrm>
+                            <a:off x="0" y="0"/>
+                            <a:ext cx="5642803" cy="3513970"/>
+                          </a:xfrm>
+                          <a:prstGeom prst="rect">
+                            <a:avLst/>
+                          </a:prstGeom>
+                        </pic:spPr>
+                      </pic:pic>
+                    </a:graphicData>
+                  </a:graphic>
+                </wp:inline>
+              </w:drawing>
+            </w:r>
+          </w:p>
+        </w:tc>
+      </w:tr>
+      <w:tr>
+        <w:tc>
+          <w:tcPr>
+            <w:tcW w:w="9571" w:type="dxa"/>
+          </w:tcPr>
+          <w:p>
+            <w:pPr>
+              <w:pStyle w:val="a3"/>
+              <w:jc w:val="center"/>
+            </w:pPr>
+            <w:r>
+              <w:t>Рисунок №</w:t>
+            </w:r>
+            <w:r>
+              <w:t>10</w:t>
+            </w:r>
+            <w:r>
+              <w:t xml:space="preserve"> - Угол </w:t>
+            </w:r>
+            <w:r>
+              <w:t>тангажа в четвертом испытании</w:t>
+            </w:r>
+          </w:p>
+        </w:tc>
+      </w:tr>
+      <w:tr>
+        <w:tc>
+          <w:tcPr>
+            <w:tcW w:w="9571" w:type="dxa"/>
+          </w:tcPr>
+          <w:tbl>
+            <w:tblPr>
+              <w:tblStyle w:val="a4"/>
+              <w:tblW w:w="0" w:type="auto"/>
+              <w:tblBorders>
+                <w:top w:val="none" w:sz="0" w:space="0" w:color="auto"/>
+                <w:left w:val="none" w:sz="0" w:space="0" w:color="auto"/>
+                <w:bottom w:val="none" w:sz="0" w:space="0" w:color="auto"/>
+                <w:right w:val="none" w:sz="0" w:space="0" w:color="auto"/>
+                <w:insideH w:val="none" w:sz="0" w:space="0" w:color="auto"/>
+                <w:insideV w:val="none" w:sz="0" w:space="0" w:color="auto"/>
+              </w:tblBorders>
+              <w:tblLook w:val="04A0" w:firstRow="1" w:lastRow="0" w:firstColumn="1" w:lastColumn="0" w:noHBand="0" w:noVBand="1"/>
+            </w:tblPr>
+            <w:tblGrid>
+              <w:gridCol w:w="9355"/>
+            </w:tblGrid>
+            <w:tr>
+              <w:tc>
+                <w:tcPr>
+                  <w:tcW w:w="9571" w:type="dxa"/>
+                </w:tcPr>
+                <w:p>
+                  <w:pPr>
+                    <w:pStyle w:val="a3"/>
+                  </w:pPr>
+                  <w:r>
+                    <w:rPr>
+                      <w:noProof/>
+                    </w:rPr>
+                    <w:drawing>
+                      <wp:inline distT="0" distB="0" distL="0" distR="0" wp14:anchorId="6FFAE157" wp14:editId="54849F91">
+                        <wp:extent cx="5780952" cy="3600000"/>
+                        <wp:effectExtent l="0" t="0" r="0" b="635"/>
+                        <wp:docPr id="485" name="Рисунок 485"/>
+                        <wp:cNvGraphicFramePr>
+                          <a:graphicFrameLocks xmlns:a="http://schemas.openxmlformats.org/drawingml/2006/main" noChangeAspect="1"/>
+                        </wp:cNvGraphicFramePr>
+                        <a:graphic xmlns:a="http://schemas.openxmlformats.org/drawingml/2006/main">
+                          <a:graphicData uri="http://schemas.openxmlformats.org/drawingml/2006/picture">
+                            <pic:pic xmlns:pic="http://schemas.openxmlformats.org/drawingml/2006/picture">
+                              <pic:nvPicPr>
+                                <pic:cNvPr id="0" name=""/>
+                                <pic:cNvPicPr/>
+                              </pic:nvPicPr>
+                              <pic:blipFill>
+                                <a:blip r:embed="rId19"/>
+                                <a:stretch>
+                                  <a:fillRect/>
+                                </a:stretch>
+                              </pic:blipFill>
+                              <pic:spPr>
+                                <a:xfrm>
+                                  <a:off x="0" y="0"/>
+                                  <a:ext cx="5780952" cy="3600000"/>
+                                </a:xfrm>
+                                <a:prstGeom prst="rect">
+                                  <a:avLst/>
+                                </a:prstGeom>
+                              </pic:spPr>
+                            </pic:pic>
+                          </a:graphicData>
+                        </a:graphic>
+                      </wp:inline>
+                    </w:drawing>
+                  </w:r>
+                </w:p>
+              </w:tc>
+            </w:tr>
+            <w:tr>
+              <w:tc>
+                <w:tcPr>
+                  <w:tcW w:w="9571" w:type="dxa"/>
+                </w:tcPr>
+                <w:p>
+                  <w:pPr>
+                    <w:pStyle w:val="a3"/>
+                    <w:jc w:val="center"/>
+                  </w:pPr>
+                  <w:r>
+                    <w:t>Рисунок №1</w:t>
+                  </w:r>
+                  <w:r>
+                    <w:t>1</w:t>
+                  </w:r>
+                  <w:r>
+                    <w:t xml:space="preserve"> - Угол </w:t>
+                  </w:r>
+                  <w:r>
+                    <w:t>крена в</w:t>
+                  </w:r>
+                  <w:r>
+                    <w:t xml:space="preserve"> четвертом испытании</w:t>
+                  </w:r>
+                </w:p>
+              </w:tc>
+            </w:tr>
+          </w:tbl>
+          <w:p>
+            <w:pPr>
+              <w:pStyle w:val="a3"/>
+              <w:jc w:val="center"/>
+            </w:pPr>
+          </w:p>
+          <w:tbl>
+            <w:tblPr>
+              <w:tblStyle w:val="a4"/>
+              <w:tblW w:w="0" w:type="auto"/>
+              <w:tblBorders>
+                <w:top w:val="none" w:sz="0" w:space="0" w:color="auto"/>
+                <w:left w:val="none" w:sz="0" w:space="0" w:color="auto"/>
+                <w:bottom w:val="none" w:sz="0" w:space="0" w:color="auto"/>
+                <w:right w:val="none" w:sz="0" w:space="0" w:color="auto"/>
+                <w:insideH w:val="none" w:sz="0" w:space="0" w:color="auto"/>
+                <w:insideV w:val="none" w:sz="0" w:space="0" w:color="auto"/>
+              </w:tblBorders>
+              <w:tblLook w:val="04A0" w:firstRow="1" w:lastRow="0" w:firstColumn="1" w:lastColumn="0" w:noHBand="0" w:noVBand="1"/>
+            </w:tblPr>
+            <w:tblGrid>
+              <w:gridCol w:w="9355"/>
+            </w:tblGrid>
+            <w:tr>
+              <w:tc>
+                <w:tcPr>
+                  <w:tcW w:w="9571" w:type="dxa"/>
+                </w:tcPr>
+                <w:p>
+                  <w:pPr>
+                    <w:pStyle w:val="a3"/>
+                    <w:jc w:val="center"/>
+                  </w:pPr>
+                  <w:r>
+                    <w:rPr>
+                      <w:noProof/>
+                    </w:rPr>
+                    <w:lastRenderedPageBreak/>
+                    <w:drawing>
+                      <wp:inline distT="0" distB="0" distL="0" distR="0" wp14:anchorId="11109DAE" wp14:editId="0A7AD7BD">
+                        <wp:extent cx="5780952" cy="3600000"/>
+                        <wp:effectExtent l="0" t="0" r="0" b="635"/>
+                        <wp:docPr id="486" name="Рисунок 486"/>
+                        <wp:cNvGraphicFramePr>
+                          <a:graphicFrameLocks xmlns:a="http://schemas.openxmlformats.org/drawingml/2006/main" noChangeAspect="1"/>
+                        </wp:cNvGraphicFramePr>
+                        <a:graphic xmlns:a="http://schemas.openxmlformats.org/drawingml/2006/main">
+                          <a:graphicData uri="http://schemas.openxmlformats.org/drawingml/2006/picture">
+                            <pic:pic xmlns:pic="http://schemas.openxmlformats.org/drawingml/2006/picture">
+                              <pic:nvPicPr>
+                                <pic:cNvPr id="0" name=""/>
+                                <pic:cNvPicPr/>
+                              </pic:nvPicPr>
+                              <pic:blipFill>
+                                <a:blip r:embed="rId20"/>
+                                <a:stretch>
+                                  <a:fillRect/>
+                                </a:stretch>
+                              </pic:blipFill>
+                              <pic:spPr>
+                                <a:xfrm>
+                                  <a:off x="0" y="0"/>
+                                  <a:ext cx="5780952" cy="3600000"/>
+                                </a:xfrm>
+                                <a:prstGeom prst="rect">
+                                  <a:avLst/>
+                                </a:prstGeom>
+                              </pic:spPr>
+                            </pic:pic>
+                          </a:graphicData>
+                        </a:graphic>
+                      </wp:inline>
+                    </w:drawing>
+                  </w:r>
+                </w:p>
+              </w:tc>
+            </w:tr>
+            <w:tr>
+              <w:tc>
+                <w:tcPr>
+                  <w:tcW w:w="9571" w:type="dxa"/>
+                </w:tcPr>
+                <w:p>
+                  <w:pPr>
+                    <w:pStyle w:val="a3"/>
+                    <w:jc w:val="center"/>
+                  </w:pPr>
+                  <w:r>
+                    <w:t xml:space="preserve">Рисунок №10 - Угол </w:t>
+                  </w:r>
+                  <w:r>
+                    <w:t>курса в</w:t>
+                  </w:r>
+                  <w:r>
+                    <w:t xml:space="preserve"> четвертом испытании</w:t>
+                  </w:r>
+                </w:p>
+              </w:tc>
+            </w:tr>
+          </w:tbl>
+          <w:p>
+            <w:pPr>
+              <w:pStyle w:val="a3"/>
+              <w:jc w:val="center"/>
+            </w:pPr>
+          </w:p>
+        </w:tc>
+      </w:tr>
+    </w:tbl>
+    <w:p>
+      <w:pPr>
+        <w:pStyle w:val="a3"/>
+      </w:pPr>
+    </w:p>
+    <w:p>
+      <w:pPr>
+        <w:pStyle w:val="a3"/>
+      </w:pPr>
+      <w:r>
+        <w:t>Как видно, ошибка определения угла тангажа серьёзно влияет на дальнейшую работу алогритма. Как на определение ориентации, так и на определение ускорений влияет эта ошибка, пожтому её необходимо минимизировать.</w:t>
+      </w:r>
+      <w:bookmarkStart w:id="8" w:name="_GoBack"/>
+      <w:bookmarkEnd w:id="8"/>
+    </w:p>
+    <w:p/>
+    <w:p/>
+    <w:p>
+      <w:pPr>
+        <w:pStyle w:val="3"/>
+      </w:pPr>
+      <w:bookmarkStart w:id="9" w:name="_Toc59904690"/>
+      <w:r>
+        <w:t>Выводы</w:t>
+      </w:r>
+      <w:bookmarkEnd w:id="9"/>
+    </w:p>
+    <w:p>
+      <w:pPr>
+        <w:pStyle w:val="a3"/>
+      </w:pPr>
+      <w:r>
+        <w:t xml:space="preserve">Были изучены особенности построения БИНС для целей подземной навигации, выявлены основные проблемы данной отрасли. </w:t>
+      </w:r>
+      <w:r>
+        <w:t>Было промоделировано движение бура с различными источниками погрешностей. В ходе моделирования был оценен вклад каждого источника погрешности, проанализирован полученный результат. В ходе моделирования обнаружились проблемы с «наложением рамок» и влиянием быстрого вращения бура на точность системы.</w:t>
+      </w:r>
+      <w:r>
+        <w:t xml:space="preserve"> </w:t>
+      </w:r>
+      <w:r>
+        <w:t xml:space="preserve">Моделирование показало, что </w:t>
+      </w:r>
+      <w:r>
+        <w:t xml:space="preserve">ошибка управления, возникающая от вращения основания БИНС с угловой скоростью 180 °/с приводит к тому, что бур уходит от заданной ориентации линейно. За 1000 секунд работы ошибка по углу курса составила 14 °, по углу тангажа 2,5 °. </w:t>
+      </w:r>
+      <w:r>
+        <w:t xml:space="preserve">Конечная точка находилась на расстоянии примерно в 6 метров от желаемой, что является неплохим результатом для некоторых задач, однако, нужно понимать, что датчики в этом испытании были идеальными и отсутствовала вибрация. </w:t>
+      </w:r>
+      <w:r>
+        <w:t xml:space="preserve">В испытании с реальными, довольно грубыми, датчиками была получена сложная траектория движения бура. Бур стал двигаться по спирали, которая уменьшалась в диаметре с увеличением глубины. Наклон спирали (угол тангажа) также менялся, но его изменение носило колебательный характер. Колебания тангажа происходили вокруг значения, отличающегося от заданного угла тангажа примерно на 5 °. Амплитуда колебаний по тангажу также была в районе 5 °. В остальных испытаниях отклонения от заданных параметров траектории были нулевые. Отчасти это было связано с тем, что испытания проводились на небольшом промежутке времени и ошибки не успели </w:t>
+      </w:r>
+      <w:r>
+        <w:lastRenderedPageBreak/>
+        <w:t xml:space="preserve">проявиться из-за ограничений на минимальное управление. </w:t>
+      </w:r>
+      <w:r>
+        <w:t>Были также обозначены проблемы связанные с алгоритмом управления буром.</w:t>
+      </w:r>
+      <w:r>
+        <w:t xml:space="preserve"> </w:t>
+      </w:r>
+    </w:p>
+    <w:p>
+      <w:pPr>
+        <w:pStyle w:val="a3"/>
+        <w:ind w:left="720"/>
+      </w:pPr>
+    </w:p>
+    <w:p>
+      <w:pPr>
+        <w:pStyle w:val="3"/>
+      </w:pPr>
+      <w:bookmarkStart w:id="10" w:name="_Toc59904691"/>
+      <w:r>
+        <w:t>Список литературы</w:t>
+      </w:r>
+      <w:bookmarkEnd w:id="10"/>
+    </w:p>
+    <w:p>
+      <w:pPr>
+        <w:pStyle w:val="a3"/>
+        <w:numPr>
+          <w:ilvl w:val="0"/>
+          <w:numId w:val="21"/>
+        </w:numPr>
+      </w:pPr>
+      <w:r>
+        <w:t>Чичинадзе М.В., Попов Г.В., Люсин Ю.Б. Подземная навигация проблемы и пути решения // Материалы VII Санкт-Петербургской международной конференции по интегрированным навигационным системам (29-31 мая, 2000 г.). М., 2000. С</w:t>
+      </w:r>
+      <w:r>
+        <w:t>. 97-99.</w:t>
+      </w:r>
+    </w:p>
+    <w:p>
+      <w:pPr>
+        <w:pStyle w:val="a3"/>
+        <w:numPr>
+          <w:ilvl w:val="0"/>
+          <w:numId w:val="21"/>
+        </w:numPr>
+      </w:pPr>
+      <w:r>
+        <w:t>Заико А.И., Иванова Г.А.</w:t>
+      </w:r>
+      <w:r>
+        <w:t xml:space="preserve"> </w:t>
+      </w:r>
+      <w:r>
+        <w:t>Интегрированная измерительная система для подземной навигации на базе феррозондов, акселерометров и гироскопов // ФГБОУ ВПО «Уфимский государственный авиационный технический университет»</w:t>
+      </w:r>
+    </w:p>
+    <w:p>
+      <w:pPr>
+        <w:pStyle w:val="a3"/>
+        <w:numPr>
+          <w:ilvl w:val="0"/>
+          <w:numId w:val="21"/>
+        </w:numPr>
+        <w:rPr>
+          <w:sz w:val="28"/>
+        </w:rPr>
+      </w:pPr>
+      <w:r>
+        <w:t>Матвеев В.В. Основы построения бесплатформенных инерциальных навигационных систем / Матвеев В.В., Распопов В.Я.— Санкт-Петербург, ОАО "Концерн "ЦНИИ "</w:t>
+      </w:r>
+      <w:r>
+        <w:t>Электроприбор", 2009.—278 с.</w:t>
+      </w:r>
+    </w:p>
+    <w:p>
+      <w:pPr>
+        <w:pStyle w:val="a3"/>
+        <w:numPr>
+          <w:ilvl w:val="0"/>
+          <w:numId w:val="21"/>
+        </w:numPr>
+      </w:pPr>
+      <w:r>
+        <w:t>Г.А. Иванова Интегрированная измерительная инклинометрическая система //</w:t>
+      </w:r>
+      <w:r>
+        <w:t xml:space="preserve"> </w:t>
+      </w:r>
+      <w:r>
+        <w:t>Уфа : УГАТУ, 2013\</w:t>
+      </w:r>
+    </w:p>
+    <w:p>
+      <w:pPr>
+        <w:pStyle w:val="a3"/>
+        <w:numPr>
+          <w:ilvl w:val="0"/>
+          <w:numId w:val="21"/>
+        </w:numPr>
+      </w:pPr>
+      <w:r>
+        <w:t>В. С. Шорин, В. Ю. Буров, В. Б. Никишин Исследование задач подземной ориентации и навигации с применением оптимальной фильтрации Калмана</w:t>
+      </w:r>
+      <w:r>
+        <w:t xml:space="preserve"> //</w:t>
+      </w:r>
+      <w:r>
+        <w:t xml:space="preserve"> </w:t>
+      </w:r>
+      <w:r>
+        <w:t>ЗАО «Газприборавтоматикасервис», г. Саратов, Саратовский государственный технический университет.</w:t>
+      </w:r>
+    </w:p>
+    <w:p>
+      <w:pPr>
+        <w:rPr>
+          <w:sz w:val="24"/>
+        </w:rPr>
+        <w:sectPr>
+          <w:footerReference w:type="default" r:id="rId21"/>
+          <w:pgSz w:w="11906" w:h="16838"/>
+          <w:pgMar w:top="1134" w:right="850" w:bottom="1134" w:left="1701" w:header="708" w:footer="708" w:gutter="0"/>
+          <w:cols w:space="708"/>
+          <w:titlePg/>
+          <w:docGrid w:linePitch="381"/>
+        </w:sectPr>
+      </w:pPr>
+      <w:r>
+        <w:br w:type="page"/>
+      </w:r>
+    </w:p>
+    <w:p>
+      <w:pPr>
+        <w:pStyle w:val="3"/>
+      </w:pPr>
     </w:p>
     <w:sectPr>
       <w:pgSz w:w="11906" w:h="16838"/>
-      <w:pgMar w:top="1134" w:right="850" w:bottom="1134" w:left="1701" w:header="708" w:footer="708" w:gutter="0"/>
+      <w:pgMar w:top="1134" w:right="426" w:bottom="1134" w:left="426" w:header="709" w:footer="709" w:gutter="0"/>
       <w:cols w:space="708"/>
-      <w:docGrid w:linePitch="360"/>
+      <w:docGrid w:linePitch="381"/>
     </w:sectPr>
   </w:body>
 </w:document>
+</file>
+
+<file path=word/endnotes.xml><?xml version="1.0" encoding="utf-8"?>
+<w:endnotes xmlns:wpc="http://schemas.microsoft.com/office/word/2010/wordprocessingCanvas" xmlns:mc="http://schemas.openxmlformats.org/markup-compatibility/2006" xmlns:o="urn:schemas-microsoft-com:office:office" xmlns:r="http://schemas.openxmlformats.org/officeDocument/2006/relationships" xmlns:m="http://schemas.openxmlformats.org/officeDocument/2006/math" xmlns:v="urn:schemas-microsoft-com:vml" xmlns:wp14="http://schemas.microsoft.com/office/word/2010/wordprocessingDrawing" xmlns:wp="http://schemas.openxmlformats.org/drawingml/2006/wordprocessingDrawing" xmlns:w10="urn:schemas-microsoft-com:office:word" xmlns:w="http://schemas.openxmlformats.org/wordprocessingml/2006/main" xmlns:w14="http://schemas.microsoft.com/office/word/2010/wordml" xmlns:wpg="http://schemas.microsoft.com/office/word/2010/wordprocessingGroup" xmlns:wpi="http://schemas.microsoft.com/office/word/2010/wordprocessingInk" xmlns:wne="http://schemas.microsoft.com/office/word/2006/wordml" xmlns:wps="http://schemas.microsoft.com/office/word/2010/wordprocessingShape" mc:Ignorable="w14 wp14">
+  <w:endnote w:type="separator" w:id="-1">
+    <w:p>
+      <w:pPr>
+        <w:spacing w:after="0" w:line="240" w:lineRule="auto"/>
+      </w:pPr>
+      <w:r>
+        <w:separator/>
+      </w:r>
+    </w:p>
+  </w:endnote>
+  <w:endnote w:type="continuationSeparator" w:id="0">
+    <w:p>
+      <w:pPr>
+        <w:spacing w:after="0" w:line="240" w:lineRule="auto"/>
+      </w:pPr>
+      <w:r>
+        <w:continuationSeparator/>
+      </w:r>
+    </w:p>
+  </w:endnote>
+</w:endnotes>
+</file>
+
+<file path=word/footer1.xml><?xml version="1.0" encoding="utf-8"?>
+<w:ftr xmlns:wpc="http://schemas.microsoft.com/office/word/2010/wordprocessingCanvas" xmlns:mc="http://schemas.openxmlformats.org/markup-compatibility/2006" xmlns:o="urn:schemas-microsoft-com:office:office" xmlns:r="http://schemas.openxmlformats.org/officeDocument/2006/relationships" xmlns:m="http://schemas.openxmlformats.org/officeDocument/2006/math" xmlns:v="urn:schemas-microsoft-com:vml" xmlns:wp14="http://schemas.microsoft.com/office/word/2010/wordprocessingDrawing" xmlns:wp="http://schemas.openxmlformats.org/drawingml/2006/wordprocessingDrawing" xmlns:w10="urn:schemas-microsoft-com:office:word" xmlns:w="http://schemas.openxmlformats.org/wordprocessingml/2006/main" xmlns:w14="http://schemas.microsoft.com/office/word/2010/wordml" xmlns:wpg="http://schemas.microsoft.com/office/word/2010/wordprocessingGroup" xmlns:wpi="http://schemas.microsoft.com/office/word/2010/wordprocessingInk" xmlns:wne="http://schemas.microsoft.com/office/word/2006/wordml" xmlns:wps="http://schemas.microsoft.com/office/word/2010/wordprocessingShape" mc:Ignorable="w14 wp14">
+  <w:sdt>
+    <w:sdtPr>
+      <w:id w:val="-652838053"/>
+      <w:docPartObj>
+        <w:docPartGallery w:val="Page Numbers (Bottom of Page)"/>
+        <w:docPartUnique/>
+      </w:docPartObj>
+    </w:sdtPr>
+    <w:sdtContent>
+      <w:p>
+        <w:pPr>
+          <w:pStyle w:val="ab"/>
+          <w:jc w:val="center"/>
+        </w:pPr>
+        <w:r>
+          <w:fldChar w:fldCharType="begin"/>
+        </w:r>
+        <w:r>
+          <w:instrText>PAGE   \* MERGEFORMAT</w:instrText>
+        </w:r>
+        <w:r>
+          <w:fldChar w:fldCharType="separate"/>
+        </w:r>
+        <w:r>
+          <w:rPr>
+            <w:noProof/>
+          </w:rPr>
+          <w:t>10</w:t>
+        </w:r>
+        <w:r>
+          <w:fldChar w:fldCharType="end"/>
+        </w:r>
+      </w:p>
+    </w:sdtContent>
+  </w:sdt>
+  <w:p>
+    <w:pPr>
+      <w:pStyle w:val="ab"/>
+    </w:pPr>
+  </w:p>
+</w:ftr>
+</file>
+
+<file path=word/footnotes.xml><?xml version="1.0" encoding="utf-8"?>
+<w:footnotes xmlns:wpc="http://schemas.microsoft.com/office/word/2010/wordprocessingCanvas" xmlns:mc="http://schemas.openxmlformats.org/markup-compatibility/2006" xmlns:o="urn:schemas-microsoft-com:office:office" xmlns:r="http://schemas.openxmlformats.org/officeDocument/2006/relationships" xmlns:m="http://schemas.openxmlformats.org/officeDocument/2006/math" xmlns:v="urn:schemas-microsoft-com:vml" xmlns:wp14="http://schemas.microsoft.com/office/word/2010/wordprocessingDrawing" xmlns:wp="http://schemas.openxmlformats.org/drawingml/2006/wordprocessingDrawing" xmlns:w10="urn:schemas-microsoft-com:office:word" xmlns:w="http://schemas.openxmlformats.org/wordprocessingml/2006/main" xmlns:w14="http://schemas.microsoft.com/office/word/2010/wordml" xmlns:wpg="http://schemas.microsoft.com/office/word/2010/wordprocessingGroup" xmlns:wpi="http://schemas.microsoft.com/office/word/2010/wordprocessingInk" xmlns:wne="http://schemas.microsoft.com/office/word/2006/wordml" xmlns:wps="http://schemas.microsoft.com/office/word/2010/wordprocessingShape" mc:Ignorable="w14 wp14">
+  <w:footnote w:type="separator" w:id="-1">
+    <w:p>
+      <w:pPr>
+        <w:spacing w:after="0" w:line="240" w:lineRule="auto"/>
+      </w:pPr>
+      <w:r>
+        <w:separator/>
+      </w:r>
+    </w:p>
+  </w:footnote>
+  <w:footnote w:type="continuationSeparator" w:id="0">
+    <w:p>
+      <w:pPr>
+        <w:spacing w:after="0" w:line="240" w:lineRule="auto"/>
+      </w:pPr>
+      <w:r>
+        <w:continuationSeparator/>
+      </w:r>
+    </w:p>
+  </w:footnote>
+</w:footnotes>
+</file>
+
+<file path=word/numbering.xml><?xml version="1.0" encoding="utf-8"?>
+<w:numbering xmlns:wpc="http://schemas.microsoft.com/office/word/2010/wordprocessingCanvas" xmlns:mc="http://schemas.openxmlformats.org/markup-compatibility/2006" xmlns:o="urn:schemas-microsoft-com:office:office" xmlns:r="http://schemas.openxmlformats.org/officeDocument/2006/relationships" xmlns:m="http://schemas.openxmlformats.org/officeDocument/2006/math" xmlns:v="urn:schemas-microsoft-com:vml" xmlns:wp14="http://schemas.microsoft.com/office/word/2010/wordprocessingDrawing" xmlns:wp="http://schemas.openxmlformats.org/drawingml/2006/wordprocessingDrawing" xmlns:w10="urn:schemas-microsoft-com:office:word" xmlns:w="http://schemas.openxmlformats.org/wordprocessingml/2006/main" xmlns:w14="http://schemas.microsoft.com/office/word/2010/wordml" xmlns:wpg="http://schemas.microsoft.com/office/word/2010/wordprocessingGroup" xmlns:wpi="http://schemas.microsoft.com/office/word/2010/wordprocessingInk" xmlns:wne="http://schemas.microsoft.com/office/word/2006/wordml" xmlns:wps="http://schemas.microsoft.com/office/word/2010/wordprocessingShape" mc:Ignorable="w14 wp14">
+  <w:abstractNum w:abstractNumId="0">
+    <w:nsid w:val="022445A3"/>
+    <w:multiLevelType w:val="hybridMultilevel"/>
+    <w:tmpl w:val="8DA2FB78"/>
+    <w:lvl w:ilvl="0" w:tplc="D82CBA98">
+      <w:start w:val="1"/>
+      <w:numFmt w:val="bullet"/>
+      <w:lvlText w:val="•"/>
+      <w:lvlJc w:val="left"/>
+      <w:pPr>
+        <w:tabs>
+          <w:tab w:val="num" w:pos="720"/>
+        </w:tabs>
+        <w:ind w:left="720" w:hanging="360"/>
+      </w:pPr>
+      <w:rPr>
+        <w:rFonts w:ascii="Arial" w:hAnsi="Arial" w:hint="default"/>
+      </w:rPr>
+    </w:lvl>
+    <w:lvl w:ilvl="1" w:tplc="002E324C" w:tentative="1">
+      <w:start w:val="1"/>
+      <w:numFmt w:val="bullet"/>
+      <w:lvlText w:val="•"/>
+      <w:lvlJc w:val="left"/>
+      <w:pPr>
+        <w:tabs>
+          <w:tab w:val="num" w:pos="1440"/>
+        </w:tabs>
+        <w:ind w:left="1440" w:hanging="360"/>
+      </w:pPr>
+      <w:rPr>
+        <w:rFonts w:ascii="Arial" w:hAnsi="Arial" w:hint="default"/>
+      </w:rPr>
+    </w:lvl>
+    <w:lvl w:ilvl="2" w:tplc="056449E2" w:tentative="1">
+      <w:start w:val="1"/>
+      <w:numFmt w:val="bullet"/>
+      <w:lvlText w:val="•"/>
+      <w:lvlJc w:val="left"/>
+      <w:pPr>
+        <w:tabs>
+          <w:tab w:val="num" w:pos="2160"/>
+        </w:tabs>
+        <w:ind w:left="2160" w:hanging="360"/>
+      </w:pPr>
+      <w:rPr>
+        <w:rFonts w:ascii="Arial" w:hAnsi="Arial" w:hint="default"/>
+      </w:rPr>
+    </w:lvl>
+    <w:lvl w:ilvl="3" w:tplc="DD6026D0" w:tentative="1">
+      <w:start w:val="1"/>
+      <w:numFmt w:val="bullet"/>
+      <w:lvlText w:val="•"/>
+      <w:lvlJc w:val="left"/>
+      <w:pPr>
+        <w:tabs>
+          <w:tab w:val="num" w:pos="2880"/>
+        </w:tabs>
+        <w:ind w:left="2880" w:hanging="360"/>
+      </w:pPr>
+      <w:rPr>
+        <w:rFonts w:ascii="Arial" w:hAnsi="Arial" w:hint="default"/>
+      </w:rPr>
+    </w:lvl>
+    <w:lvl w:ilvl="4" w:tplc="3FFC1648" w:tentative="1">
+      <w:start w:val="1"/>
+      <w:numFmt w:val="bullet"/>
+      <w:lvlText w:val="•"/>
+      <w:lvlJc w:val="left"/>
+      <w:pPr>
+        <w:tabs>
+          <w:tab w:val="num" w:pos="3600"/>
+        </w:tabs>
+        <w:ind w:left="3600" w:hanging="360"/>
+      </w:pPr>
+      <w:rPr>
+        <w:rFonts w:ascii="Arial" w:hAnsi="Arial" w:hint="default"/>
+      </w:rPr>
+    </w:lvl>
+    <w:lvl w:ilvl="5" w:tplc="21B6A154" w:tentative="1">
+      <w:start w:val="1"/>
+      <w:numFmt w:val="bullet"/>
+      <w:lvlText w:val="•"/>
+      <w:lvlJc w:val="left"/>
+      <w:pPr>
+        <w:tabs>
+          <w:tab w:val="num" w:pos="4320"/>
+        </w:tabs>
+        <w:ind w:left="4320" w:hanging="360"/>
+      </w:pPr>
+      <w:rPr>
+        <w:rFonts w:ascii="Arial" w:hAnsi="Arial" w:hint="default"/>
+      </w:rPr>
+    </w:lvl>
+    <w:lvl w:ilvl="6" w:tplc="7B004DF8" w:tentative="1">
+      <w:start w:val="1"/>
+      <w:numFmt w:val="bullet"/>
+      <w:lvlText w:val="•"/>
+      <w:lvlJc w:val="left"/>
+      <w:pPr>
+        <w:tabs>
+          <w:tab w:val="num" w:pos="5040"/>
+        </w:tabs>
+        <w:ind w:left="5040" w:hanging="360"/>
+      </w:pPr>
+      <w:rPr>
+        <w:rFonts w:ascii="Arial" w:hAnsi="Arial" w:hint="default"/>
+      </w:rPr>
+    </w:lvl>
+    <w:lvl w:ilvl="7" w:tplc="7E96A582" w:tentative="1">
+      <w:start w:val="1"/>
+      <w:numFmt w:val="bullet"/>
+      <w:lvlText w:val="•"/>
+      <w:lvlJc w:val="left"/>
+      <w:pPr>
+        <w:tabs>
+          <w:tab w:val="num" w:pos="5760"/>
+        </w:tabs>
+        <w:ind w:left="5760" w:hanging="360"/>
+      </w:pPr>
+      <w:rPr>
+        <w:rFonts w:ascii="Arial" w:hAnsi="Arial" w:hint="default"/>
+      </w:rPr>
+    </w:lvl>
+    <w:lvl w:ilvl="8" w:tplc="EABCB1A8" w:tentative="1">
+      <w:start w:val="1"/>
+      <w:numFmt w:val="bullet"/>
+      <w:lvlText w:val="•"/>
+      <w:lvlJc w:val="left"/>
+      <w:pPr>
+        <w:tabs>
+          <w:tab w:val="num" w:pos="6480"/>
+        </w:tabs>
+        <w:ind w:left="6480" w:hanging="360"/>
+      </w:pPr>
+      <w:rPr>
+        <w:rFonts w:ascii="Arial" w:hAnsi="Arial" w:hint="default"/>
+      </w:rPr>
+    </w:lvl>
+  </w:abstractNum>
+  <w:abstractNum w:abstractNumId="1">
+    <w:nsid w:val="0B3B03D7"/>
+    <w:multiLevelType w:val="hybridMultilevel"/>
+    <w:tmpl w:val="F17225A6"/>
+    <w:lvl w:ilvl="0" w:tplc="04190001">
+      <w:start w:val="1"/>
+      <w:numFmt w:val="bullet"/>
+      <w:lvlText w:val=""/>
+      <w:lvlJc w:val="left"/>
+      <w:pPr>
+        <w:ind w:left="1080" w:hanging="360"/>
+      </w:pPr>
+      <w:rPr>
+        <w:rFonts w:ascii="Symbol" w:hAnsi="Symbol" w:hint="default"/>
+      </w:rPr>
+    </w:lvl>
+    <w:lvl w:ilvl="1" w:tplc="04190003" w:tentative="1">
+      <w:start w:val="1"/>
+      <w:numFmt w:val="bullet"/>
+      <w:lvlText w:val="o"/>
+      <w:lvlJc w:val="left"/>
+      <w:pPr>
+        <w:ind w:left="1800" w:hanging="360"/>
+      </w:pPr>
+      <w:rPr>
+        <w:rFonts w:ascii="Courier New" w:hAnsi="Courier New" w:cs="Courier New" w:hint="default"/>
+      </w:rPr>
+    </w:lvl>
+    <w:lvl w:ilvl="2" w:tplc="04190005" w:tentative="1">
+      <w:start w:val="1"/>
+      <w:numFmt w:val="bullet"/>
+      <w:lvlText w:val=""/>
+      <w:lvlJc w:val="left"/>
+      <w:pPr>
+        <w:ind w:left="2520" w:hanging="360"/>
+      </w:pPr>
+      <w:rPr>
+        <w:rFonts w:ascii="Wingdings" w:hAnsi="Wingdings" w:hint="default"/>
+      </w:rPr>
+    </w:lvl>
+    <w:lvl w:ilvl="3" w:tplc="04190001" w:tentative="1">
+      <w:start w:val="1"/>
+      <w:numFmt w:val="bullet"/>
+      <w:lvlText w:val=""/>
+      <w:lvlJc w:val="left"/>
+      <w:pPr>
+        <w:ind w:left="3240" w:hanging="360"/>
+      </w:pPr>
+      <w:rPr>
+        <w:rFonts w:ascii="Symbol" w:hAnsi="Symbol" w:hint="default"/>
+      </w:rPr>
+    </w:lvl>
+    <w:lvl w:ilvl="4" w:tplc="04190003" w:tentative="1">
+      <w:start w:val="1"/>
+      <w:numFmt w:val="bullet"/>
+      <w:lvlText w:val="o"/>
+      <w:lvlJc w:val="left"/>
+      <w:pPr>
+        <w:ind w:left="3960" w:hanging="360"/>
+      </w:pPr>
+      <w:rPr>
+        <w:rFonts w:ascii="Courier New" w:hAnsi="Courier New" w:cs="Courier New" w:hint="default"/>
+      </w:rPr>
+    </w:lvl>
+    <w:lvl w:ilvl="5" w:tplc="04190005" w:tentative="1">
+      <w:start w:val="1"/>
+      <w:numFmt w:val="bullet"/>
+      <w:lvlText w:val=""/>
+      <w:lvlJc w:val="left"/>
+      <w:pPr>
+        <w:ind w:left="4680" w:hanging="360"/>
+      </w:pPr>
+      <w:rPr>
+        <w:rFonts w:ascii="Wingdings" w:hAnsi="Wingdings" w:hint="default"/>
+      </w:rPr>
+    </w:lvl>
+    <w:lvl w:ilvl="6" w:tplc="04190001" w:tentative="1">
+      <w:start w:val="1"/>
+      <w:numFmt w:val="bullet"/>
+      <w:lvlText w:val=""/>
+      <w:lvlJc w:val="left"/>
+      <w:pPr>
+        <w:ind w:left="5400" w:hanging="360"/>
+      </w:pPr>
+      <w:rPr>
+        <w:rFonts w:ascii="Symbol" w:hAnsi="Symbol" w:hint="default"/>
+      </w:rPr>
+    </w:lvl>
+    <w:lvl w:ilvl="7" w:tplc="04190003" w:tentative="1">
+      <w:start w:val="1"/>
+      <w:numFmt w:val="bullet"/>
+      <w:lvlText w:val="o"/>
+      <w:lvlJc w:val="left"/>
+      <w:pPr>
+        <w:ind w:left="6120" w:hanging="360"/>
+      </w:pPr>
+      <w:rPr>
+        <w:rFonts w:ascii="Courier New" w:hAnsi="Courier New" w:cs="Courier New" w:hint="default"/>
+      </w:rPr>
+    </w:lvl>
+    <w:lvl w:ilvl="8" w:tplc="04190005" w:tentative="1">
+      <w:start w:val="1"/>
+      <w:numFmt w:val="bullet"/>
+      <w:lvlText w:val=""/>
+      <w:lvlJc w:val="left"/>
+      <w:pPr>
+        <w:ind w:left="6840" w:hanging="360"/>
+      </w:pPr>
+      <w:rPr>
+        <w:rFonts w:ascii="Wingdings" w:hAnsi="Wingdings" w:hint="default"/>
+      </w:rPr>
+    </w:lvl>
+  </w:abstractNum>
+  <w:abstractNum w:abstractNumId="2">
+    <w:nsid w:val="12AE4C33"/>
+    <w:multiLevelType w:val="hybridMultilevel"/>
+    <w:tmpl w:val="0FF697B8"/>
+    <w:lvl w:ilvl="0" w:tplc="04190001">
+      <w:start w:val="1"/>
+      <w:numFmt w:val="bullet"/>
+      <w:lvlText w:val=""/>
+      <w:lvlJc w:val="left"/>
+      <w:pPr>
+        <w:ind w:left="720" w:hanging="360"/>
+      </w:pPr>
+      <w:rPr>
+        <w:rFonts w:ascii="Symbol" w:hAnsi="Symbol" w:hint="default"/>
+      </w:rPr>
+    </w:lvl>
+    <w:lvl w:ilvl="1" w:tplc="04190003" w:tentative="1">
+      <w:start w:val="1"/>
+      <w:numFmt w:val="bullet"/>
+      <w:lvlText w:val="o"/>
+      <w:lvlJc w:val="left"/>
+      <w:pPr>
+        <w:ind w:left="1440" w:hanging="360"/>
+      </w:pPr>
+      <w:rPr>
+        <w:rFonts w:ascii="Courier New" w:hAnsi="Courier New" w:cs="Courier New" w:hint="default"/>
+      </w:rPr>
+    </w:lvl>
+    <w:lvl w:ilvl="2" w:tplc="04190005" w:tentative="1">
+      <w:start w:val="1"/>
+      <w:numFmt w:val="bullet"/>
+      <w:lvlText w:val=""/>
+      <w:lvlJc w:val="left"/>
+      <w:pPr>
+        <w:ind w:left="2160" w:hanging="360"/>
+      </w:pPr>
+      <w:rPr>
+        <w:rFonts w:ascii="Wingdings" w:hAnsi="Wingdings" w:hint="default"/>
+      </w:rPr>
+    </w:lvl>
+    <w:lvl w:ilvl="3" w:tplc="04190001" w:tentative="1">
+      <w:start w:val="1"/>
+      <w:numFmt w:val="bullet"/>
+      <w:lvlText w:val=""/>
+      <w:lvlJc w:val="left"/>
+      <w:pPr>
+        <w:ind w:left="2880" w:hanging="360"/>
+      </w:pPr>
+      <w:rPr>
+        <w:rFonts w:ascii="Symbol" w:hAnsi="Symbol" w:hint="default"/>
+      </w:rPr>
+    </w:lvl>
+    <w:lvl w:ilvl="4" w:tplc="04190003" w:tentative="1">
+      <w:start w:val="1"/>
+      <w:numFmt w:val="bullet"/>
+      <w:lvlText w:val="o"/>
+      <w:lvlJc w:val="left"/>
+      <w:pPr>
+        <w:ind w:left="3600" w:hanging="360"/>
+      </w:pPr>
+      <w:rPr>
+        <w:rFonts w:ascii="Courier New" w:hAnsi="Courier New" w:cs="Courier New" w:hint="default"/>
+      </w:rPr>
+    </w:lvl>
+    <w:lvl w:ilvl="5" w:tplc="04190005" w:tentative="1">
+      <w:start w:val="1"/>
+      <w:numFmt w:val="bullet"/>
+      <w:lvlText w:val=""/>
+      <w:lvlJc w:val="left"/>
+      <w:pPr>
+        <w:ind w:left="4320" w:hanging="360"/>
+      </w:pPr>
+      <w:rPr>
+        <w:rFonts w:ascii="Wingdings" w:hAnsi="Wingdings" w:hint="default"/>
+      </w:rPr>
+    </w:lvl>
+    <w:lvl w:ilvl="6" w:tplc="04190001" w:tentative="1">
+      <w:start w:val="1"/>
+      <w:numFmt w:val="bullet"/>
+      <w:lvlText w:val=""/>
+      <w:lvlJc w:val="left"/>
+      <w:pPr>
+        <w:ind w:left="5040" w:hanging="360"/>
+      </w:pPr>
+      <w:rPr>
+        <w:rFonts w:ascii="Symbol" w:hAnsi="Symbol" w:hint="default"/>
+      </w:rPr>
+    </w:lvl>
+    <w:lvl w:ilvl="7" w:tplc="04190003" w:tentative="1">
+      <w:start w:val="1"/>
+      <w:numFmt w:val="bullet"/>
+      <w:lvlText w:val="o"/>
+      <w:lvlJc w:val="left"/>
+      <w:pPr>
+        <w:ind w:left="5760" w:hanging="360"/>
+      </w:pPr>
+      <w:rPr>
+        <w:rFonts w:ascii="Courier New" w:hAnsi="Courier New" w:cs="Courier New" w:hint="default"/>
+      </w:rPr>
+    </w:lvl>
+    <w:lvl w:ilvl="8" w:tplc="04190005" w:tentative="1">
+      <w:start w:val="1"/>
+      <w:numFmt w:val="bullet"/>
+      <w:lvlText w:val=""/>
+      <w:lvlJc w:val="left"/>
+      <w:pPr>
+        <w:ind w:left="6480" w:hanging="360"/>
+      </w:pPr>
+      <w:rPr>
+        <w:rFonts w:ascii="Wingdings" w:hAnsi="Wingdings" w:hint="default"/>
+      </w:rPr>
+    </w:lvl>
+  </w:abstractNum>
+  <w:abstractNum w:abstractNumId="3">
+    <w:nsid w:val="1F7876E1"/>
+    <w:multiLevelType w:val="hybridMultilevel"/>
+    <w:tmpl w:val="F0B4AF98"/>
+    <w:lvl w:ilvl="0" w:tplc="04190001">
+      <w:start w:val="1"/>
+      <w:numFmt w:val="bullet"/>
+      <w:lvlText w:val=""/>
+      <w:lvlJc w:val="left"/>
+      <w:pPr>
+        <w:ind w:left="1440" w:hanging="360"/>
+      </w:pPr>
+      <w:rPr>
+        <w:rFonts w:ascii="Symbol" w:hAnsi="Symbol" w:hint="default"/>
+      </w:rPr>
+    </w:lvl>
+    <w:lvl w:ilvl="1" w:tplc="04190003" w:tentative="1">
+      <w:start w:val="1"/>
+      <w:numFmt w:val="bullet"/>
+      <w:lvlText w:val="o"/>
+      <w:lvlJc w:val="left"/>
+      <w:pPr>
+        <w:ind w:left="2160" w:hanging="360"/>
+      </w:pPr>
+      <w:rPr>
+        <w:rFonts w:ascii="Courier New" w:hAnsi="Courier New" w:cs="Courier New" w:hint="default"/>
+      </w:rPr>
+    </w:lvl>
+    <w:lvl w:ilvl="2" w:tplc="04190005" w:tentative="1">
+      <w:start w:val="1"/>
+      <w:numFmt w:val="bullet"/>
+      <w:lvlText w:val=""/>
+      <w:lvlJc w:val="left"/>
+      <w:pPr>
+        <w:ind w:left="2880" w:hanging="360"/>
+      </w:pPr>
+      <w:rPr>
+        <w:rFonts w:ascii="Wingdings" w:hAnsi="Wingdings" w:hint="default"/>
+      </w:rPr>
+    </w:lvl>
+    <w:lvl w:ilvl="3" w:tplc="04190001" w:tentative="1">
+      <w:start w:val="1"/>
+      <w:numFmt w:val="bullet"/>
+      <w:lvlText w:val=""/>
+      <w:lvlJc w:val="left"/>
+      <w:pPr>
+        <w:ind w:left="3600" w:hanging="360"/>
+      </w:pPr>
+      <w:rPr>
+        <w:rFonts w:ascii="Symbol" w:hAnsi="Symbol" w:hint="default"/>
+      </w:rPr>
+    </w:lvl>
+    <w:lvl w:ilvl="4" w:tplc="04190003" w:tentative="1">
+      <w:start w:val="1"/>
+      <w:numFmt w:val="bullet"/>
+      <w:lvlText w:val="o"/>
+      <w:lvlJc w:val="left"/>
+      <w:pPr>
+        <w:ind w:left="4320" w:hanging="360"/>
+      </w:pPr>
+      <w:rPr>
+        <w:rFonts w:ascii="Courier New" w:hAnsi="Courier New" w:cs="Courier New" w:hint="default"/>
+      </w:rPr>
+    </w:lvl>
+    <w:lvl w:ilvl="5" w:tplc="04190005" w:tentative="1">
+      <w:start w:val="1"/>
+      <w:numFmt w:val="bullet"/>
+      <w:lvlText w:val=""/>
+      <w:lvlJc w:val="left"/>
+      <w:pPr>
+        <w:ind w:left="5040" w:hanging="360"/>
+      </w:pPr>
+      <w:rPr>
+        <w:rFonts w:ascii="Wingdings" w:hAnsi="Wingdings" w:hint="default"/>
+      </w:rPr>
+    </w:lvl>
+    <w:lvl w:ilvl="6" w:tplc="04190001" w:tentative="1">
+      <w:start w:val="1"/>
+      <w:numFmt w:val="bullet"/>
+      <w:lvlText w:val=""/>
+      <w:lvlJc w:val="left"/>
+      <w:pPr>
+        <w:ind w:left="5760" w:hanging="360"/>
+      </w:pPr>
+      <w:rPr>
+        <w:rFonts w:ascii="Symbol" w:hAnsi="Symbol" w:hint="default"/>
+      </w:rPr>
+    </w:lvl>
+    <w:lvl w:ilvl="7" w:tplc="04190003" w:tentative="1">
+      <w:start w:val="1"/>
+      <w:numFmt w:val="bullet"/>
+      <w:lvlText w:val="o"/>
+      <w:lvlJc w:val="left"/>
+      <w:pPr>
+        <w:ind w:left="6480" w:hanging="360"/>
+      </w:pPr>
+      <w:rPr>
+        <w:rFonts w:ascii="Courier New" w:hAnsi="Courier New" w:cs="Courier New" w:hint="default"/>
+      </w:rPr>
+    </w:lvl>
+    <w:lvl w:ilvl="8" w:tplc="04190005" w:tentative="1">
+      <w:start w:val="1"/>
+      <w:numFmt w:val="bullet"/>
+      <w:lvlText w:val=""/>
+      <w:lvlJc w:val="left"/>
+      <w:pPr>
+        <w:ind w:left="7200" w:hanging="360"/>
+      </w:pPr>
+      <w:rPr>
+        <w:rFonts w:ascii="Wingdings" w:hAnsi="Wingdings" w:hint="default"/>
+      </w:rPr>
+    </w:lvl>
+  </w:abstractNum>
+  <w:abstractNum w:abstractNumId="4">
+    <w:nsid w:val="27F51D2B"/>
+    <w:multiLevelType w:val="hybridMultilevel"/>
+    <w:tmpl w:val="8370F3A6"/>
+    <w:lvl w:ilvl="0" w:tplc="04190001">
+      <w:start w:val="1"/>
+      <w:numFmt w:val="bullet"/>
+      <w:lvlText w:val=""/>
+      <w:lvlJc w:val="left"/>
+      <w:pPr>
+        <w:ind w:left="720" w:hanging="360"/>
+      </w:pPr>
+      <w:rPr>
+        <w:rFonts w:ascii="Symbol" w:hAnsi="Symbol" w:hint="default"/>
+      </w:rPr>
+    </w:lvl>
+    <w:lvl w:ilvl="1" w:tplc="04190003" w:tentative="1">
+      <w:start w:val="1"/>
+      <w:numFmt w:val="bullet"/>
+      <w:lvlText w:val="o"/>
+      <w:lvlJc w:val="left"/>
+      <w:pPr>
+        <w:ind w:left="1440" w:hanging="360"/>
+      </w:pPr>
+      <w:rPr>
+        <w:rFonts w:ascii="Courier New" w:hAnsi="Courier New" w:cs="Courier New" w:hint="default"/>
+      </w:rPr>
+    </w:lvl>
+    <w:lvl w:ilvl="2" w:tplc="04190005" w:tentative="1">
+      <w:start w:val="1"/>
+      <w:numFmt w:val="bullet"/>
+      <w:lvlText w:val=""/>
+      <w:lvlJc w:val="left"/>
+      <w:pPr>
+        <w:ind w:left="2160" w:hanging="360"/>
+      </w:pPr>
+      <w:rPr>
+        <w:rFonts w:ascii="Wingdings" w:hAnsi="Wingdings" w:hint="default"/>
+      </w:rPr>
+    </w:lvl>
+    <w:lvl w:ilvl="3" w:tplc="04190001" w:tentative="1">
+      <w:start w:val="1"/>
+      <w:numFmt w:val="bullet"/>
+      <w:lvlText w:val=""/>
+      <w:lvlJc w:val="left"/>
+      <w:pPr>
+        <w:ind w:left="2880" w:hanging="360"/>
+      </w:pPr>
+      <w:rPr>
+        <w:rFonts w:ascii="Symbol" w:hAnsi="Symbol" w:hint="default"/>
+      </w:rPr>
+    </w:lvl>
+    <w:lvl w:ilvl="4" w:tplc="04190003" w:tentative="1">
+      <w:start w:val="1"/>
+      <w:numFmt w:val="bullet"/>
+      <w:lvlText w:val="o"/>
+      <w:lvlJc w:val="left"/>
+      <w:pPr>
+        <w:ind w:left="3600" w:hanging="360"/>
+      </w:pPr>
+      <w:rPr>
+        <w:rFonts w:ascii="Courier New" w:hAnsi="Courier New" w:cs="Courier New" w:hint="default"/>
+      </w:rPr>
+    </w:lvl>
+    <w:lvl w:ilvl="5" w:tplc="04190005" w:tentative="1">
+      <w:start w:val="1"/>
+      <w:numFmt w:val="bullet"/>
+      <w:lvlText w:val=""/>
+      <w:lvlJc w:val="left"/>
+      <w:pPr>
+        <w:ind w:left="4320" w:hanging="360"/>
+      </w:pPr>
+      <w:rPr>
+        <w:rFonts w:ascii="Wingdings" w:hAnsi="Wingdings" w:hint="default"/>
+      </w:rPr>
+    </w:lvl>
+    <w:lvl w:ilvl="6" w:tplc="04190001" w:tentative="1">
+      <w:start w:val="1"/>
+      <w:numFmt w:val="bullet"/>
+      <w:lvlText w:val=""/>
+      <w:lvlJc w:val="left"/>
+      <w:pPr>
+        <w:ind w:left="5040" w:hanging="360"/>
+      </w:pPr>
+      <w:rPr>
+        <w:rFonts w:ascii="Symbol" w:hAnsi="Symbol" w:hint="default"/>
+      </w:rPr>
+    </w:lvl>
+    <w:lvl w:ilvl="7" w:tplc="04190003" w:tentative="1">
+      <w:start w:val="1"/>
+      <w:numFmt w:val="bullet"/>
+      <w:lvlText w:val="o"/>
+      <w:lvlJc w:val="left"/>
+      <w:pPr>
+        <w:ind w:left="5760" w:hanging="360"/>
+      </w:pPr>
+      <w:rPr>
+        <w:rFonts w:ascii="Courier New" w:hAnsi="Courier New" w:cs="Courier New" w:hint="default"/>
+      </w:rPr>
+    </w:lvl>
+    <w:lvl w:ilvl="8" w:tplc="04190005" w:tentative="1">
+      <w:start w:val="1"/>
+      <w:numFmt w:val="bullet"/>
+      <w:lvlText w:val=""/>
+      <w:lvlJc w:val="left"/>
+      <w:pPr>
+        <w:ind w:left="6480" w:hanging="360"/>
+      </w:pPr>
+      <w:rPr>
+        <w:rFonts w:ascii="Wingdings" w:hAnsi="Wingdings" w:hint="default"/>
+      </w:rPr>
+    </w:lvl>
+  </w:abstractNum>
+  <w:abstractNum w:abstractNumId="5">
+    <w:nsid w:val="368E2D7D"/>
+    <w:multiLevelType w:val="hybridMultilevel"/>
+    <w:tmpl w:val="7D104C60"/>
+    <w:lvl w:ilvl="0" w:tplc="0419000F">
+      <w:start w:val="1"/>
+      <w:numFmt w:val="decimal"/>
+      <w:lvlText w:val="%1."/>
+      <w:lvlJc w:val="left"/>
+      <w:pPr>
+        <w:ind w:left="720" w:hanging="360"/>
+      </w:pPr>
+    </w:lvl>
+    <w:lvl w:ilvl="1" w:tplc="04190019" w:tentative="1">
+      <w:start w:val="1"/>
+      <w:numFmt w:val="lowerLetter"/>
+      <w:lvlText w:val="%2."/>
+      <w:lvlJc w:val="left"/>
+      <w:pPr>
+        <w:ind w:left="1440" w:hanging="360"/>
+      </w:pPr>
+    </w:lvl>
+    <w:lvl w:ilvl="2" w:tplc="0419001B" w:tentative="1">
+      <w:start w:val="1"/>
+      <w:numFmt w:val="lowerRoman"/>
+      <w:lvlText w:val="%3."/>
+      <w:lvlJc w:val="right"/>
+      <w:pPr>
+        <w:ind w:left="2160" w:hanging="180"/>
+      </w:pPr>
+    </w:lvl>
+    <w:lvl w:ilvl="3" w:tplc="0419000F" w:tentative="1">
+      <w:start w:val="1"/>
+      <w:numFmt w:val="decimal"/>
+      <w:lvlText w:val="%4."/>
+      <w:lvlJc w:val="left"/>
+      <w:pPr>
+        <w:ind w:left="2880" w:hanging="360"/>
+      </w:pPr>
+    </w:lvl>
+    <w:lvl w:ilvl="4" w:tplc="04190019" w:tentative="1">
+      <w:start w:val="1"/>
+      <w:numFmt w:val="lowerLetter"/>
+      <w:lvlText w:val="%5."/>
+      <w:lvlJc w:val="left"/>
+      <w:pPr>
+        <w:ind w:left="3600" w:hanging="360"/>
+      </w:pPr>
+    </w:lvl>
+    <w:lvl w:ilvl="5" w:tplc="0419001B" w:tentative="1">
+      <w:start w:val="1"/>
+      <w:numFmt w:val="lowerRoman"/>
+      <w:lvlText w:val="%6."/>
+      <w:lvlJc w:val="right"/>
+      <w:pPr>
+        <w:ind w:left="4320" w:hanging="180"/>
+      </w:pPr>
+    </w:lvl>
+    <w:lvl w:ilvl="6" w:tplc="0419000F" w:tentative="1">
+      <w:start w:val="1"/>
+      <w:numFmt w:val="decimal"/>
+      <w:lvlText w:val="%7."/>
+      <w:lvlJc w:val="left"/>
+      <w:pPr>
+        <w:ind w:left="5040" w:hanging="360"/>
+      </w:pPr>
+    </w:lvl>
+    <w:lvl w:ilvl="7" w:tplc="04190019" w:tentative="1">
+      <w:start w:val="1"/>
+      <w:numFmt w:val="lowerLetter"/>
+      <w:lvlText w:val="%8."/>
+      <w:lvlJc w:val="left"/>
+      <w:pPr>
+        <w:ind w:left="5760" w:hanging="360"/>
+      </w:pPr>
+    </w:lvl>
+    <w:lvl w:ilvl="8" w:tplc="0419001B" w:tentative="1">
+      <w:start w:val="1"/>
+      <w:numFmt w:val="lowerRoman"/>
+      <w:lvlText w:val="%9."/>
+      <w:lvlJc w:val="right"/>
+      <w:pPr>
+        <w:ind w:left="6480" w:hanging="180"/>
+      </w:pPr>
+    </w:lvl>
+  </w:abstractNum>
+  <w:abstractNum w:abstractNumId="6">
+    <w:nsid w:val="3C665881"/>
+    <w:multiLevelType w:val="hybridMultilevel"/>
+    <w:tmpl w:val="4572BA5E"/>
+    <w:lvl w:ilvl="0" w:tplc="04190001">
+      <w:start w:val="1"/>
+      <w:numFmt w:val="bullet"/>
+      <w:lvlText w:val=""/>
+      <w:lvlJc w:val="left"/>
+      <w:pPr>
+        <w:ind w:left="720" w:hanging="360"/>
+      </w:pPr>
+      <w:rPr>
+        <w:rFonts w:ascii="Symbol" w:hAnsi="Symbol" w:hint="default"/>
+      </w:rPr>
+    </w:lvl>
+    <w:lvl w:ilvl="1" w:tplc="04190003" w:tentative="1">
+      <w:start w:val="1"/>
+      <w:numFmt w:val="bullet"/>
+      <w:lvlText w:val="o"/>
+      <w:lvlJc w:val="left"/>
+      <w:pPr>
+        <w:ind w:left="1440" w:hanging="360"/>
+      </w:pPr>
+      <w:rPr>
+        <w:rFonts w:ascii="Courier New" w:hAnsi="Courier New" w:cs="Courier New" w:hint="default"/>
+      </w:rPr>
+    </w:lvl>
+    <w:lvl w:ilvl="2" w:tplc="04190005" w:tentative="1">
+      <w:start w:val="1"/>
+      <w:numFmt w:val="bullet"/>
+      <w:lvlText w:val=""/>
+      <w:lvlJc w:val="left"/>
+      <w:pPr>
+        <w:ind w:left="2160" w:hanging="360"/>
+      </w:pPr>
+      <w:rPr>
+        <w:rFonts w:ascii="Wingdings" w:hAnsi="Wingdings" w:hint="default"/>
+      </w:rPr>
+    </w:lvl>
+    <w:lvl w:ilvl="3" w:tplc="04190001" w:tentative="1">
+      <w:start w:val="1"/>
+      <w:numFmt w:val="bullet"/>
+      <w:lvlText w:val=""/>
+      <w:lvlJc w:val="left"/>
+      <w:pPr>
+        <w:ind w:left="2880" w:hanging="360"/>
+      </w:pPr>
+      <w:rPr>
+        <w:rFonts w:ascii="Symbol" w:hAnsi="Symbol" w:hint="default"/>
+      </w:rPr>
+    </w:lvl>
+    <w:lvl w:ilvl="4" w:tplc="04190003" w:tentative="1">
+      <w:start w:val="1"/>
+      <w:numFmt w:val="bullet"/>
+      <w:lvlText w:val="o"/>
+      <w:lvlJc w:val="left"/>
+      <w:pPr>
+        <w:ind w:left="3600" w:hanging="360"/>
+      </w:pPr>
+      <w:rPr>
+        <w:rFonts w:ascii="Courier New" w:hAnsi="Courier New" w:cs="Courier New" w:hint="default"/>
+      </w:rPr>
+    </w:lvl>
+    <w:lvl w:ilvl="5" w:tplc="04190005" w:tentative="1">
+      <w:start w:val="1"/>
+      <w:numFmt w:val="bullet"/>
+      <w:lvlText w:val=""/>
+      <w:lvlJc w:val="left"/>
+      <w:pPr>
+        <w:ind w:left="4320" w:hanging="360"/>
+      </w:pPr>
+      <w:rPr>
+        <w:rFonts w:ascii="Wingdings" w:hAnsi="Wingdings" w:hint="default"/>
+      </w:rPr>
+    </w:lvl>
+    <w:lvl w:ilvl="6" w:tplc="04190001" w:tentative="1">
+      <w:start w:val="1"/>
+      <w:numFmt w:val="bullet"/>
+      <w:lvlText w:val=""/>
+      <w:lvlJc w:val="left"/>
+      <w:pPr>
+        <w:ind w:left="5040" w:hanging="360"/>
+      </w:pPr>
+      <w:rPr>
+        <w:rFonts w:ascii="Symbol" w:hAnsi="Symbol" w:hint="default"/>
+      </w:rPr>
+    </w:lvl>
+    <w:lvl w:ilvl="7" w:tplc="04190003" w:tentative="1">
+      <w:start w:val="1"/>
+      <w:numFmt w:val="bullet"/>
+      <w:lvlText w:val="o"/>
+      <w:lvlJc w:val="left"/>
+      <w:pPr>
+        <w:ind w:left="5760" w:hanging="360"/>
+      </w:pPr>
+      <w:rPr>
+        <w:rFonts w:ascii="Courier New" w:hAnsi="Courier New" w:cs="Courier New" w:hint="default"/>
+      </w:rPr>
+    </w:lvl>
+    <w:lvl w:ilvl="8" w:tplc="04190005" w:tentative="1">
+      <w:start w:val="1"/>
+      <w:numFmt w:val="bullet"/>
+      <w:lvlText w:val=""/>
+      <w:lvlJc w:val="left"/>
+      <w:pPr>
+        <w:ind w:left="6480" w:hanging="360"/>
+      </w:pPr>
+      <w:rPr>
+        <w:rFonts w:ascii="Wingdings" w:hAnsi="Wingdings" w:hint="default"/>
+      </w:rPr>
+    </w:lvl>
+  </w:abstractNum>
+  <w:abstractNum w:abstractNumId="7">
+    <w:nsid w:val="3E0E5E25"/>
+    <w:multiLevelType w:val="hybridMultilevel"/>
+    <w:tmpl w:val="169E1FC8"/>
+    <w:lvl w:ilvl="0" w:tplc="04190001">
+      <w:start w:val="1"/>
+      <w:numFmt w:val="bullet"/>
+      <w:lvlText w:val=""/>
+      <w:lvlJc w:val="left"/>
+      <w:pPr>
+        <w:ind w:left="720" w:hanging="360"/>
+      </w:pPr>
+      <w:rPr>
+        <w:rFonts w:ascii="Symbol" w:hAnsi="Symbol" w:hint="default"/>
+      </w:rPr>
+    </w:lvl>
+    <w:lvl w:ilvl="1" w:tplc="04190003">
+      <w:start w:val="1"/>
+      <w:numFmt w:val="bullet"/>
+      <w:lvlText w:val="o"/>
+      <w:lvlJc w:val="left"/>
+      <w:pPr>
+        <w:ind w:left="1440" w:hanging="360"/>
+      </w:pPr>
+      <w:rPr>
+        <w:rFonts w:ascii="Courier New" w:hAnsi="Courier New" w:cs="Courier New" w:hint="default"/>
+      </w:rPr>
+    </w:lvl>
+    <w:lvl w:ilvl="2" w:tplc="04190005" w:tentative="1">
+      <w:start w:val="1"/>
+      <w:numFmt w:val="bullet"/>
+      <w:lvlText w:val=""/>
+      <w:lvlJc w:val="left"/>
+      <w:pPr>
+        <w:ind w:left="2160" w:hanging="360"/>
+      </w:pPr>
+      <w:rPr>
+        <w:rFonts w:ascii="Wingdings" w:hAnsi="Wingdings" w:hint="default"/>
+      </w:rPr>
+    </w:lvl>
+    <w:lvl w:ilvl="3" w:tplc="04190001" w:tentative="1">
+      <w:start w:val="1"/>
+      <w:numFmt w:val="bullet"/>
+      <w:lvlText w:val=""/>
+      <w:lvlJc w:val="left"/>
+      <w:pPr>
+        <w:ind w:left="2880" w:hanging="360"/>
+      </w:pPr>
+      <w:rPr>
+        <w:rFonts w:ascii="Symbol" w:hAnsi="Symbol" w:hint="default"/>
+      </w:rPr>
+    </w:lvl>
+    <w:lvl w:ilvl="4" w:tplc="04190003" w:tentative="1">
+      <w:start w:val="1"/>
+      <w:numFmt w:val="bullet"/>
+      <w:lvlText w:val="o"/>
+      <w:lvlJc w:val="left"/>
+      <w:pPr>
+        <w:ind w:left="3600" w:hanging="360"/>
+      </w:pPr>
+      <w:rPr>
+        <w:rFonts w:ascii="Courier New" w:hAnsi="Courier New" w:cs="Courier New" w:hint="default"/>
+      </w:rPr>
+    </w:lvl>
+    <w:lvl w:ilvl="5" w:tplc="04190005" w:tentative="1">
+      <w:start w:val="1"/>
+      <w:numFmt w:val="bullet"/>
+      <w:lvlText w:val=""/>
+      <w:lvlJc w:val="left"/>
+      <w:pPr>
+        <w:ind w:left="4320" w:hanging="360"/>
+      </w:pPr>
+      <w:rPr>
+        <w:rFonts w:ascii="Wingdings" w:hAnsi="Wingdings" w:hint="default"/>
+      </w:rPr>
+    </w:lvl>
+    <w:lvl w:ilvl="6" w:tplc="04190001" w:tentative="1">
+      <w:start w:val="1"/>
+      <w:numFmt w:val="bullet"/>
+      <w:lvlText w:val=""/>
+      <w:lvlJc w:val="left"/>
+      <w:pPr>
+        <w:ind w:left="5040" w:hanging="360"/>
+      </w:pPr>
+      <w:rPr>
+        <w:rFonts w:ascii="Symbol" w:hAnsi="Symbol" w:hint="default"/>
+      </w:rPr>
+    </w:lvl>
+    <w:lvl w:ilvl="7" w:tplc="04190003" w:tentative="1">
+      <w:start w:val="1"/>
+      <w:numFmt w:val="bullet"/>
+      <w:lvlText w:val="o"/>
+      <w:lvlJc w:val="left"/>
+      <w:pPr>
+        <w:ind w:left="5760" w:hanging="360"/>
+      </w:pPr>
+      <w:rPr>
+        <w:rFonts w:ascii="Courier New" w:hAnsi="Courier New" w:cs="Courier New" w:hint="default"/>
+      </w:rPr>
+    </w:lvl>
+    <w:lvl w:ilvl="8" w:tplc="04190005" w:tentative="1">
+      <w:start w:val="1"/>
+      <w:numFmt w:val="bullet"/>
+      <w:lvlText w:val=""/>
+      <w:lvlJc w:val="left"/>
+      <w:pPr>
+        <w:ind w:left="6480" w:hanging="360"/>
+      </w:pPr>
+      <w:rPr>
+        <w:rFonts w:ascii="Wingdings" w:hAnsi="Wingdings" w:hint="default"/>
+      </w:rPr>
+    </w:lvl>
+  </w:abstractNum>
+  <w:abstractNum w:abstractNumId="8">
+    <w:nsid w:val="45371AF2"/>
+    <w:multiLevelType w:val="hybridMultilevel"/>
+    <w:tmpl w:val="E7F2B1AE"/>
+    <w:lvl w:ilvl="0" w:tplc="04190001">
+      <w:start w:val="1"/>
+      <w:numFmt w:val="bullet"/>
+      <w:lvlText w:val=""/>
+      <w:lvlJc w:val="left"/>
+      <w:pPr>
+        <w:ind w:left="720" w:hanging="360"/>
+      </w:pPr>
+      <w:rPr>
+        <w:rFonts w:ascii="Symbol" w:hAnsi="Symbol" w:hint="default"/>
+      </w:rPr>
+    </w:lvl>
+    <w:lvl w:ilvl="1" w:tplc="04190003" w:tentative="1">
+      <w:start w:val="1"/>
+      <w:numFmt w:val="bullet"/>
+      <w:lvlText w:val="o"/>
+      <w:lvlJc w:val="left"/>
+      <w:pPr>
+        <w:ind w:left="1440" w:hanging="360"/>
+      </w:pPr>
+      <w:rPr>
+        <w:rFonts w:ascii="Courier New" w:hAnsi="Courier New" w:cs="Courier New" w:hint="default"/>
+      </w:rPr>
+    </w:lvl>
+    <w:lvl w:ilvl="2" w:tplc="04190005" w:tentative="1">
+      <w:start w:val="1"/>
+      <w:numFmt w:val="bullet"/>
+      <w:lvlText w:val=""/>
+      <w:lvlJc w:val="left"/>
+      <w:pPr>
+        <w:ind w:left="2160" w:hanging="360"/>
+      </w:pPr>
+      <w:rPr>
+        <w:rFonts w:ascii="Wingdings" w:hAnsi="Wingdings" w:hint="default"/>
+      </w:rPr>
+    </w:lvl>
+    <w:lvl w:ilvl="3" w:tplc="04190001" w:tentative="1">
+      <w:start w:val="1"/>
+      <w:numFmt w:val="bullet"/>
+      <w:lvlText w:val=""/>
+      <w:lvlJc w:val="left"/>
+      <w:pPr>
+        <w:ind w:left="2880" w:hanging="360"/>
+      </w:pPr>
+      <w:rPr>
+        <w:rFonts w:ascii="Symbol" w:hAnsi="Symbol" w:hint="default"/>
+      </w:rPr>
+    </w:lvl>
+    <w:lvl w:ilvl="4" w:tplc="04190003" w:tentative="1">
+      <w:start w:val="1"/>
+      <w:numFmt w:val="bullet"/>
+      <w:lvlText w:val="o"/>
+      <w:lvlJc w:val="left"/>
+      <w:pPr>
+        <w:ind w:left="3600" w:hanging="360"/>
+      </w:pPr>
+      <w:rPr>
+        <w:rFonts w:ascii="Courier New" w:hAnsi="Courier New" w:cs="Courier New" w:hint="default"/>
+      </w:rPr>
+    </w:lvl>
+    <w:lvl w:ilvl="5" w:tplc="04190005" w:tentative="1">
+      <w:start w:val="1"/>
+      <w:numFmt w:val="bullet"/>
+      <w:lvlText w:val=""/>
+      <w:lvlJc w:val="left"/>
+      <w:pPr>
+        <w:ind w:left="4320" w:hanging="360"/>
+      </w:pPr>
+      <w:rPr>
+        <w:rFonts w:ascii="Wingdings" w:hAnsi="Wingdings" w:hint="default"/>
+      </w:rPr>
+    </w:lvl>
+    <w:lvl w:ilvl="6" w:tplc="04190001" w:tentative="1">
+      <w:start w:val="1"/>
+      <w:numFmt w:val="bullet"/>
+      <w:lvlText w:val=""/>
+      <w:lvlJc w:val="left"/>
+      <w:pPr>
+        <w:ind w:left="5040" w:hanging="360"/>
+      </w:pPr>
+      <w:rPr>
+        <w:rFonts w:ascii="Symbol" w:hAnsi="Symbol" w:hint="default"/>
+      </w:rPr>
+    </w:lvl>
+    <w:lvl w:ilvl="7" w:tplc="04190003" w:tentative="1">
+      <w:start w:val="1"/>
+      <w:numFmt w:val="bullet"/>
+      <w:lvlText w:val="o"/>
+      <w:lvlJc w:val="left"/>
+      <w:pPr>
+        <w:ind w:left="5760" w:hanging="360"/>
+      </w:pPr>
+      <w:rPr>
+        <w:rFonts w:ascii="Courier New" w:hAnsi="Courier New" w:cs="Courier New" w:hint="default"/>
+      </w:rPr>
+    </w:lvl>
+    <w:lvl w:ilvl="8" w:tplc="04190005" w:tentative="1">
+      <w:start w:val="1"/>
+      <w:numFmt w:val="bullet"/>
+      <w:lvlText w:val=""/>
+      <w:lvlJc w:val="left"/>
+      <w:pPr>
+        <w:ind w:left="6480" w:hanging="360"/>
+      </w:pPr>
+      <w:rPr>
+        <w:rFonts w:ascii="Wingdings" w:hAnsi="Wingdings" w:hint="default"/>
+      </w:rPr>
+    </w:lvl>
+  </w:abstractNum>
+  <w:abstractNum w:abstractNumId="9">
+    <w:nsid w:val="45BD2FD5"/>
+    <w:multiLevelType w:val="hybridMultilevel"/>
+    <w:tmpl w:val="72301848"/>
+    <w:lvl w:ilvl="0" w:tplc="04190001">
+      <w:start w:val="1"/>
+      <w:numFmt w:val="bullet"/>
+      <w:lvlText w:val=""/>
+      <w:lvlJc w:val="left"/>
+      <w:pPr>
+        <w:ind w:left="720" w:hanging="360"/>
+      </w:pPr>
+      <w:rPr>
+        <w:rFonts w:ascii="Symbol" w:hAnsi="Symbol" w:hint="default"/>
+      </w:rPr>
+    </w:lvl>
+    <w:lvl w:ilvl="1" w:tplc="04190003" w:tentative="1">
+      <w:start w:val="1"/>
+      <w:numFmt w:val="bullet"/>
+      <w:lvlText w:val="o"/>
+      <w:lvlJc w:val="left"/>
+      <w:pPr>
+        <w:ind w:left="1440" w:hanging="360"/>
+      </w:pPr>
+      <w:rPr>
+        <w:rFonts w:ascii="Courier New" w:hAnsi="Courier New" w:cs="Courier New" w:hint="default"/>
+      </w:rPr>
+    </w:lvl>
+    <w:lvl w:ilvl="2" w:tplc="04190005" w:tentative="1">
+      <w:start w:val="1"/>
+      <w:numFmt w:val="bullet"/>
+      <w:lvlText w:val=""/>
+      <w:lvlJc w:val="left"/>
+      <w:pPr>
+        <w:ind w:left="2160" w:hanging="360"/>
+      </w:pPr>
+      <w:rPr>
+        <w:rFonts w:ascii="Wingdings" w:hAnsi="Wingdings" w:hint="default"/>
+      </w:rPr>
+    </w:lvl>
+    <w:lvl w:ilvl="3" w:tplc="04190001" w:tentative="1">
+      <w:start w:val="1"/>
+      <w:numFmt w:val="bullet"/>
+      <w:lvlText w:val=""/>
+      <w:lvlJc w:val="left"/>
+      <w:pPr>
+        <w:ind w:left="2880" w:hanging="360"/>
+      </w:pPr>
+      <w:rPr>
+        <w:rFonts w:ascii="Symbol" w:hAnsi="Symbol" w:hint="default"/>
+      </w:rPr>
+    </w:lvl>
+    <w:lvl w:ilvl="4" w:tplc="04190003" w:tentative="1">
+      <w:start w:val="1"/>
+      <w:numFmt w:val="bullet"/>
+      <w:lvlText w:val="o"/>
+      <w:lvlJc w:val="left"/>
+      <w:pPr>
+        <w:ind w:left="3600" w:hanging="360"/>
+      </w:pPr>
+      <w:rPr>
+        <w:rFonts w:ascii="Courier New" w:hAnsi="Courier New" w:cs="Courier New" w:hint="default"/>
+      </w:rPr>
+    </w:lvl>
+    <w:lvl w:ilvl="5" w:tplc="04190005" w:tentative="1">
+      <w:start w:val="1"/>
+      <w:numFmt w:val="bullet"/>
+      <w:lvlText w:val=""/>
+      <w:lvlJc w:val="left"/>
+      <w:pPr>
+        <w:ind w:left="4320" w:hanging="360"/>
+      </w:pPr>
+      <w:rPr>
+        <w:rFonts w:ascii="Wingdings" w:hAnsi="Wingdings" w:hint="default"/>
+      </w:rPr>
+    </w:lvl>
+    <w:lvl w:ilvl="6" w:tplc="04190001" w:tentative="1">
+      <w:start w:val="1"/>
+      <w:numFmt w:val="bullet"/>
+      <w:lvlText w:val=""/>
+      <w:lvlJc w:val="left"/>
+      <w:pPr>
+        <w:ind w:left="5040" w:hanging="360"/>
+      </w:pPr>
+      <w:rPr>
+        <w:rFonts w:ascii="Symbol" w:hAnsi="Symbol" w:hint="default"/>
+      </w:rPr>
+    </w:lvl>
+    <w:lvl w:ilvl="7" w:tplc="04190003" w:tentative="1">
+      <w:start w:val="1"/>
+      <w:numFmt w:val="bullet"/>
+      <w:lvlText w:val="o"/>
+      <w:lvlJc w:val="left"/>
+      <w:pPr>
+        <w:ind w:left="5760" w:hanging="360"/>
+      </w:pPr>
+      <w:rPr>
+        <w:rFonts w:ascii="Courier New" w:hAnsi="Courier New" w:cs="Courier New" w:hint="default"/>
+      </w:rPr>
+    </w:lvl>
+    <w:lvl w:ilvl="8" w:tplc="04190005" w:tentative="1">
+      <w:start w:val="1"/>
+      <w:numFmt w:val="bullet"/>
+      <w:lvlText w:val=""/>
+      <w:lvlJc w:val="left"/>
+      <w:pPr>
+        <w:ind w:left="6480" w:hanging="360"/>
+      </w:pPr>
+      <w:rPr>
+        <w:rFonts w:ascii="Wingdings" w:hAnsi="Wingdings" w:hint="default"/>
+      </w:rPr>
+    </w:lvl>
+  </w:abstractNum>
+  <w:abstractNum w:abstractNumId="10">
+    <w:nsid w:val="45D65F5E"/>
+    <w:multiLevelType w:val="hybridMultilevel"/>
+    <w:tmpl w:val="CF523896"/>
+    <w:lvl w:ilvl="0" w:tplc="04190001">
+      <w:start w:val="1"/>
+      <w:numFmt w:val="bullet"/>
+      <w:lvlText w:val=""/>
+      <w:lvlJc w:val="left"/>
+      <w:pPr>
+        <w:ind w:left="720" w:hanging="360"/>
+      </w:pPr>
+      <w:rPr>
+        <w:rFonts w:ascii="Symbol" w:hAnsi="Symbol" w:hint="default"/>
+      </w:rPr>
+    </w:lvl>
+    <w:lvl w:ilvl="1" w:tplc="04190003" w:tentative="1">
+      <w:start w:val="1"/>
+      <w:numFmt w:val="bullet"/>
+      <w:lvlText w:val="o"/>
+      <w:lvlJc w:val="left"/>
+      <w:pPr>
+        <w:ind w:left="1440" w:hanging="360"/>
+      </w:pPr>
+      <w:rPr>
+        <w:rFonts w:ascii="Courier New" w:hAnsi="Courier New" w:cs="Courier New" w:hint="default"/>
+      </w:rPr>
+    </w:lvl>
+    <w:lvl w:ilvl="2" w:tplc="04190005" w:tentative="1">
+      <w:start w:val="1"/>
+      <w:numFmt w:val="bullet"/>
+      <w:lvlText w:val=""/>
+      <w:lvlJc w:val="left"/>
+      <w:pPr>
+        <w:ind w:left="2160" w:hanging="360"/>
+      </w:pPr>
+      <w:rPr>
+        <w:rFonts w:ascii="Wingdings" w:hAnsi="Wingdings" w:hint="default"/>
+      </w:rPr>
+    </w:lvl>
+    <w:lvl w:ilvl="3" w:tplc="04190001" w:tentative="1">
+      <w:start w:val="1"/>
+      <w:numFmt w:val="bullet"/>
+      <w:lvlText w:val=""/>
+      <w:lvlJc w:val="left"/>
+      <w:pPr>
+        <w:ind w:left="2880" w:hanging="360"/>
+      </w:pPr>
+      <w:rPr>
+        <w:rFonts w:ascii="Symbol" w:hAnsi="Symbol" w:hint="default"/>
+      </w:rPr>
+    </w:lvl>
+    <w:lvl w:ilvl="4" w:tplc="04190003" w:tentative="1">
+      <w:start w:val="1"/>
+      <w:numFmt w:val="bullet"/>
+      <w:lvlText w:val="o"/>
+      <w:lvlJc w:val="left"/>
+      <w:pPr>
+        <w:ind w:left="3600" w:hanging="360"/>
+      </w:pPr>
+      <w:rPr>
+        <w:rFonts w:ascii="Courier New" w:hAnsi="Courier New" w:cs="Courier New" w:hint="default"/>
+      </w:rPr>
+    </w:lvl>
+    <w:lvl w:ilvl="5" w:tplc="04190005" w:tentative="1">
+      <w:start w:val="1"/>
+      <w:numFmt w:val="bullet"/>
+      <w:lvlText w:val=""/>
+      <w:lvlJc w:val="left"/>
+      <w:pPr>
+        <w:ind w:left="4320" w:hanging="360"/>
+      </w:pPr>
+      <w:rPr>
+        <w:rFonts w:ascii="Wingdings" w:hAnsi="Wingdings" w:hint="default"/>
+      </w:rPr>
+    </w:lvl>
+    <w:lvl w:ilvl="6" w:tplc="04190001" w:tentative="1">
+      <w:start w:val="1"/>
+      <w:numFmt w:val="bullet"/>
+      <w:lvlText w:val=""/>
+      <w:lvlJc w:val="left"/>
+      <w:pPr>
+        <w:ind w:left="5040" w:hanging="360"/>
+      </w:pPr>
+      <w:rPr>
+        <w:rFonts w:ascii="Symbol" w:hAnsi="Symbol" w:hint="default"/>
+      </w:rPr>
+    </w:lvl>
+    <w:lvl w:ilvl="7" w:tplc="04190003" w:tentative="1">
+      <w:start w:val="1"/>
+      <w:numFmt w:val="bullet"/>
+      <w:lvlText w:val="o"/>
+      <w:lvlJc w:val="left"/>
+      <w:pPr>
+        <w:ind w:left="5760" w:hanging="360"/>
+      </w:pPr>
+      <w:rPr>
+        <w:rFonts w:ascii="Courier New" w:hAnsi="Courier New" w:cs="Courier New" w:hint="default"/>
+      </w:rPr>
+    </w:lvl>
+    <w:lvl w:ilvl="8" w:tplc="04190005" w:tentative="1">
+      <w:start w:val="1"/>
+      <w:numFmt w:val="bullet"/>
+      <w:lvlText w:val=""/>
+      <w:lvlJc w:val="left"/>
+      <w:pPr>
+        <w:ind w:left="6480" w:hanging="360"/>
+      </w:pPr>
+      <w:rPr>
+        <w:rFonts w:ascii="Wingdings" w:hAnsi="Wingdings" w:hint="default"/>
+      </w:rPr>
+    </w:lvl>
+  </w:abstractNum>
+  <w:abstractNum w:abstractNumId="11">
+    <w:nsid w:val="4A9B5587"/>
+    <w:multiLevelType w:val="hybridMultilevel"/>
+    <w:tmpl w:val="5CAC872C"/>
+    <w:lvl w:ilvl="0" w:tplc="0419000F">
+      <w:start w:val="1"/>
+      <w:numFmt w:val="decimal"/>
+      <w:lvlText w:val="%1."/>
+      <w:lvlJc w:val="left"/>
+      <w:pPr>
+        <w:ind w:left="720" w:hanging="360"/>
+      </w:pPr>
+      <w:rPr>
+        <w:rFonts w:hint="default"/>
+      </w:rPr>
+    </w:lvl>
+    <w:lvl w:ilvl="1" w:tplc="04190019" w:tentative="1">
+      <w:start w:val="1"/>
+      <w:numFmt w:val="lowerLetter"/>
+      <w:lvlText w:val="%2."/>
+      <w:lvlJc w:val="left"/>
+      <w:pPr>
+        <w:ind w:left="1440" w:hanging="360"/>
+      </w:pPr>
+    </w:lvl>
+    <w:lvl w:ilvl="2" w:tplc="0419001B" w:tentative="1">
+      <w:start w:val="1"/>
+      <w:numFmt w:val="lowerRoman"/>
+      <w:lvlText w:val="%3."/>
+      <w:lvlJc w:val="right"/>
+      <w:pPr>
+        <w:ind w:left="2160" w:hanging="180"/>
+      </w:pPr>
+    </w:lvl>
+    <w:lvl w:ilvl="3" w:tplc="0419000F" w:tentative="1">
+      <w:start w:val="1"/>
+      <w:numFmt w:val="decimal"/>
+      <w:lvlText w:val="%4."/>
+      <w:lvlJc w:val="left"/>
+      <w:pPr>
+        <w:ind w:left="2880" w:hanging="360"/>
+      </w:pPr>
+    </w:lvl>
+    <w:lvl w:ilvl="4" w:tplc="04190019" w:tentative="1">
+      <w:start w:val="1"/>
+      <w:numFmt w:val="lowerLetter"/>
+      <w:lvlText w:val="%5."/>
+      <w:lvlJc w:val="left"/>
+      <w:pPr>
+        <w:ind w:left="3600" w:hanging="360"/>
+      </w:pPr>
+    </w:lvl>
+    <w:lvl w:ilvl="5" w:tplc="0419001B" w:tentative="1">
+      <w:start w:val="1"/>
+      <w:numFmt w:val="lowerRoman"/>
+      <w:lvlText w:val="%6."/>
+      <w:lvlJc w:val="right"/>
+      <w:pPr>
+        <w:ind w:left="4320" w:hanging="180"/>
+      </w:pPr>
+    </w:lvl>
+    <w:lvl w:ilvl="6" w:tplc="0419000F" w:tentative="1">
+      <w:start w:val="1"/>
+      <w:numFmt w:val="decimal"/>
+      <w:lvlText w:val="%7."/>
+      <w:lvlJc w:val="left"/>
+      <w:pPr>
+        <w:ind w:left="5040" w:hanging="360"/>
+      </w:pPr>
+    </w:lvl>
+    <w:lvl w:ilvl="7" w:tplc="04190019" w:tentative="1">
+      <w:start w:val="1"/>
+      <w:numFmt w:val="lowerLetter"/>
+      <w:lvlText w:val="%8."/>
+      <w:lvlJc w:val="left"/>
+      <w:pPr>
+        <w:ind w:left="5760" w:hanging="360"/>
+      </w:pPr>
+    </w:lvl>
+    <w:lvl w:ilvl="8" w:tplc="0419001B" w:tentative="1">
+      <w:start w:val="1"/>
+      <w:numFmt w:val="lowerRoman"/>
+      <w:lvlText w:val="%9."/>
+      <w:lvlJc w:val="right"/>
+      <w:pPr>
+        <w:ind w:left="6480" w:hanging="180"/>
+      </w:pPr>
+    </w:lvl>
+  </w:abstractNum>
+  <w:abstractNum w:abstractNumId="12">
+    <w:nsid w:val="4AD47D34"/>
+    <w:multiLevelType w:val="hybridMultilevel"/>
+    <w:tmpl w:val="FEA46D20"/>
+    <w:lvl w:ilvl="0" w:tplc="04190001">
+      <w:start w:val="1"/>
+      <w:numFmt w:val="bullet"/>
+      <w:lvlText w:val=""/>
+      <w:lvlJc w:val="left"/>
+      <w:pPr>
+        <w:ind w:left="1080" w:hanging="360"/>
+      </w:pPr>
+      <w:rPr>
+        <w:rFonts w:ascii="Symbol" w:hAnsi="Symbol" w:hint="default"/>
+      </w:rPr>
+    </w:lvl>
+    <w:lvl w:ilvl="1" w:tplc="04190003">
+      <w:start w:val="1"/>
+      <w:numFmt w:val="bullet"/>
+      <w:lvlText w:val="o"/>
+      <w:lvlJc w:val="left"/>
+      <w:pPr>
+        <w:ind w:left="1800" w:hanging="360"/>
+      </w:pPr>
+      <w:rPr>
+        <w:rFonts w:ascii="Courier New" w:hAnsi="Courier New" w:cs="Courier New" w:hint="default"/>
+      </w:rPr>
+    </w:lvl>
+    <w:lvl w:ilvl="2" w:tplc="04190005" w:tentative="1">
+      <w:start w:val="1"/>
+      <w:numFmt w:val="bullet"/>
+      <w:lvlText w:val=""/>
+      <w:lvlJc w:val="left"/>
+      <w:pPr>
+        <w:ind w:left="2520" w:hanging="360"/>
+      </w:pPr>
+      <w:rPr>
+        <w:rFonts w:ascii="Wingdings" w:hAnsi="Wingdings" w:hint="default"/>
+      </w:rPr>
+    </w:lvl>
+    <w:lvl w:ilvl="3" w:tplc="04190001" w:tentative="1">
+      <w:start w:val="1"/>
+      <w:numFmt w:val="bullet"/>
+      <w:lvlText w:val=""/>
+      <w:lvlJc w:val="left"/>
+      <w:pPr>
+        <w:ind w:left="3240" w:hanging="360"/>
+      </w:pPr>
+      <w:rPr>
+        <w:rFonts w:ascii="Symbol" w:hAnsi="Symbol" w:hint="default"/>
+      </w:rPr>
+    </w:lvl>
+    <w:lvl w:ilvl="4" w:tplc="04190003" w:tentative="1">
+      <w:start w:val="1"/>
+      <w:numFmt w:val="bullet"/>
+      <w:lvlText w:val="o"/>
+      <w:lvlJc w:val="left"/>
+      <w:pPr>
+        <w:ind w:left="3960" w:hanging="360"/>
+      </w:pPr>
+      <w:rPr>
+        <w:rFonts w:ascii="Courier New" w:hAnsi="Courier New" w:cs="Courier New" w:hint="default"/>
+      </w:rPr>
+    </w:lvl>
+    <w:lvl w:ilvl="5" w:tplc="04190005" w:tentative="1">
+      <w:start w:val="1"/>
+      <w:numFmt w:val="bullet"/>
+      <w:lvlText w:val=""/>
+      <w:lvlJc w:val="left"/>
+      <w:pPr>
+        <w:ind w:left="4680" w:hanging="360"/>
+      </w:pPr>
+      <w:rPr>
+        <w:rFonts w:ascii="Wingdings" w:hAnsi="Wingdings" w:hint="default"/>
+      </w:rPr>
+    </w:lvl>
+    <w:lvl w:ilvl="6" w:tplc="04190001" w:tentative="1">
+      <w:start w:val="1"/>
+      <w:numFmt w:val="bullet"/>
+      <w:lvlText w:val=""/>
+      <w:lvlJc w:val="left"/>
+      <w:pPr>
+        <w:ind w:left="5400" w:hanging="360"/>
+      </w:pPr>
+      <w:rPr>
+        <w:rFonts w:ascii="Symbol" w:hAnsi="Symbol" w:hint="default"/>
+      </w:rPr>
+    </w:lvl>
+    <w:lvl w:ilvl="7" w:tplc="04190003" w:tentative="1">
+      <w:start w:val="1"/>
+      <w:numFmt w:val="bullet"/>
+      <w:lvlText w:val="o"/>
+      <w:lvlJc w:val="left"/>
+      <w:pPr>
+        <w:ind w:left="6120" w:hanging="360"/>
+      </w:pPr>
+      <w:rPr>
+        <w:rFonts w:ascii="Courier New" w:hAnsi="Courier New" w:cs="Courier New" w:hint="default"/>
+      </w:rPr>
+    </w:lvl>
+    <w:lvl w:ilvl="8" w:tplc="04190005" w:tentative="1">
+      <w:start w:val="1"/>
+      <w:numFmt w:val="bullet"/>
+      <w:lvlText w:val=""/>
+      <w:lvlJc w:val="left"/>
+      <w:pPr>
+        <w:ind w:left="6840" w:hanging="360"/>
+      </w:pPr>
+      <w:rPr>
+        <w:rFonts w:ascii="Wingdings" w:hAnsi="Wingdings" w:hint="default"/>
+      </w:rPr>
+    </w:lvl>
+  </w:abstractNum>
+  <w:abstractNum w:abstractNumId="13">
+    <w:nsid w:val="5ED84DC4"/>
+    <w:multiLevelType w:val="hybridMultilevel"/>
+    <w:tmpl w:val="32FEB9EA"/>
+    <w:lvl w:ilvl="0" w:tplc="04190001">
+      <w:start w:val="1"/>
+      <w:numFmt w:val="bullet"/>
+      <w:lvlText w:val=""/>
+      <w:lvlJc w:val="left"/>
+      <w:pPr>
+        <w:ind w:left="720" w:hanging="360"/>
+      </w:pPr>
+      <w:rPr>
+        <w:rFonts w:ascii="Symbol" w:hAnsi="Symbol" w:hint="default"/>
+      </w:rPr>
+    </w:lvl>
+    <w:lvl w:ilvl="1" w:tplc="04190003" w:tentative="1">
+      <w:start w:val="1"/>
+      <w:numFmt w:val="bullet"/>
+      <w:lvlText w:val="o"/>
+      <w:lvlJc w:val="left"/>
+      <w:pPr>
+        <w:ind w:left="1440" w:hanging="360"/>
+      </w:pPr>
+      <w:rPr>
+        <w:rFonts w:ascii="Courier New" w:hAnsi="Courier New" w:cs="Courier New" w:hint="default"/>
+      </w:rPr>
+    </w:lvl>
+    <w:lvl w:ilvl="2" w:tplc="04190005" w:tentative="1">
+      <w:start w:val="1"/>
+      <w:numFmt w:val="bullet"/>
+      <w:lvlText w:val=""/>
+      <w:lvlJc w:val="left"/>
+      <w:pPr>
+        <w:ind w:left="2160" w:hanging="360"/>
+      </w:pPr>
+      <w:rPr>
+        <w:rFonts w:ascii="Wingdings" w:hAnsi="Wingdings" w:hint="default"/>
+      </w:rPr>
+    </w:lvl>
+    <w:lvl w:ilvl="3" w:tplc="04190001" w:tentative="1">
+      <w:start w:val="1"/>
+      <w:numFmt w:val="bullet"/>
+      <w:lvlText w:val=""/>
+      <w:lvlJc w:val="left"/>
+      <w:pPr>
+        <w:ind w:left="2880" w:hanging="360"/>
+      </w:pPr>
+      <w:rPr>
+        <w:rFonts w:ascii="Symbol" w:hAnsi="Symbol" w:hint="default"/>
+      </w:rPr>
+    </w:lvl>
+    <w:lvl w:ilvl="4" w:tplc="04190003" w:tentative="1">
+      <w:start w:val="1"/>
+      <w:numFmt w:val="bullet"/>
+      <w:lvlText w:val="o"/>
+      <w:lvlJc w:val="left"/>
+      <w:pPr>
+        <w:ind w:left="3600" w:hanging="360"/>
+      </w:pPr>
+      <w:rPr>
+        <w:rFonts w:ascii="Courier New" w:hAnsi="Courier New" w:cs="Courier New" w:hint="default"/>
+      </w:rPr>
+    </w:lvl>
+    <w:lvl w:ilvl="5" w:tplc="04190005" w:tentative="1">
+      <w:start w:val="1"/>
+      <w:numFmt w:val="bullet"/>
+      <w:lvlText w:val=""/>
+      <w:lvlJc w:val="left"/>
+      <w:pPr>
+        <w:ind w:left="4320" w:hanging="360"/>
+      </w:pPr>
+      <w:rPr>
+        <w:rFonts w:ascii="Wingdings" w:hAnsi="Wingdings" w:hint="default"/>
+      </w:rPr>
+    </w:lvl>
+    <w:lvl w:ilvl="6" w:tplc="04190001" w:tentative="1">
+      <w:start w:val="1"/>
+      <w:numFmt w:val="bullet"/>
+      <w:lvlText w:val=""/>
+      <w:lvlJc w:val="left"/>
+      <w:pPr>
+        <w:ind w:left="5040" w:hanging="360"/>
+      </w:pPr>
+      <w:rPr>
+        <w:rFonts w:ascii="Symbol" w:hAnsi="Symbol" w:hint="default"/>
+      </w:rPr>
+    </w:lvl>
+    <w:lvl w:ilvl="7" w:tplc="04190003" w:tentative="1">
+      <w:start w:val="1"/>
+      <w:numFmt w:val="bullet"/>
+      <w:lvlText w:val="o"/>
+      <w:lvlJc w:val="left"/>
+      <w:pPr>
+        <w:ind w:left="5760" w:hanging="360"/>
+      </w:pPr>
+      <w:rPr>
+        <w:rFonts w:ascii="Courier New" w:hAnsi="Courier New" w:cs="Courier New" w:hint="default"/>
+      </w:rPr>
+    </w:lvl>
+    <w:lvl w:ilvl="8" w:tplc="04190005" w:tentative="1">
+      <w:start w:val="1"/>
+      <w:numFmt w:val="bullet"/>
+      <w:lvlText w:val=""/>
+      <w:lvlJc w:val="left"/>
+      <w:pPr>
+        <w:ind w:left="6480" w:hanging="360"/>
+      </w:pPr>
+      <w:rPr>
+        <w:rFonts w:ascii="Wingdings" w:hAnsi="Wingdings" w:hint="default"/>
+      </w:rPr>
+    </w:lvl>
+  </w:abstractNum>
+  <w:abstractNum w:abstractNumId="14">
+    <w:nsid w:val="610373E7"/>
+    <w:multiLevelType w:val="hybridMultilevel"/>
+    <w:tmpl w:val="62FE069C"/>
+    <w:lvl w:ilvl="0" w:tplc="04190001">
+      <w:start w:val="1"/>
+      <w:numFmt w:val="bullet"/>
+      <w:lvlText w:val=""/>
+      <w:lvlJc w:val="left"/>
+      <w:pPr>
+        <w:ind w:left="720" w:hanging="360"/>
+      </w:pPr>
+      <w:rPr>
+        <w:rFonts w:ascii="Symbol" w:hAnsi="Symbol" w:hint="default"/>
+      </w:rPr>
+    </w:lvl>
+    <w:lvl w:ilvl="1" w:tplc="04190003" w:tentative="1">
+      <w:start w:val="1"/>
+      <w:numFmt w:val="bullet"/>
+      <w:lvlText w:val="o"/>
+      <w:lvlJc w:val="left"/>
+      <w:pPr>
+        <w:ind w:left="1440" w:hanging="360"/>
+      </w:pPr>
+      <w:rPr>
+        <w:rFonts w:ascii="Courier New" w:hAnsi="Courier New" w:cs="Courier New" w:hint="default"/>
+      </w:rPr>
+    </w:lvl>
+    <w:lvl w:ilvl="2" w:tplc="04190005" w:tentative="1">
+      <w:start w:val="1"/>
+      <w:numFmt w:val="bullet"/>
+      <w:lvlText w:val=""/>
+      <w:lvlJc w:val="left"/>
+      <w:pPr>
+        <w:ind w:left="2160" w:hanging="360"/>
+      </w:pPr>
+      <w:rPr>
+        <w:rFonts w:ascii="Wingdings" w:hAnsi="Wingdings" w:hint="default"/>
+      </w:rPr>
+    </w:lvl>
+    <w:lvl w:ilvl="3" w:tplc="04190001" w:tentative="1">
+      <w:start w:val="1"/>
+      <w:numFmt w:val="bullet"/>
+      <w:lvlText w:val=""/>
+      <w:lvlJc w:val="left"/>
+      <w:pPr>
+        <w:ind w:left="2880" w:hanging="360"/>
+      </w:pPr>
+      <w:rPr>
+        <w:rFonts w:ascii="Symbol" w:hAnsi="Symbol" w:hint="default"/>
+      </w:rPr>
+    </w:lvl>
+    <w:lvl w:ilvl="4" w:tplc="04190003" w:tentative="1">
+      <w:start w:val="1"/>
+      <w:numFmt w:val="bullet"/>
+      <w:lvlText w:val="o"/>
+      <w:lvlJc w:val="left"/>
+      <w:pPr>
+        <w:ind w:left="3600" w:hanging="360"/>
+      </w:pPr>
+      <w:rPr>
+        <w:rFonts w:ascii="Courier New" w:hAnsi="Courier New" w:cs="Courier New" w:hint="default"/>
+      </w:rPr>
+    </w:lvl>
+    <w:lvl w:ilvl="5" w:tplc="04190005" w:tentative="1">
+      <w:start w:val="1"/>
+      <w:numFmt w:val="bullet"/>
+      <w:lvlText w:val=""/>
+      <w:lvlJc w:val="left"/>
+      <w:pPr>
+        <w:ind w:left="4320" w:hanging="360"/>
+      </w:pPr>
+      <w:rPr>
+        <w:rFonts w:ascii="Wingdings" w:hAnsi="Wingdings" w:hint="default"/>
+      </w:rPr>
+    </w:lvl>
+    <w:lvl w:ilvl="6" w:tplc="04190001" w:tentative="1">
+      <w:start w:val="1"/>
+      <w:numFmt w:val="bullet"/>
+      <w:lvlText w:val=""/>
+      <w:lvlJc w:val="left"/>
+      <w:pPr>
+        <w:ind w:left="5040" w:hanging="360"/>
+      </w:pPr>
+      <w:rPr>
+        <w:rFonts w:ascii="Symbol" w:hAnsi="Symbol" w:hint="default"/>
+      </w:rPr>
+    </w:lvl>
+    <w:lvl w:ilvl="7" w:tplc="04190003" w:tentative="1">
+      <w:start w:val="1"/>
+      <w:numFmt w:val="bullet"/>
+      <w:lvlText w:val="o"/>
+      <w:lvlJc w:val="left"/>
+      <w:pPr>
+        <w:ind w:left="5760" w:hanging="360"/>
+      </w:pPr>
+      <w:rPr>
+        <w:rFonts w:ascii="Courier New" w:hAnsi="Courier New" w:cs="Courier New" w:hint="default"/>
+      </w:rPr>
+    </w:lvl>
+    <w:lvl w:ilvl="8" w:tplc="04190005" w:tentative="1">
+      <w:start w:val="1"/>
+      <w:numFmt w:val="bullet"/>
+      <w:lvlText w:val=""/>
+      <w:lvlJc w:val="left"/>
+      <w:pPr>
+        <w:ind w:left="6480" w:hanging="360"/>
+      </w:pPr>
+      <w:rPr>
+        <w:rFonts w:ascii="Wingdings" w:hAnsi="Wingdings" w:hint="default"/>
+      </w:rPr>
+    </w:lvl>
+  </w:abstractNum>
+  <w:abstractNum w:abstractNumId="15">
+    <w:nsid w:val="629127E2"/>
+    <w:multiLevelType w:val="hybridMultilevel"/>
+    <w:tmpl w:val="94005082"/>
+    <w:lvl w:ilvl="0" w:tplc="04190001">
+      <w:start w:val="1"/>
+      <w:numFmt w:val="bullet"/>
+      <w:lvlText w:val=""/>
+      <w:lvlJc w:val="left"/>
+      <w:pPr>
+        <w:ind w:left="720" w:hanging="360"/>
+      </w:pPr>
+      <w:rPr>
+        <w:rFonts w:ascii="Symbol" w:hAnsi="Symbol" w:hint="default"/>
+      </w:rPr>
+    </w:lvl>
+    <w:lvl w:ilvl="1" w:tplc="04190003" w:tentative="1">
+      <w:start w:val="1"/>
+      <w:numFmt w:val="bullet"/>
+      <w:lvlText w:val="o"/>
+      <w:lvlJc w:val="left"/>
+      <w:pPr>
+        <w:ind w:left="1440" w:hanging="360"/>
+      </w:pPr>
+      <w:rPr>
+        <w:rFonts w:ascii="Courier New" w:hAnsi="Courier New" w:cs="Courier New" w:hint="default"/>
+      </w:rPr>
+    </w:lvl>
+    <w:lvl w:ilvl="2" w:tplc="04190005" w:tentative="1">
+      <w:start w:val="1"/>
+      <w:numFmt w:val="bullet"/>
+      <w:lvlText w:val=""/>
+      <w:lvlJc w:val="left"/>
+      <w:pPr>
+        <w:ind w:left="2160" w:hanging="360"/>
+      </w:pPr>
+      <w:rPr>
+        <w:rFonts w:ascii="Wingdings" w:hAnsi="Wingdings" w:hint="default"/>
+      </w:rPr>
+    </w:lvl>
+    <w:lvl w:ilvl="3" w:tplc="04190001" w:tentative="1">
+      <w:start w:val="1"/>
+      <w:numFmt w:val="bullet"/>
+      <w:lvlText w:val=""/>
+      <w:lvlJc w:val="left"/>
+      <w:pPr>
+        <w:ind w:left="2880" w:hanging="360"/>
+      </w:pPr>
+      <w:rPr>
+        <w:rFonts w:ascii="Symbol" w:hAnsi="Symbol" w:hint="default"/>
+      </w:rPr>
+    </w:lvl>
+    <w:lvl w:ilvl="4" w:tplc="04190003" w:tentative="1">
+      <w:start w:val="1"/>
+      <w:numFmt w:val="bullet"/>
+      <w:lvlText w:val="o"/>
+      <w:lvlJc w:val="left"/>
+      <w:pPr>
+        <w:ind w:left="3600" w:hanging="360"/>
+      </w:pPr>
+      <w:rPr>
+        <w:rFonts w:ascii="Courier New" w:hAnsi="Courier New" w:cs="Courier New" w:hint="default"/>
+      </w:rPr>
+    </w:lvl>
+    <w:lvl w:ilvl="5" w:tplc="04190005" w:tentative="1">
+      <w:start w:val="1"/>
+      <w:numFmt w:val="bullet"/>
+      <w:lvlText w:val=""/>
+      <w:lvlJc w:val="left"/>
+      <w:pPr>
+        <w:ind w:left="4320" w:hanging="360"/>
+      </w:pPr>
+      <w:rPr>
+        <w:rFonts w:ascii="Wingdings" w:hAnsi="Wingdings" w:hint="default"/>
+      </w:rPr>
+    </w:lvl>
+    <w:lvl w:ilvl="6" w:tplc="04190001" w:tentative="1">
+      <w:start w:val="1"/>
+      <w:numFmt w:val="bullet"/>
+      <w:lvlText w:val=""/>
+      <w:lvlJc w:val="left"/>
+      <w:pPr>
+        <w:ind w:left="5040" w:hanging="360"/>
+      </w:pPr>
+      <w:rPr>
+        <w:rFonts w:ascii="Symbol" w:hAnsi="Symbol" w:hint="default"/>
+      </w:rPr>
+    </w:lvl>
+    <w:lvl w:ilvl="7" w:tplc="04190003" w:tentative="1">
+      <w:start w:val="1"/>
+      <w:numFmt w:val="bullet"/>
+      <w:lvlText w:val="o"/>
+      <w:lvlJc w:val="left"/>
+      <w:pPr>
+        <w:ind w:left="5760" w:hanging="360"/>
+      </w:pPr>
+      <w:rPr>
+        <w:rFonts w:ascii="Courier New" w:hAnsi="Courier New" w:cs="Courier New" w:hint="default"/>
+      </w:rPr>
+    </w:lvl>
+    <w:lvl w:ilvl="8" w:tplc="04190005" w:tentative="1">
+      <w:start w:val="1"/>
+      <w:numFmt w:val="bullet"/>
+      <w:lvlText w:val=""/>
+      <w:lvlJc w:val="left"/>
+      <w:pPr>
+        <w:ind w:left="6480" w:hanging="360"/>
+      </w:pPr>
+      <w:rPr>
+        <w:rFonts w:ascii="Wingdings" w:hAnsi="Wingdings" w:hint="default"/>
+      </w:rPr>
+    </w:lvl>
+  </w:abstractNum>
+  <w:abstractNum w:abstractNumId="16">
+    <w:nsid w:val="659B35E6"/>
+    <w:multiLevelType w:val="hybridMultilevel"/>
+    <w:tmpl w:val="CA04B542"/>
+    <w:lvl w:ilvl="0" w:tplc="04190001">
+      <w:start w:val="1"/>
+      <w:numFmt w:val="bullet"/>
+      <w:lvlText w:val=""/>
+      <w:lvlJc w:val="left"/>
+      <w:pPr>
+        <w:ind w:left="720" w:hanging="360"/>
+      </w:pPr>
+      <w:rPr>
+        <w:rFonts w:ascii="Symbol" w:hAnsi="Symbol" w:hint="default"/>
+      </w:rPr>
+    </w:lvl>
+    <w:lvl w:ilvl="1" w:tplc="04190003">
+      <w:start w:val="1"/>
+      <w:numFmt w:val="bullet"/>
+      <w:lvlText w:val="o"/>
+      <w:lvlJc w:val="left"/>
+      <w:pPr>
+        <w:ind w:left="1440" w:hanging="360"/>
+      </w:pPr>
+      <w:rPr>
+        <w:rFonts w:ascii="Courier New" w:hAnsi="Courier New" w:cs="Courier New" w:hint="default"/>
+      </w:rPr>
+    </w:lvl>
+    <w:lvl w:ilvl="2" w:tplc="04190005" w:tentative="1">
+      <w:start w:val="1"/>
+      <w:numFmt w:val="bullet"/>
+      <w:lvlText w:val=""/>
+      <w:lvlJc w:val="left"/>
+      <w:pPr>
+        <w:ind w:left="2160" w:hanging="360"/>
+      </w:pPr>
+      <w:rPr>
+        <w:rFonts w:ascii="Wingdings" w:hAnsi="Wingdings" w:hint="default"/>
+      </w:rPr>
+    </w:lvl>
+    <w:lvl w:ilvl="3" w:tplc="04190001" w:tentative="1">
+      <w:start w:val="1"/>
+      <w:numFmt w:val="bullet"/>
+      <w:lvlText w:val=""/>
+      <w:lvlJc w:val="left"/>
+      <w:pPr>
+        <w:ind w:left="2880" w:hanging="360"/>
+      </w:pPr>
+      <w:rPr>
+        <w:rFonts w:ascii="Symbol" w:hAnsi="Symbol" w:hint="default"/>
+      </w:rPr>
+    </w:lvl>
+    <w:lvl w:ilvl="4" w:tplc="04190003" w:tentative="1">
+      <w:start w:val="1"/>
+      <w:numFmt w:val="bullet"/>
+      <w:lvlText w:val="o"/>
+      <w:lvlJc w:val="left"/>
+      <w:pPr>
+        <w:ind w:left="3600" w:hanging="360"/>
+      </w:pPr>
+      <w:rPr>
+        <w:rFonts w:ascii="Courier New" w:hAnsi="Courier New" w:cs="Courier New" w:hint="default"/>
+      </w:rPr>
+    </w:lvl>
+    <w:lvl w:ilvl="5" w:tplc="04190005" w:tentative="1">
+      <w:start w:val="1"/>
+      <w:numFmt w:val="bullet"/>
+      <w:lvlText w:val=""/>
+      <w:lvlJc w:val="left"/>
+      <w:pPr>
+        <w:ind w:left="4320" w:hanging="360"/>
+      </w:pPr>
+      <w:rPr>
+        <w:rFonts w:ascii="Wingdings" w:hAnsi="Wingdings" w:hint="default"/>
+      </w:rPr>
+    </w:lvl>
+    <w:lvl w:ilvl="6" w:tplc="04190001" w:tentative="1">
+      <w:start w:val="1"/>
+      <w:numFmt w:val="bullet"/>
+      <w:lvlText w:val=""/>
+      <w:lvlJc w:val="left"/>
+      <w:pPr>
+        <w:ind w:left="5040" w:hanging="360"/>
+      </w:pPr>
+      <w:rPr>
+        <w:rFonts w:ascii="Symbol" w:hAnsi="Symbol" w:hint="default"/>
+      </w:rPr>
+    </w:lvl>
+    <w:lvl w:ilvl="7" w:tplc="04190003" w:tentative="1">
+      <w:start w:val="1"/>
+      <w:numFmt w:val="bullet"/>
+      <w:lvlText w:val="o"/>
+      <w:lvlJc w:val="left"/>
+      <w:pPr>
+        <w:ind w:left="5760" w:hanging="360"/>
+      </w:pPr>
+      <w:rPr>
+        <w:rFonts w:ascii="Courier New" w:hAnsi="Courier New" w:cs="Courier New" w:hint="default"/>
+      </w:rPr>
+    </w:lvl>
+    <w:lvl w:ilvl="8" w:tplc="04190005" w:tentative="1">
+      <w:start w:val="1"/>
+      <w:numFmt w:val="bullet"/>
+      <w:lvlText w:val=""/>
+      <w:lvlJc w:val="left"/>
+      <w:pPr>
+        <w:ind w:left="6480" w:hanging="360"/>
+      </w:pPr>
+      <w:rPr>
+        <w:rFonts w:ascii="Wingdings" w:hAnsi="Wingdings" w:hint="default"/>
+      </w:rPr>
+    </w:lvl>
+  </w:abstractNum>
+  <w:abstractNum w:abstractNumId="17">
+    <w:nsid w:val="76317E45"/>
+    <w:multiLevelType w:val="hybridMultilevel"/>
+    <w:tmpl w:val="068C7272"/>
+    <w:lvl w:ilvl="0" w:tplc="04190001">
+      <w:start w:val="1"/>
+      <w:numFmt w:val="bullet"/>
+      <w:lvlText w:val=""/>
+      <w:lvlJc w:val="left"/>
+      <w:pPr>
+        <w:ind w:left="720" w:hanging="360"/>
+      </w:pPr>
+      <w:rPr>
+        <w:rFonts w:ascii="Symbol" w:hAnsi="Symbol" w:hint="default"/>
+      </w:rPr>
+    </w:lvl>
+    <w:lvl w:ilvl="1" w:tplc="04190003" w:tentative="1">
+      <w:start w:val="1"/>
+      <w:numFmt w:val="bullet"/>
+      <w:lvlText w:val="o"/>
+      <w:lvlJc w:val="left"/>
+      <w:pPr>
+        <w:ind w:left="1440" w:hanging="360"/>
+      </w:pPr>
+      <w:rPr>
+        <w:rFonts w:ascii="Courier New" w:hAnsi="Courier New" w:cs="Courier New" w:hint="default"/>
+      </w:rPr>
+    </w:lvl>
+    <w:lvl w:ilvl="2" w:tplc="04190005" w:tentative="1">
+      <w:start w:val="1"/>
+      <w:numFmt w:val="bullet"/>
+      <w:lvlText w:val=""/>
+      <w:lvlJc w:val="left"/>
+      <w:pPr>
+        <w:ind w:left="2160" w:hanging="360"/>
+      </w:pPr>
+      <w:rPr>
+        <w:rFonts w:ascii="Wingdings" w:hAnsi="Wingdings" w:hint="default"/>
+      </w:rPr>
+    </w:lvl>
+    <w:lvl w:ilvl="3" w:tplc="04190001" w:tentative="1">
+      <w:start w:val="1"/>
+      <w:numFmt w:val="bullet"/>
+      <w:lvlText w:val=""/>
+      <w:lvlJc w:val="left"/>
+      <w:pPr>
+        <w:ind w:left="2880" w:hanging="360"/>
+      </w:pPr>
+      <w:rPr>
+        <w:rFonts w:ascii="Symbol" w:hAnsi="Symbol" w:hint="default"/>
+      </w:rPr>
+    </w:lvl>
+    <w:lvl w:ilvl="4" w:tplc="04190003" w:tentative="1">
+      <w:start w:val="1"/>
+      <w:numFmt w:val="bullet"/>
+      <w:lvlText w:val="o"/>
+      <w:lvlJc w:val="left"/>
+      <w:pPr>
+        <w:ind w:left="3600" w:hanging="360"/>
+      </w:pPr>
+      <w:rPr>
+        <w:rFonts w:ascii="Courier New" w:hAnsi="Courier New" w:cs="Courier New" w:hint="default"/>
+      </w:rPr>
+    </w:lvl>
+    <w:lvl w:ilvl="5" w:tplc="04190005" w:tentative="1">
+      <w:start w:val="1"/>
+      <w:numFmt w:val="bullet"/>
+      <w:lvlText w:val=""/>
+      <w:lvlJc w:val="left"/>
+      <w:pPr>
+        <w:ind w:left="4320" w:hanging="360"/>
+      </w:pPr>
+      <w:rPr>
+        <w:rFonts w:ascii="Wingdings" w:hAnsi="Wingdings" w:hint="default"/>
+      </w:rPr>
+    </w:lvl>
+    <w:lvl w:ilvl="6" w:tplc="04190001" w:tentative="1">
+      <w:start w:val="1"/>
+      <w:numFmt w:val="bullet"/>
+      <w:lvlText w:val=""/>
+      <w:lvlJc w:val="left"/>
+      <w:pPr>
+        <w:ind w:left="5040" w:hanging="360"/>
+      </w:pPr>
+      <w:rPr>
+        <w:rFonts w:ascii="Symbol" w:hAnsi="Symbol" w:hint="default"/>
+      </w:rPr>
+    </w:lvl>
+    <w:lvl w:ilvl="7" w:tplc="04190003" w:tentative="1">
+      <w:start w:val="1"/>
+      <w:numFmt w:val="bullet"/>
+      <w:lvlText w:val="o"/>
+      <w:lvlJc w:val="left"/>
+      <w:pPr>
+        <w:ind w:left="5760" w:hanging="360"/>
+      </w:pPr>
+      <w:rPr>
+        <w:rFonts w:ascii="Courier New" w:hAnsi="Courier New" w:cs="Courier New" w:hint="default"/>
+      </w:rPr>
+    </w:lvl>
+    <w:lvl w:ilvl="8" w:tplc="04190005" w:tentative="1">
+      <w:start w:val="1"/>
+      <w:numFmt w:val="bullet"/>
+      <w:lvlText w:val=""/>
+      <w:lvlJc w:val="left"/>
+      <w:pPr>
+        <w:ind w:left="6480" w:hanging="360"/>
+      </w:pPr>
+      <w:rPr>
+        <w:rFonts w:ascii="Wingdings" w:hAnsi="Wingdings" w:hint="default"/>
+      </w:rPr>
+    </w:lvl>
+  </w:abstractNum>
+  <w:abstractNum w:abstractNumId="18">
+    <w:nsid w:val="76462C81"/>
+    <w:multiLevelType w:val="hybridMultilevel"/>
+    <w:tmpl w:val="15C8E908"/>
+    <w:lvl w:ilvl="0" w:tplc="04190001">
+      <w:start w:val="1"/>
+      <w:numFmt w:val="bullet"/>
+      <w:lvlText w:val=""/>
+      <w:lvlJc w:val="left"/>
+      <w:pPr>
+        <w:ind w:left="720" w:hanging="360"/>
+      </w:pPr>
+      <w:rPr>
+        <w:rFonts w:ascii="Symbol" w:hAnsi="Symbol" w:hint="default"/>
+      </w:rPr>
+    </w:lvl>
+    <w:lvl w:ilvl="1" w:tplc="04190003" w:tentative="1">
+      <w:start w:val="1"/>
+      <w:numFmt w:val="bullet"/>
+      <w:lvlText w:val="o"/>
+      <w:lvlJc w:val="left"/>
+      <w:pPr>
+        <w:ind w:left="1440" w:hanging="360"/>
+      </w:pPr>
+      <w:rPr>
+        <w:rFonts w:ascii="Courier New" w:hAnsi="Courier New" w:cs="Courier New" w:hint="default"/>
+      </w:rPr>
+    </w:lvl>
+    <w:lvl w:ilvl="2" w:tplc="04190005" w:tentative="1">
+      <w:start w:val="1"/>
+      <w:numFmt w:val="bullet"/>
+      <w:lvlText w:val=""/>
+      <w:lvlJc w:val="left"/>
+      <w:pPr>
+        <w:ind w:left="2160" w:hanging="360"/>
+      </w:pPr>
+      <w:rPr>
+        <w:rFonts w:ascii="Wingdings" w:hAnsi="Wingdings" w:hint="default"/>
+      </w:rPr>
+    </w:lvl>
+    <w:lvl w:ilvl="3" w:tplc="04190001" w:tentative="1">
+      <w:start w:val="1"/>
+      <w:numFmt w:val="bullet"/>
+      <w:lvlText w:val=""/>
+      <w:lvlJc w:val="left"/>
+      <w:pPr>
+        <w:ind w:left="2880" w:hanging="360"/>
+      </w:pPr>
+      <w:rPr>
+        <w:rFonts w:ascii="Symbol" w:hAnsi="Symbol" w:hint="default"/>
+      </w:rPr>
+    </w:lvl>
+    <w:lvl w:ilvl="4" w:tplc="04190003" w:tentative="1">
+      <w:start w:val="1"/>
+      <w:numFmt w:val="bullet"/>
+      <w:lvlText w:val="o"/>
+      <w:lvlJc w:val="left"/>
+      <w:pPr>
+        <w:ind w:left="3600" w:hanging="360"/>
+      </w:pPr>
+      <w:rPr>
+        <w:rFonts w:ascii="Courier New" w:hAnsi="Courier New" w:cs="Courier New" w:hint="default"/>
+      </w:rPr>
+    </w:lvl>
+    <w:lvl w:ilvl="5" w:tplc="04190005" w:tentative="1">
+      <w:start w:val="1"/>
+      <w:numFmt w:val="bullet"/>
+      <w:lvlText w:val=""/>
+      <w:lvlJc w:val="left"/>
+      <w:pPr>
+        <w:ind w:left="4320" w:hanging="360"/>
+      </w:pPr>
+      <w:rPr>
+        <w:rFonts w:ascii="Wingdings" w:hAnsi="Wingdings" w:hint="default"/>
+      </w:rPr>
+    </w:lvl>
+    <w:lvl w:ilvl="6" w:tplc="04190001" w:tentative="1">
+      <w:start w:val="1"/>
+      <w:numFmt w:val="bullet"/>
+      <w:lvlText w:val=""/>
+      <w:lvlJc w:val="left"/>
+      <w:pPr>
+        <w:ind w:left="5040" w:hanging="360"/>
+      </w:pPr>
+      <w:rPr>
+        <w:rFonts w:ascii="Symbol" w:hAnsi="Symbol" w:hint="default"/>
+      </w:rPr>
+    </w:lvl>
+    <w:lvl w:ilvl="7" w:tplc="04190003" w:tentative="1">
+      <w:start w:val="1"/>
+      <w:numFmt w:val="bullet"/>
+      <w:lvlText w:val="o"/>
+      <w:lvlJc w:val="left"/>
+      <w:pPr>
+        <w:ind w:left="5760" w:hanging="360"/>
+      </w:pPr>
+      <w:rPr>
+        <w:rFonts w:ascii="Courier New" w:hAnsi="Courier New" w:cs="Courier New" w:hint="default"/>
+      </w:rPr>
+    </w:lvl>
+    <w:lvl w:ilvl="8" w:tplc="04190005" w:tentative="1">
+      <w:start w:val="1"/>
+      <w:numFmt w:val="bullet"/>
+      <w:lvlText w:val=""/>
+      <w:lvlJc w:val="left"/>
+      <w:pPr>
+        <w:ind w:left="6480" w:hanging="360"/>
+      </w:pPr>
+      <w:rPr>
+        <w:rFonts w:ascii="Wingdings" w:hAnsi="Wingdings" w:hint="default"/>
+      </w:rPr>
+    </w:lvl>
+  </w:abstractNum>
+  <w:abstractNum w:abstractNumId="19">
+    <w:nsid w:val="7E362257"/>
+    <w:multiLevelType w:val="hybridMultilevel"/>
+    <w:tmpl w:val="511896BA"/>
+    <w:lvl w:ilvl="0" w:tplc="04190001">
+      <w:start w:val="1"/>
+      <w:numFmt w:val="bullet"/>
+      <w:lvlText w:val=""/>
+      <w:lvlJc w:val="left"/>
+      <w:pPr>
+        <w:ind w:left="720" w:hanging="360"/>
+      </w:pPr>
+      <w:rPr>
+        <w:rFonts w:ascii="Symbol" w:hAnsi="Symbol" w:hint="default"/>
+      </w:rPr>
+    </w:lvl>
+    <w:lvl w:ilvl="1" w:tplc="04190003" w:tentative="1">
+      <w:start w:val="1"/>
+      <w:numFmt w:val="bullet"/>
+      <w:lvlText w:val="o"/>
+      <w:lvlJc w:val="left"/>
+      <w:pPr>
+        <w:ind w:left="1440" w:hanging="360"/>
+      </w:pPr>
+      <w:rPr>
+        <w:rFonts w:ascii="Courier New" w:hAnsi="Courier New" w:cs="Courier New" w:hint="default"/>
+      </w:rPr>
+    </w:lvl>
+    <w:lvl w:ilvl="2" w:tplc="04190005" w:tentative="1">
+      <w:start w:val="1"/>
+      <w:numFmt w:val="bullet"/>
+      <w:lvlText w:val=""/>
+      <w:lvlJc w:val="left"/>
+      <w:pPr>
+        <w:ind w:left="2160" w:hanging="360"/>
+      </w:pPr>
+      <w:rPr>
+        <w:rFonts w:ascii="Wingdings" w:hAnsi="Wingdings" w:hint="default"/>
+      </w:rPr>
+    </w:lvl>
+    <w:lvl w:ilvl="3" w:tplc="04190001" w:tentative="1">
+      <w:start w:val="1"/>
+      <w:numFmt w:val="bullet"/>
+      <w:lvlText w:val=""/>
+      <w:lvlJc w:val="left"/>
+      <w:pPr>
+        <w:ind w:left="2880" w:hanging="360"/>
+      </w:pPr>
+      <w:rPr>
+        <w:rFonts w:ascii="Symbol" w:hAnsi="Symbol" w:hint="default"/>
+      </w:rPr>
+    </w:lvl>
+    <w:lvl w:ilvl="4" w:tplc="04190003" w:tentative="1">
+      <w:start w:val="1"/>
+      <w:numFmt w:val="bullet"/>
+      <w:lvlText w:val="o"/>
+      <w:lvlJc w:val="left"/>
+      <w:pPr>
+        <w:ind w:left="3600" w:hanging="360"/>
+      </w:pPr>
+      <w:rPr>
+        <w:rFonts w:ascii="Courier New" w:hAnsi="Courier New" w:cs="Courier New" w:hint="default"/>
+      </w:rPr>
+    </w:lvl>
+    <w:lvl w:ilvl="5" w:tplc="04190005" w:tentative="1">
+      <w:start w:val="1"/>
+      <w:numFmt w:val="bullet"/>
+      <w:lvlText w:val=""/>
+      <w:lvlJc w:val="left"/>
+      <w:pPr>
+        <w:ind w:left="4320" w:hanging="360"/>
+      </w:pPr>
+      <w:rPr>
+        <w:rFonts w:ascii="Wingdings" w:hAnsi="Wingdings" w:hint="default"/>
+      </w:rPr>
+    </w:lvl>
+    <w:lvl w:ilvl="6" w:tplc="04190001" w:tentative="1">
+      <w:start w:val="1"/>
+      <w:numFmt w:val="bullet"/>
+      <w:lvlText w:val=""/>
+      <w:lvlJc w:val="left"/>
+      <w:pPr>
+        <w:ind w:left="5040" w:hanging="360"/>
+      </w:pPr>
+      <w:rPr>
+        <w:rFonts w:ascii="Symbol" w:hAnsi="Symbol" w:hint="default"/>
+      </w:rPr>
+    </w:lvl>
+    <w:lvl w:ilvl="7" w:tplc="04190003" w:tentative="1">
+      <w:start w:val="1"/>
+      <w:numFmt w:val="bullet"/>
+      <w:lvlText w:val="o"/>
+      <w:lvlJc w:val="left"/>
+      <w:pPr>
+        <w:ind w:left="5760" w:hanging="360"/>
+      </w:pPr>
+      <w:rPr>
+        <w:rFonts w:ascii="Courier New" w:hAnsi="Courier New" w:cs="Courier New" w:hint="default"/>
+      </w:rPr>
+    </w:lvl>
+    <w:lvl w:ilvl="8" w:tplc="04190005" w:tentative="1">
+      <w:start w:val="1"/>
+      <w:numFmt w:val="bullet"/>
+      <w:lvlText w:val=""/>
+      <w:lvlJc w:val="left"/>
+      <w:pPr>
+        <w:ind w:left="6480" w:hanging="360"/>
+      </w:pPr>
+      <w:rPr>
+        <w:rFonts w:ascii="Wingdings" w:hAnsi="Wingdings" w:hint="default"/>
+      </w:rPr>
+    </w:lvl>
+  </w:abstractNum>
+  <w:abstractNum w:abstractNumId="20">
+    <w:nsid w:val="7EBD6CB4"/>
+    <w:multiLevelType w:val="hybridMultilevel"/>
+    <w:tmpl w:val="11B22710"/>
+    <w:lvl w:ilvl="0" w:tplc="04190001">
+      <w:start w:val="1"/>
+      <w:numFmt w:val="bullet"/>
+      <w:lvlText w:val=""/>
+      <w:lvlJc w:val="left"/>
+      <w:pPr>
+        <w:ind w:left="720" w:hanging="360"/>
+      </w:pPr>
+      <w:rPr>
+        <w:rFonts w:ascii="Symbol" w:hAnsi="Symbol" w:hint="default"/>
+      </w:rPr>
+    </w:lvl>
+    <w:lvl w:ilvl="1" w:tplc="04190003" w:tentative="1">
+      <w:start w:val="1"/>
+      <w:numFmt w:val="bullet"/>
+      <w:lvlText w:val="o"/>
+      <w:lvlJc w:val="left"/>
+      <w:pPr>
+        <w:ind w:left="1440" w:hanging="360"/>
+      </w:pPr>
+      <w:rPr>
+        <w:rFonts w:ascii="Courier New" w:hAnsi="Courier New" w:cs="Courier New" w:hint="default"/>
+      </w:rPr>
+    </w:lvl>
+    <w:lvl w:ilvl="2" w:tplc="04190005" w:tentative="1">
+      <w:start w:val="1"/>
+      <w:numFmt w:val="bullet"/>
+      <w:lvlText w:val=""/>
+      <w:lvlJc w:val="left"/>
+      <w:pPr>
+        <w:ind w:left="2160" w:hanging="360"/>
+      </w:pPr>
+      <w:rPr>
+        <w:rFonts w:ascii="Wingdings" w:hAnsi="Wingdings" w:hint="default"/>
+      </w:rPr>
+    </w:lvl>
+    <w:lvl w:ilvl="3" w:tplc="04190001" w:tentative="1">
+      <w:start w:val="1"/>
+      <w:numFmt w:val="bullet"/>
+      <w:lvlText w:val=""/>
+      <w:lvlJc w:val="left"/>
+      <w:pPr>
+        <w:ind w:left="2880" w:hanging="360"/>
+      </w:pPr>
+      <w:rPr>
+        <w:rFonts w:ascii="Symbol" w:hAnsi="Symbol" w:hint="default"/>
+      </w:rPr>
+    </w:lvl>
+    <w:lvl w:ilvl="4" w:tplc="04190003" w:tentative="1">
+      <w:start w:val="1"/>
+      <w:numFmt w:val="bullet"/>
+      <w:lvlText w:val="o"/>
+      <w:lvlJc w:val="left"/>
+      <w:pPr>
+        <w:ind w:left="3600" w:hanging="360"/>
+      </w:pPr>
+      <w:rPr>
+        <w:rFonts w:ascii="Courier New" w:hAnsi="Courier New" w:cs="Courier New" w:hint="default"/>
+      </w:rPr>
+    </w:lvl>
+    <w:lvl w:ilvl="5" w:tplc="04190005" w:tentative="1">
+      <w:start w:val="1"/>
+      <w:numFmt w:val="bullet"/>
+      <w:lvlText w:val=""/>
+      <w:lvlJc w:val="left"/>
+      <w:pPr>
+        <w:ind w:left="4320" w:hanging="360"/>
+      </w:pPr>
+      <w:rPr>
+        <w:rFonts w:ascii="Wingdings" w:hAnsi="Wingdings" w:hint="default"/>
+      </w:rPr>
+    </w:lvl>
+    <w:lvl w:ilvl="6" w:tplc="04190001" w:tentative="1">
+      <w:start w:val="1"/>
+      <w:numFmt w:val="bullet"/>
+      <w:lvlText w:val=""/>
+      <w:lvlJc w:val="left"/>
+      <w:pPr>
+        <w:ind w:left="5040" w:hanging="360"/>
+      </w:pPr>
+      <w:rPr>
+        <w:rFonts w:ascii="Symbol" w:hAnsi="Symbol" w:hint="default"/>
+      </w:rPr>
+    </w:lvl>
+    <w:lvl w:ilvl="7" w:tplc="04190003" w:tentative="1">
+      <w:start w:val="1"/>
+      <w:numFmt w:val="bullet"/>
+      <w:lvlText w:val="o"/>
+      <w:lvlJc w:val="left"/>
+      <w:pPr>
+        <w:ind w:left="5760" w:hanging="360"/>
+      </w:pPr>
+      <w:rPr>
+        <w:rFonts w:ascii="Courier New" w:hAnsi="Courier New" w:cs="Courier New" w:hint="default"/>
+      </w:rPr>
+    </w:lvl>
+    <w:lvl w:ilvl="8" w:tplc="04190005" w:tentative="1">
+      <w:start w:val="1"/>
+      <w:numFmt w:val="bullet"/>
+      <w:lvlText w:val=""/>
+      <w:lvlJc w:val="left"/>
+      <w:pPr>
+        <w:ind w:left="6480" w:hanging="360"/>
+      </w:pPr>
+      <w:rPr>
+        <w:rFonts w:ascii="Wingdings" w:hAnsi="Wingdings" w:hint="default"/>
+      </w:rPr>
+    </w:lvl>
+  </w:abstractNum>
+  <w:num w:numId="1">
+    <w:abstractNumId w:val="16"/>
+  </w:num>
+  <w:num w:numId="2">
+    <w:abstractNumId w:val="14"/>
+  </w:num>
+  <w:num w:numId="3">
+    <w:abstractNumId w:val="12"/>
+  </w:num>
+  <w:num w:numId="4">
+    <w:abstractNumId w:val="15"/>
+  </w:num>
+  <w:num w:numId="5">
+    <w:abstractNumId w:val="19"/>
+  </w:num>
+  <w:num w:numId="6">
+    <w:abstractNumId w:val="20"/>
+  </w:num>
+  <w:num w:numId="7">
+    <w:abstractNumId w:val="4"/>
+  </w:num>
+  <w:num w:numId="8">
+    <w:abstractNumId w:val="1"/>
+  </w:num>
+  <w:num w:numId="9">
+    <w:abstractNumId w:val="17"/>
+  </w:num>
+  <w:num w:numId="10">
+    <w:abstractNumId w:val="10"/>
+  </w:num>
+  <w:num w:numId="11">
+    <w:abstractNumId w:val="7"/>
+  </w:num>
+  <w:num w:numId="12">
+    <w:abstractNumId w:val="8"/>
+  </w:num>
+  <w:num w:numId="13">
+    <w:abstractNumId w:val="6"/>
+  </w:num>
+  <w:num w:numId="14">
+    <w:abstractNumId w:val="3"/>
+  </w:num>
+  <w:num w:numId="15">
+    <w:abstractNumId w:val="18"/>
+  </w:num>
+  <w:num w:numId="16">
+    <w:abstractNumId w:val="0"/>
+  </w:num>
+  <w:num w:numId="17">
+    <w:abstractNumId w:val="13"/>
+  </w:num>
+  <w:num w:numId="18">
+    <w:abstractNumId w:val="2"/>
+  </w:num>
+  <w:num w:numId="19">
+    <w:abstractNumId w:val="9"/>
+  </w:num>
+  <w:num w:numId="20">
+    <w:abstractNumId w:val="11"/>
+  </w:num>
+  <w:num w:numId="21">
+    <w:abstractNumId w:val="5"/>
+  </w:num>
+</w:numbering>
 </file>
 
 <file path=word/styles.xml><?xml version="1.0" encoding="utf-8"?>
@@ -33,6 +6853,1143 @@
     <w:pPrDefault>
       <w:pPr>
         <w:spacing w:after="200" w:line="276" w:lineRule="auto"/>
+      </w:pPr>
+    </w:pPrDefault>
+  </w:docDefaults>
+  <w:latentStyles w:defLockedState="0" w:defUIPriority="99" w:defSemiHidden="1" w:defUnhideWhenUsed="1" w:defQFormat="0" w:count="267">
+    <w:lsdException w:name="Normal" w:semiHidden="0" w:uiPriority="0" w:unhideWhenUsed="0" w:qFormat="1"/>
+    <w:lsdException w:name="heading 1" w:semiHidden="0" w:uiPriority="0" w:unhideWhenUsed="0" w:qFormat="1"/>
+    <w:lsdException w:name="heading 2" w:uiPriority="0" w:qFormat="1"/>
+    <w:lsdException w:name="heading 3" w:uiPriority="9" w:qFormat="1"/>
+    <w:lsdException w:name="heading 4" w:uiPriority="9" w:qFormat="1"/>
+    <w:lsdException w:name="heading 5" w:uiPriority="9" w:qFormat="1"/>
+    <w:lsdException w:name="heading 6" w:uiPriority="9" w:qFormat="1"/>
+    <w:lsdException w:name="heading 7" w:uiPriority="9" w:qFormat="1"/>
+    <w:lsdException w:name="heading 8" w:uiPriority="9" w:qFormat="1"/>
+    <w:lsdException w:name="heading 9" w:uiPriority="9" w:qFormat="1"/>
+    <w:lsdException w:name="toc 1" w:uiPriority="39"/>
+    <w:lsdException w:name="toc 2" w:uiPriority="39"/>
+    <w:lsdException w:name="toc 3" w:uiPriority="39"/>
+    <w:lsdException w:name="toc 4" w:uiPriority="39"/>
+    <w:lsdException w:name="toc 5" w:uiPriority="39"/>
+    <w:lsdException w:name="toc 6" w:uiPriority="39"/>
+    <w:lsdException w:name="toc 7" w:uiPriority="39"/>
+    <w:lsdException w:name="toc 8" w:uiPriority="39"/>
+    <w:lsdException w:name="toc 9" w:uiPriority="39"/>
+    <w:lsdException w:name="caption" w:uiPriority="35" w:qFormat="1"/>
+    <w:lsdException w:name="Title" w:semiHidden="0" w:uiPriority="10" w:unhideWhenUsed="0" w:qFormat="1"/>
+    <w:lsdException w:name="Default Paragraph Font" w:uiPriority="1"/>
+    <w:lsdException w:name="Subtitle" w:semiHidden="0" w:uiPriority="11" w:unhideWhenUsed="0" w:qFormat="1"/>
+    <w:lsdException w:name="Strong" w:semiHidden="0" w:uiPriority="22" w:unhideWhenUsed="0" w:qFormat="1"/>
+    <w:lsdException w:name="Emphasis" w:semiHidden="0" w:uiPriority="20" w:unhideWhenUsed="0" w:qFormat="1"/>
+    <w:lsdException w:name="Table Grid" w:semiHidden="0" w:uiPriority="59" w:unhideWhenUsed="0"/>
+    <w:lsdException w:name="Placeholder Text" w:unhideWhenUsed="0"/>
+    <w:lsdException w:name="No Spacing" w:semiHidden="0" w:uiPriority="1" w:unhideWhenUsed="0" w:qFormat="1"/>
+    <w:lsdException w:name="Light Shading" w:semiHidden="0" w:uiPriority="60" w:unhideWhenUsed="0"/>
+    <w:lsdException w:name="Light List" w:semiHidden="0" w:uiPriority="61" w:unhideWhenUsed="0"/>
+    <w:lsdException w:name="Light Grid" w:semiHidden="0" w:uiPriority="62" w:unhideWhenUsed="0"/>
+    <w:lsdException w:name="Medium Shading 1" w:semiHidden="0" w:uiPriority="63" w:unhideWhenUsed="0"/>
+    <w:lsdException w:name="Medium Shading 2" w:semiHidden="0" w:uiPriority="64" w:unhideWhenUsed="0"/>
+    <w:lsdException w:name="Medium List 1" w:semiHidden="0" w:uiPriority="65" w:unhideWhenUsed="0"/>
+    <w:lsdException w:name="Medium List 2" w:semiHidden="0" w:uiPriority="66" w:unhideWhenUsed="0"/>
+    <w:lsdException w:name="Medium Grid 1" w:semiHidden="0" w:uiPriority="67" w:unhideWhenUsed="0"/>
+    <w:lsdException w:name="Medium Grid 2" w:semiHidden="0" w:uiPriority="68" w:unhideWhenUsed="0"/>
+    <w:lsdException w:name="Medium Grid 3" w:semiHidden="0" w:uiPriority="69" w:unhideWhenUsed="0"/>
+    <w:lsdException w:name="Dark List" w:semiHidden="0" w:uiPriority="70" w:unhideWhenUsed="0"/>
+    <w:lsdException w:name="Colorful Shading" w:semiHidden="0" w:uiPriority="71" w:unhideWhenUsed="0"/>
+    <w:lsdException w:name="Colorful List" w:semiHidden="0" w:uiPriority="72" w:unhideWhenUsed="0"/>
+    <w:lsdException w:name="Colorful Grid" w:semiHidden="0" w:uiPriority="73" w:unhideWhenUsed="0"/>
+    <w:lsdException w:name="Light Shading Accent 1" w:semiHidden="0" w:uiPriority="60" w:unhideWhenUsed="0"/>
+    <w:lsdException w:name="Light List Accent 1" w:semiHidden="0" w:uiPriority="61" w:unhideWhenUsed="0"/>
+    <w:lsdException w:name="Light Grid Accent 1" w:semiHidden="0" w:uiPriority="62" w:unhideWhenUsed="0"/>
+    <w:lsdException w:name="Medium Shading 1 Accent 1" w:semiHidden="0" w:uiPriority="63" w:unhideWhenUsed="0"/>
+    <w:lsdException w:name="Medium Shading 2 Accent 1" w:semiHidden="0" w:uiPriority="64" w:unhideWhenUsed="0"/>
+    <w:lsdException w:name="Medium List 1 Accent 1" w:semiHidden="0" w:uiPriority="65" w:unhideWhenUsed="0"/>
+    <w:lsdException w:name="Revision" w:unhideWhenUsed="0"/>
+    <w:lsdException w:name="List Paragraph" w:semiHidden="0" w:uiPriority="34" w:unhideWhenUsed="0" w:qFormat="1"/>
+    <w:lsdException w:name="Quote" w:semiHidden="0" w:uiPriority="29" w:unhideWhenUsed="0" w:qFormat="1"/>
+    <w:lsdException w:name="Intense Quote" w:semiHidden="0" w:uiPriority="30" w:unhideWhenUsed="0" w:qFormat="1"/>
+    <w:lsdException w:name="Medium List 2 Accent 1" w:semiHidden="0" w:uiPriority="66" w:unhideWhenUsed="0"/>
+    <w:lsdException w:name="Medium Grid 1 Accent 1" w:semiHidden="0" w:uiPriority="67" w:unhideWhenUsed="0"/>
+    <w:lsdException w:name="Medium Grid 2 Accent 1" w:semiHidden="0" w:uiPriority="68" w:unhideWhenUsed="0"/>
+    <w:lsdException w:name="Medium Grid 3 Accent 1" w:semiHidden="0" w:uiPriority="69" w:unhideWhenUsed="0"/>
+    <w:lsdException w:name="Dark List Accent 1" w:semiHidden="0" w:uiPriority="70" w:unhideWhenUsed="0"/>
+    <w:lsdException w:name="Colorful Shading Accent 1" w:semiHidden="0" w:uiPriority="71" w:unhideWhenUsed="0"/>
+    <w:lsdException w:name="Colorful List Accent 1" w:semiHidden="0" w:uiPriority="72" w:unhideWhenUsed="0"/>
+    <w:lsdException w:name="Colorful Grid Accent 1" w:semiHidden="0" w:uiPriority="73" w:unhideWhenUsed="0"/>
+    <w:lsdException w:name="Light Shading Accent 2" w:semiHidden="0" w:uiPriority="60" w:unhideWhenUsed="0"/>
+    <w:lsdException w:name="Light List Accent 2" w:semiHidden="0" w:uiPriority="61" w:unhideWhenUsed="0"/>
+    <w:lsdException w:name="Light Grid Accent 2" w:semiHidden="0" w:uiPriority="62" w:unhideWhenUsed="0"/>
+    <w:lsdException w:name="Medium Shading 1 Accent 2" w:semiHidden="0" w:uiPriority="63" w:unhideWhenUsed="0"/>
+    <w:lsdException w:name="Medium Shading 2 Accent 2" w:semiHidden="0" w:uiPriority="64" w:unhideWhenUsed="0"/>
+    <w:lsdException w:name="Medium List 1 Accent 2" w:semiHidden="0" w:uiPriority="65" w:unhideWhenUsed="0"/>
+    <w:lsdException w:name="Medium List 2 Accent 2" w:semiHidden="0" w:uiPriority="66" w:unhideWhenUsed="0"/>
+    <w:lsdException w:name="Medium Grid 1 Accent 2" w:semiHidden="0" w:uiPriority="67" w:unhideWhenUsed="0"/>
+    <w:lsdException w:name="Medium Grid 2 Accent 2" w:semiHidden="0" w:uiPriority="68" w:unhideWhenUsed="0"/>
+    <w:lsdException w:name="Medium Grid 3 Accent 2" w:semiHidden="0" w:uiPriority="69" w:unhideWhenUsed="0"/>
+    <w:lsdException w:name="Dark List Accent 2" w:semiHidden="0" w:uiPriority="70" w:unhideWhenUsed="0"/>
+    <w:lsdException w:name="Colorful Shading Accent 2" w:semiHidden="0" w:uiPriority="71" w:unhideWhenUsed="0"/>
+    <w:lsdException w:name="Colorful List Accent 2" w:semiHidden="0" w:uiPriority="72" w:unhideWhenUsed="0"/>
+    <w:lsdException w:name="Colorful Grid Accent 2" w:semiHidden="0" w:uiPriority="73" w:unhideWhenUsed="0"/>
+    <w:lsdException w:name="Light Shading Accent 3" w:semiHidden="0" w:uiPriority="60" w:unhideWhenUsed="0"/>
+    <w:lsdException w:name="Light List Accent 3" w:semiHidden="0" w:uiPriority="61" w:unhideWhenUsed="0"/>
+    <w:lsdException w:name="Light Grid Accent 3" w:semiHidden="0" w:uiPriority="62" w:unhideWhenUsed="0"/>
+    <w:lsdException w:name="Medium Shading 1 Accent 3" w:semiHidden="0" w:uiPriority="63" w:unhideWhenUsed="0"/>
+    <w:lsdException w:name="Medium Shading 2 Accent 3" w:semiHidden="0" w:uiPriority="64" w:unhideWhenUsed="0"/>
+    <w:lsdException w:name="Medium List 1 Accent 3" w:semiHidden="0" w:uiPriority="65" w:unhideWhenUsed="0"/>
+    <w:lsdException w:name="Medium List 2 Accent 3" w:semiHidden="0" w:uiPriority="66" w:unhideWhenUsed="0"/>
+    <w:lsdException w:name="Medium Grid 1 Accent 3" w:semiHidden="0" w:uiPriority="67" w:unhideWhenUsed="0"/>
+    <w:lsdException w:name="Medium Grid 2 Accent 3" w:semiHidden="0" w:uiPriority="68" w:unhideWhenUsed="0"/>
+    <w:lsdException w:name="Medium Grid 3 Accent 3" w:semiHidden="0" w:uiPriority="69" w:unhideWhenUsed="0"/>
+    <w:lsdException w:name="Dark List Accent 3" w:semiHidden="0" w:uiPriority="70" w:unhideWhenUsed="0"/>
+    <w:lsdException w:name="Colorful Shading Accent 3" w:semiHidden="0" w:uiPriority="71" w:unhideWhenUsed="0"/>
+    <w:lsdException w:name="Colorful List Accent 3" w:semiHidden="0" w:uiPriority="72" w:unhideWhenUsed="0"/>
+    <w:lsdException w:name="Colorful Grid Accent 3" w:semiHidden="0" w:uiPriority="73" w:unhideWhenUsed="0"/>
+    <w:lsdException w:name="Light Shading Accent 4" w:semiHidden="0" w:uiPriority="60" w:unhideWhenUsed="0"/>
+    <w:lsdException w:name="Light List Accent 4" w:semiHidden="0" w:uiPriority="61" w:unhideWhenUsed="0"/>
+    <w:lsdException w:name="Light Grid Accent 4" w:semiHidden="0" w:uiPriority="62" w:unhideWhenUsed="0"/>
+    <w:lsdException w:name="Medium Shading 1 Accent 4" w:semiHidden="0" w:uiPriority="63" w:unhideWhenUsed="0"/>
+    <w:lsdException w:name="Medium Shading 2 Accent 4" w:semiHidden="0" w:uiPriority="64" w:unhideWhenUsed="0"/>
+    <w:lsdException w:name="Medium List 1 Accent 4" w:semiHidden="0" w:uiPriority="65" w:unhideWhenUsed="0"/>
+    <w:lsdException w:name="Medium List 2 Accent 4" w:semiHidden="0" w:uiPriority="66" w:unhideWhenUsed="0"/>
+    <w:lsdException w:name="Medium Grid 1 Accent 4" w:semiHidden="0" w:uiPriority="67" w:unhideWhenUsed="0"/>
+    <w:lsdException w:name="Medium Grid 2 Accent 4" w:semiHidden="0" w:uiPriority="68" w:unhideWhenUsed="0"/>
+    <w:lsdException w:name="Medium Grid 3 Accent 4" w:semiHidden="0" w:uiPriority="69" w:unhideWhenUsed="0"/>
+    <w:lsdException w:name="Dark List Accent 4" w:semiHidden="0" w:uiPriority="70" w:unhideWhenUsed="0"/>
+    <w:lsdException w:name="Colorful Shading Accent 4" w:semiHidden="0" w:uiPriority="71" w:unhideWhenUsed="0"/>
+    <w:lsdException w:name="Colorful List Accent 4" w:semiHidden="0" w:uiPriority="72" w:unhideWhenUsed="0"/>
+    <w:lsdException w:name="Colorful Grid Accent 4" w:semiHidden="0" w:uiPriority="73" w:unhideWhenUsed="0"/>
+    <w:lsdException w:name="Light Shading Accent 5" w:semiHidden="0" w:uiPriority="60" w:unhideWhenUsed="0"/>
+    <w:lsdException w:name="Light List Accent 5" w:semiHidden="0" w:uiPriority="61" w:unhideWhenUsed="0"/>
+    <w:lsdException w:name="Light Grid Accent 5" w:semiHidden="0" w:uiPriority="62" w:unhideWhenUsed="0"/>
+    <w:lsdException w:name="Medium Shading 1 Accent 5" w:semiHidden="0" w:uiPriority="63" w:unhideWhenUsed="0"/>
+    <w:lsdException w:name="Medium Shading 2 Accent 5" w:semiHidden="0" w:uiPriority="64" w:unhideWhenUsed="0"/>
+    <w:lsdException w:name="Medium List 1 Accent 5" w:semiHidden="0" w:uiPriority="65" w:unhideWhenUsed="0"/>
+    <w:lsdException w:name="Medium List 2 Accent 5" w:semiHidden="0" w:uiPriority="66" w:unhideWhenUsed="0"/>
+    <w:lsdException w:name="Medium Grid 1 Accent 5" w:semiHidden="0" w:uiPriority="67" w:unhideWhenUsed="0"/>
+    <w:lsdException w:name="Medium Grid 2 Accent 5" w:semiHidden="0" w:uiPriority="68" w:unhideWhenUsed="0"/>
+    <w:lsdException w:name="Medium Grid 3 Accent 5" w:semiHidden="0" w:uiPriority="69" w:unhideWhenUsed="0"/>
+    <w:lsdException w:name="Dark List Accent 5" w:semiHidden="0" w:uiPriority="70" w:unhideWhenUsed="0"/>
+    <w:lsdException w:name="Colorful Shading Accent 5" w:semiHidden="0" w:uiPriority="71" w:unhideWhenUsed="0"/>
+    <w:lsdException w:name="Colorful List Accent 5" w:semiHidden="0" w:uiPriority="72" w:unhideWhenUsed="0"/>
+    <w:lsdException w:name="Colorful Grid Accent 5" w:semiHidden="0" w:uiPriority="73" w:unhideWhenUsed="0"/>
+    <w:lsdException w:name="Light Shading Accent 6" w:semiHidden="0" w:uiPriority="60" w:unhideWhenUsed="0"/>
+    <w:lsdException w:name="Light List Accent 6" w:semiHidden="0" w:uiPriority="61" w:unhideWhenUsed="0"/>
+    <w:lsdException w:name="Light Grid Accent 6" w:semiHidden="0" w:uiPriority="62" w:unhideWhenUsed="0"/>
+    <w:lsdException w:name="Medium Shading 1 Accent 6" w:semiHidden="0" w:uiPriority="63" w:unhideWhenUsed="0"/>
+    <w:lsdException w:name="Medium Shading 2 Accent 6" w:semiHidden="0" w:uiPriority="64" w:unhideWhenUsed="0"/>
+    <w:lsdException w:name="Medium List 1 Accent 6" w:semiHidden="0" w:uiPriority="65" w:unhideWhenUsed="0"/>
+    <w:lsdException w:name="Medium List 2 Accent 6" w:semiHidden="0" w:uiPriority="66" w:unhideWhenUsed="0"/>
+    <w:lsdException w:name="Medium Grid 1 Accent 6" w:semiHidden="0" w:uiPriority="67" w:unhideWhenUsed="0"/>
+    <w:lsdException w:name="Medium Grid 2 Accent 6" w:semiHidden="0" w:uiPriority="68" w:unhideWhenUsed="0"/>
+    <w:lsdException w:name="Medium Grid 3 Accent 6" w:semiHidden="0" w:uiPriority="69" w:unhideWhenUsed="0"/>
+    <w:lsdException w:name="Dark List Accent 6" w:semiHidden="0" w:uiPriority="70" w:unhideWhenUsed="0"/>
+    <w:lsdException w:name="Colorful Shading Accent 6" w:semiHidden="0" w:uiPriority="71" w:unhideWhenUsed="0"/>
+    <w:lsdException w:name="Colorful List Accent 6" w:semiHidden="0" w:uiPriority="72" w:unhideWhenUsed="0"/>
+    <w:lsdException w:name="Colorful Grid Accent 6" w:semiHidden="0" w:uiPriority="73" w:unhideWhenUsed="0"/>
+    <w:lsdException w:name="Subtle Emphasis" w:semiHidden="0" w:uiPriority="19" w:unhideWhenUsed="0" w:qFormat="1"/>
+    <w:lsdException w:name="Intense Emphasis" w:semiHidden="0" w:uiPriority="21" w:unhideWhenUsed="0" w:qFormat="1"/>
+    <w:lsdException w:name="Subtle Reference" w:semiHidden="0" w:uiPriority="31" w:unhideWhenUsed="0" w:qFormat="1"/>
+    <w:lsdException w:name="Intense Reference" w:semiHidden="0" w:uiPriority="32" w:unhideWhenUsed="0" w:qFormat="1"/>
+    <w:lsdException w:name="Book Title" w:semiHidden="0" w:uiPriority="33" w:unhideWhenUsed="0" w:qFormat="1"/>
+    <w:lsdException w:name="Bibliography" w:uiPriority="37"/>
+    <w:lsdException w:name="TOC Heading" w:uiPriority="39" w:qFormat="1"/>
+  </w:latentStyles>
+  <w:style w:type="paragraph" w:default="1" w:styleId="a">
+    <w:name w:val="Normal"/>
+    <w:rsid w:val="00841A91"/>
+    <w:rPr>
+      <w:rFonts w:ascii="Times New Roman" w:eastAsia="Times New Roman" w:hAnsi="Times New Roman" w:cs="Times New Roman"/>
+      <w:sz w:val="28"/>
+      <w:szCs w:val="28"/>
+      <w:lang w:eastAsia="ru-RU"/>
+    </w:rPr>
+  </w:style>
+  <w:style w:type="paragraph" w:styleId="1">
+    <w:name w:val="heading 1"/>
+    <w:basedOn w:val="a"/>
+    <w:next w:val="a"/>
+    <w:link w:val="10"/>
+    <w:rsid w:val="00841A91"/>
+    <w:pPr>
+      <w:keepNext/>
+      <w:keepLines/>
+      <w:spacing w:before="240" w:after="240"/>
+      <w:jc w:val="center"/>
+      <w:outlineLvl w:val="0"/>
+    </w:pPr>
+    <w:rPr>
+      <w:b/>
+      <w:color w:val="000000"/>
+      <w:sz w:val="32"/>
+      <w:szCs w:val="32"/>
+    </w:rPr>
+  </w:style>
+  <w:style w:type="paragraph" w:styleId="2">
+    <w:name w:val="heading 2"/>
+    <w:basedOn w:val="a"/>
+    <w:next w:val="a"/>
+    <w:link w:val="20"/>
+    <w:rsid w:val="00841A91"/>
+    <w:pPr>
+      <w:keepNext/>
+      <w:keepLines/>
+      <w:spacing w:before="440" w:after="240"/>
+      <w:outlineLvl w:val="1"/>
+    </w:pPr>
+    <w:rPr>
+      <w:b/>
+      <w:color w:val="000000"/>
+    </w:rPr>
+  </w:style>
+  <w:style w:type="paragraph" w:styleId="3">
+    <w:name w:val="heading 3"/>
+    <w:basedOn w:val="a"/>
+    <w:next w:val="a"/>
+    <w:link w:val="30"/>
+    <w:uiPriority w:val="9"/>
+    <w:unhideWhenUsed/>
+    <w:qFormat/>
+    <w:rsid w:val="00841A91"/>
+    <w:pPr>
+      <w:keepNext/>
+      <w:keepLines/>
+      <w:spacing w:before="200" w:after="0"/>
+      <w:outlineLvl w:val="2"/>
+    </w:pPr>
+    <w:rPr>
+      <w:rFonts w:eastAsiaTheme="majorEastAsia" w:cstheme="majorBidi"/>
+      <w:b/>
+      <w:bCs/>
+      <w:color w:val="000000" w:themeColor="text1"/>
+      <w:sz w:val="24"/>
+    </w:rPr>
+  </w:style>
+  <w:style w:type="character" w:default="1" w:styleId="a0">
+    <w:name w:val="Default Paragraph Font"/>
+    <w:uiPriority w:val="1"/>
+    <w:semiHidden/>
+    <w:unhideWhenUsed/>
+  </w:style>
+  <w:style w:type="table" w:default="1" w:styleId="a1">
+    <w:name w:val="Normal Table"/>
+    <w:uiPriority w:val="99"/>
+    <w:semiHidden/>
+    <w:unhideWhenUsed/>
+    <w:tblPr>
+      <w:tblInd w:w="0" w:type="dxa"/>
+      <w:tblCellMar>
+        <w:top w:w="0" w:type="dxa"/>
+        <w:left w:w="108" w:type="dxa"/>
+        <w:bottom w:w="0" w:type="dxa"/>
+        <w:right w:w="108" w:type="dxa"/>
+      </w:tblCellMar>
+    </w:tblPr>
+  </w:style>
+  <w:style w:type="numbering" w:default="1" w:styleId="a2">
+    <w:name w:val="No List"/>
+    <w:uiPriority w:val="99"/>
+    <w:semiHidden/>
+    <w:unhideWhenUsed/>
+  </w:style>
+  <w:style w:type="character" w:customStyle="1" w:styleId="10">
+    <w:name w:val="Заголовок 1 Знак"/>
+    <w:basedOn w:val="a0"/>
+    <w:link w:val="1"/>
+    <w:rsid w:val="00841A91"/>
+    <w:rPr>
+      <w:rFonts w:ascii="Times New Roman" w:eastAsia="Times New Roman" w:hAnsi="Times New Roman" w:cs="Times New Roman"/>
+      <w:b/>
+      <w:color w:val="000000"/>
+      <w:sz w:val="32"/>
+      <w:szCs w:val="32"/>
+      <w:lang w:eastAsia="ru-RU"/>
+    </w:rPr>
+  </w:style>
+  <w:style w:type="character" w:customStyle="1" w:styleId="20">
+    <w:name w:val="Заголовок 2 Знак"/>
+    <w:basedOn w:val="a0"/>
+    <w:link w:val="2"/>
+    <w:rsid w:val="00841A91"/>
+    <w:rPr>
+      <w:rFonts w:ascii="Times New Roman" w:eastAsia="Times New Roman" w:hAnsi="Times New Roman" w:cs="Times New Roman"/>
+      <w:b/>
+      <w:color w:val="000000"/>
+      <w:sz w:val="28"/>
+      <w:szCs w:val="28"/>
+      <w:lang w:eastAsia="ru-RU"/>
+    </w:rPr>
+  </w:style>
+  <w:style w:type="character" w:customStyle="1" w:styleId="30">
+    <w:name w:val="Заголовок 3 Знак"/>
+    <w:basedOn w:val="a0"/>
+    <w:link w:val="3"/>
+    <w:uiPriority w:val="9"/>
+    <w:rsid w:val="00841A91"/>
+    <w:rPr>
+      <w:rFonts w:ascii="Times New Roman" w:eastAsiaTheme="majorEastAsia" w:hAnsi="Times New Roman" w:cstheme="majorBidi"/>
+      <w:b/>
+      <w:bCs/>
+      <w:color w:val="000000" w:themeColor="text1"/>
+      <w:sz w:val="24"/>
+      <w:szCs w:val="28"/>
+      <w:lang w:eastAsia="ru-RU"/>
+    </w:rPr>
+  </w:style>
+  <w:style w:type="paragraph" w:styleId="a3">
+    <w:name w:val="No Spacing"/>
+    <w:uiPriority w:val="1"/>
+    <w:qFormat/>
+    <w:rsid w:val="001C1517"/>
+    <w:pPr>
+      <w:spacing w:after="0" w:line="240" w:lineRule="auto"/>
+      <w:jc w:val="both"/>
+    </w:pPr>
+    <w:rPr>
+      <w:rFonts w:ascii="Times New Roman" w:eastAsia="Times New Roman" w:hAnsi="Times New Roman" w:cs="Times New Roman"/>
+      <w:sz w:val="24"/>
+      <w:szCs w:val="28"/>
+      <w:lang w:eastAsia="ru-RU"/>
+    </w:rPr>
+  </w:style>
+  <w:style w:type="table" w:styleId="a4">
+    <w:name w:val="Table Grid"/>
+    <w:basedOn w:val="a1"/>
+    <w:uiPriority w:val="59"/>
+    <w:rsid w:val="00DD00AD"/>
+    <w:pPr>
+      <w:spacing w:after="0" w:line="240" w:lineRule="auto"/>
+    </w:pPr>
+    <w:tblPr>
+      <w:tblBorders>
+        <w:top w:val="single" w:sz="4" w:space="0" w:color="auto"/>
+        <w:left w:val="single" w:sz="4" w:space="0" w:color="auto"/>
+        <w:bottom w:val="single" w:sz="4" w:space="0" w:color="auto"/>
+        <w:right w:val="single" w:sz="4" w:space="0" w:color="auto"/>
+        <w:insideH w:val="single" w:sz="4" w:space="0" w:color="auto"/>
+        <w:insideV w:val="single" w:sz="4" w:space="0" w:color="auto"/>
+      </w:tblBorders>
+    </w:tblPr>
+  </w:style>
+  <w:style w:type="paragraph" w:styleId="a5">
+    <w:name w:val="Balloon Text"/>
+    <w:basedOn w:val="a"/>
+    <w:link w:val="a6"/>
+    <w:uiPriority w:val="99"/>
+    <w:semiHidden/>
+    <w:unhideWhenUsed/>
+    <w:rsid w:val="00202364"/>
+    <w:pPr>
+      <w:spacing w:after="0" w:line="240" w:lineRule="auto"/>
+    </w:pPr>
+    <w:rPr>
+      <w:rFonts w:ascii="Tahoma" w:hAnsi="Tahoma" w:cs="Tahoma"/>
+      <w:sz w:val="16"/>
+      <w:szCs w:val="16"/>
+    </w:rPr>
+  </w:style>
+  <w:style w:type="character" w:customStyle="1" w:styleId="a6">
+    <w:name w:val="Текст выноски Знак"/>
+    <w:basedOn w:val="a0"/>
+    <w:link w:val="a5"/>
+    <w:uiPriority w:val="99"/>
+    <w:semiHidden/>
+    <w:rsid w:val="00202364"/>
+    <w:rPr>
+      <w:rFonts w:ascii="Tahoma" w:eastAsia="Times New Roman" w:hAnsi="Tahoma" w:cs="Tahoma"/>
+      <w:sz w:val="16"/>
+      <w:szCs w:val="16"/>
+      <w:lang w:eastAsia="ru-RU"/>
+    </w:rPr>
+  </w:style>
+  <w:style w:type="paragraph" w:styleId="a7">
+    <w:name w:val="Normal (Web)"/>
+    <w:basedOn w:val="a"/>
+    <w:uiPriority w:val="99"/>
+    <w:semiHidden/>
+    <w:unhideWhenUsed/>
+    <w:rsid w:val="00202364"/>
+    <w:pPr>
+      <w:spacing w:before="100" w:beforeAutospacing="1" w:after="100" w:afterAutospacing="1" w:line="240" w:lineRule="auto"/>
+      <w:ind w:firstLine="709"/>
+    </w:pPr>
+    <w:rPr>
+      <w:rFonts w:eastAsiaTheme="minorEastAsia"/>
+      <w:sz w:val="24"/>
+      <w:szCs w:val="24"/>
+    </w:rPr>
+  </w:style>
+  <w:style w:type="paragraph" w:styleId="21">
+    <w:name w:val="toc 2"/>
+    <w:basedOn w:val="a"/>
+    <w:next w:val="a"/>
+    <w:autoRedefine/>
+    <w:uiPriority w:val="39"/>
+    <w:unhideWhenUsed/>
+    <w:rsid w:val="00057D51"/>
+    <w:pPr>
+      <w:spacing w:after="100"/>
+      <w:ind w:left="280"/>
+    </w:pPr>
+  </w:style>
+  <w:style w:type="character" w:styleId="a8">
+    <w:name w:val="Hyperlink"/>
+    <w:basedOn w:val="a0"/>
+    <w:uiPriority w:val="99"/>
+    <w:unhideWhenUsed/>
+    <w:rsid w:val="00057D51"/>
+    <w:rPr>
+      <w:color w:val="0000FF" w:themeColor="hyperlink"/>
+      <w:u w:val="single"/>
+    </w:rPr>
+  </w:style>
+  <w:style w:type="paragraph" w:styleId="11">
+    <w:name w:val="toc 1"/>
+    <w:basedOn w:val="a"/>
+    <w:next w:val="a"/>
+    <w:autoRedefine/>
+    <w:uiPriority w:val="39"/>
+    <w:unhideWhenUsed/>
+    <w:rsid w:val="00057D51"/>
+    <w:pPr>
+      <w:spacing w:after="100"/>
+    </w:pPr>
+  </w:style>
+  <w:style w:type="paragraph" w:styleId="a9">
+    <w:name w:val="header"/>
+    <w:basedOn w:val="a"/>
+    <w:link w:val="aa"/>
+    <w:uiPriority w:val="99"/>
+    <w:unhideWhenUsed/>
+    <w:rsid w:val="00057D51"/>
+    <w:pPr>
+      <w:tabs>
+        <w:tab w:val="center" w:pos="4677"/>
+        <w:tab w:val="right" w:pos="9355"/>
+      </w:tabs>
+      <w:spacing w:after="0" w:line="240" w:lineRule="auto"/>
+    </w:pPr>
+  </w:style>
+  <w:style w:type="character" w:customStyle="1" w:styleId="aa">
+    <w:name w:val="Верхний колонтитул Знак"/>
+    <w:basedOn w:val="a0"/>
+    <w:link w:val="a9"/>
+    <w:uiPriority w:val="99"/>
+    <w:rsid w:val="00057D51"/>
+    <w:rPr>
+      <w:rFonts w:ascii="Times New Roman" w:eastAsia="Times New Roman" w:hAnsi="Times New Roman" w:cs="Times New Roman"/>
+      <w:sz w:val="28"/>
+      <w:szCs w:val="28"/>
+      <w:lang w:eastAsia="ru-RU"/>
+    </w:rPr>
+  </w:style>
+  <w:style w:type="paragraph" w:styleId="ab">
+    <w:name w:val="footer"/>
+    <w:basedOn w:val="a"/>
+    <w:link w:val="ac"/>
+    <w:uiPriority w:val="99"/>
+    <w:unhideWhenUsed/>
+    <w:rsid w:val="00057D51"/>
+    <w:pPr>
+      <w:tabs>
+        <w:tab w:val="center" w:pos="4677"/>
+        <w:tab w:val="right" w:pos="9355"/>
+      </w:tabs>
+      <w:spacing w:after="0" w:line="240" w:lineRule="auto"/>
+    </w:pPr>
+  </w:style>
+  <w:style w:type="character" w:customStyle="1" w:styleId="ac">
+    <w:name w:val="Нижний колонтитул Знак"/>
+    <w:basedOn w:val="a0"/>
+    <w:link w:val="ab"/>
+    <w:uiPriority w:val="99"/>
+    <w:rsid w:val="00057D51"/>
+    <w:rPr>
+      <w:rFonts w:ascii="Times New Roman" w:eastAsia="Times New Roman" w:hAnsi="Times New Roman" w:cs="Times New Roman"/>
+      <w:sz w:val="28"/>
+      <w:szCs w:val="28"/>
+      <w:lang w:eastAsia="ru-RU"/>
+    </w:rPr>
+  </w:style>
+  <w:style w:type="paragraph" w:styleId="8">
+    <w:name w:val="toc 8"/>
+    <w:basedOn w:val="a"/>
+    <w:next w:val="a"/>
+    <w:autoRedefine/>
+    <w:uiPriority w:val="39"/>
+    <w:unhideWhenUsed/>
+    <w:rsid w:val="00974CC4"/>
+    <w:pPr>
+      <w:spacing w:after="100"/>
+      <w:ind w:left="1540"/>
+    </w:pPr>
+    <w:rPr>
+      <w:rFonts w:asciiTheme="minorHAnsi" w:eastAsiaTheme="minorEastAsia" w:hAnsiTheme="minorHAnsi" w:cstheme="minorBidi"/>
+      <w:sz w:val="22"/>
+      <w:szCs w:val="22"/>
+    </w:rPr>
+  </w:style>
+  <w:style w:type="character" w:styleId="ad">
+    <w:name w:val="Placeholder Text"/>
+    <w:basedOn w:val="a0"/>
+    <w:uiPriority w:val="99"/>
+    <w:semiHidden/>
+    <w:rsid w:val="00A4163B"/>
+    <w:rPr>
+      <w:color w:val="808080"/>
+    </w:rPr>
+  </w:style>
+  <w:style w:type="paragraph" w:styleId="ae">
+    <w:name w:val="List Paragraph"/>
+    <w:basedOn w:val="a"/>
+    <w:uiPriority w:val="34"/>
+    <w:qFormat/>
+    <w:rsid w:val="00C6738D"/>
+    <w:pPr>
+      <w:ind w:left="720"/>
+      <w:contextualSpacing/>
+    </w:pPr>
+  </w:style>
+</w:styles>
+</file>
+
+<file path=word/stylesWithEffects.xml><?xml version="1.0" encoding="utf-8"?>
+<w:styles xmlns:wpc="http://schemas.microsoft.com/office/word/2010/wordprocessingCanvas" xmlns:mc="http://schemas.openxmlformats.org/markup-compatibility/2006" xmlns:o="urn:schemas-microsoft-com:office:office" xmlns:r="http://schemas.openxmlformats.org/officeDocument/2006/relationships" xmlns:m="http://schemas.openxmlformats.org/officeDocument/2006/math" xmlns:v="urn:schemas-microsoft-com:vml" xmlns:wp14="http://schemas.microsoft.com/office/word/2010/wordprocessingDrawing" xmlns:wp="http://schemas.openxmlformats.org/drawingml/2006/wordprocessingDrawing" xmlns:w10="urn:schemas-microsoft-com:office:word" xmlns:w="http://schemas.openxmlformats.org/wordprocessingml/2006/main" xmlns:w14="http://schemas.microsoft.com/office/word/2010/wordml" xmlns:wpg="http://schemas.microsoft.com/office/word/2010/wordprocessingGroup" xmlns:wpi="http://schemas.microsoft.com/office/word/2010/wordprocessingInk" xmlns:wne="http://schemas.microsoft.com/office/word/2006/wordml" xmlns:wps="http://schemas.microsoft.com/office/word/2010/wordprocessingShape" mc:Ignorable="w14 wp14">
+  <w:docDefaults>
+    <w:rPrDefault>
+      <w:rPr>
+        <w:rFonts w:asciiTheme="minorHAnsi" w:eastAsiaTheme="minorHAnsi" w:hAnsiTheme="minorHAnsi" w:cstheme="minorBidi"/>
+        <w:sz w:val="22"/>
+        <w:szCs w:val="22"/>
+        <w:lang w:val="ru-RU" w:eastAsia="en-US" w:bidi="ar-SA"/>
+      </w:rPr>
+    </w:rPrDefault>
+    <w:pPrDefault>
+      <w:pPr>
+        <w:spacing w:after="200" w:line="276" w:lineRule="auto"/>
+      </w:pPr>
+    </w:pPrDefault>
+  </w:docDefaults>
+  <w:latentStyles w:defLockedState="0" w:defUIPriority="99" w:defSemiHidden="1" w:defUnhideWhenUsed="1" w:defQFormat="0" w:count="267">
+    <w:lsdException w:name="Normal" w:semiHidden="0" w:uiPriority="0" w:unhideWhenUsed="0" w:qFormat="1"/>
+    <w:lsdException w:name="heading 1" w:semiHidden="0" w:uiPriority="0" w:unhideWhenUsed="0" w:qFormat="1"/>
+    <w:lsdException w:name="heading 2" w:uiPriority="0" w:qFormat="1"/>
+    <w:lsdException w:name="heading 3" w:uiPriority="9" w:qFormat="1"/>
+    <w:lsdException w:name="heading 4" w:uiPriority="9" w:qFormat="1"/>
+    <w:lsdException w:name="heading 5" w:uiPriority="9" w:qFormat="1"/>
+    <w:lsdException w:name="heading 6" w:uiPriority="9" w:qFormat="1"/>
+    <w:lsdException w:name="heading 7" w:uiPriority="9" w:qFormat="1"/>
+    <w:lsdException w:name="heading 8" w:uiPriority="9" w:qFormat="1"/>
+    <w:lsdException w:name="heading 9" w:uiPriority="9" w:qFormat="1"/>
+    <w:lsdException w:name="toc 1" w:uiPriority="39"/>
+    <w:lsdException w:name="toc 2" w:uiPriority="39"/>
+    <w:lsdException w:name="toc 3" w:uiPriority="39"/>
+    <w:lsdException w:name="toc 4" w:uiPriority="39"/>
+    <w:lsdException w:name="toc 5" w:uiPriority="39"/>
+    <w:lsdException w:name="toc 6" w:uiPriority="39"/>
+    <w:lsdException w:name="toc 7" w:uiPriority="39"/>
+    <w:lsdException w:name="toc 8" w:uiPriority="39"/>
+    <w:lsdException w:name="toc 9" w:uiPriority="39"/>
+    <w:lsdException w:name="caption" w:uiPriority="35" w:qFormat="1"/>
+    <w:lsdException w:name="Title" w:semiHidden="0" w:uiPriority="10" w:unhideWhenUsed="0" w:qFormat="1"/>
+    <w:lsdException w:name="Default Paragraph Font" w:uiPriority="1"/>
+    <w:lsdException w:name="Subtitle" w:semiHidden="0" w:uiPriority="11" w:unhideWhenUsed="0" w:qFormat="1"/>
+    <w:lsdException w:name="Strong" w:semiHidden="0" w:uiPriority="22" w:unhideWhenUsed="0" w:qFormat="1"/>
+    <w:lsdException w:name="Emphasis" w:semiHidden="0" w:uiPriority="20" w:unhideWhenUsed="0" w:qFormat="1"/>
+    <w:lsdException w:name="Table Grid" w:semiHidden="0" w:uiPriority="59" w:unhideWhenUsed="0"/>
+    <w:lsdException w:name="Placeholder Text" w:unhideWhenUsed="0"/>
+    <w:lsdException w:name="No Spacing" w:semiHidden="0" w:uiPriority="1" w:unhideWhenUsed="0" w:qFormat="1"/>
+    <w:lsdException w:name="Light Shading" w:semiHidden="0" w:uiPriority="60" w:unhideWhenUsed="0"/>
+    <w:lsdException w:name="Light List" w:semiHidden="0" w:uiPriority="61" w:unhideWhenUsed="0"/>
+    <w:lsdException w:name="Light Grid" w:semiHidden="0" w:uiPriority="62" w:unhideWhenUsed="0"/>
+    <w:lsdException w:name="Medium Shading 1" w:semiHidden="0" w:uiPriority="63" w:unhideWhenUsed="0"/>
+    <w:lsdException w:name="Medium Shading 2" w:semiHidden="0" w:uiPriority="64" w:unhideWhenUsed="0"/>
+    <w:lsdException w:name="Medium List 1" w:semiHidden="0" w:uiPriority="65" w:unhideWhenUsed="0"/>
+    <w:lsdException w:name="Medium List 2" w:semiHidden="0" w:uiPriority="66" w:unhideWhenUsed="0"/>
+    <w:lsdException w:name="Medium Grid 1" w:semiHidden="0" w:uiPriority="67" w:unhideWhenUsed="0"/>
+    <w:lsdException w:name="Medium Grid 2" w:semiHidden="0" w:uiPriority="68" w:unhideWhenUsed="0"/>
+    <w:lsdException w:name="Medium Grid 3" w:semiHidden="0" w:uiPriority="69" w:unhideWhenUsed="0"/>
+    <w:lsdException w:name="Dark List" w:semiHidden="0" w:uiPriority="70" w:unhideWhenUsed="0"/>
+    <w:lsdException w:name="Colorful Shading" w:semiHidden="0" w:uiPriority="71" w:unhideWhenUsed="0"/>
+    <w:lsdException w:name="Colorful List" w:semiHidden="0" w:uiPriority="72" w:unhideWhenUsed="0"/>
+    <w:lsdException w:name="Colorful Grid" w:semiHidden="0" w:uiPriority="73" w:unhideWhenUsed="0"/>
+    <w:lsdException w:name="Light Shading Accent 1" w:semiHidden="0" w:uiPriority="60" w:unhideWhenUsed="0"/>
+    <w:lsdException w:name="Light List Accent 1" w:semiHidden="0" w:uiPriority="61" w:unhideWhenUsed="0"/>
+    <w:lsdException w:name="Light Grid Accent 1" w:semiHidden="0" w:uiPriority="62" w:unhideWhenUsed="0"/>
+    <w:lsdException w:name="Medium Shading 1 Accent 1" w:semiHidden="0" w:uiPriority="63" w:unhideWhenUsed="0"/>
+    <w:lsdException w:name="Medium Shading 2 Accent 1" w:semiHidden="0" w:uiPriority="64" w:unhideWhenUsed="0"/>
+    <w:lsdException w:name="Medium List 1 Accent 1" w:semiHidden="0" w:uiPriority="65" w:unhideWhenUsed="0"/>
+    <w:lsdException w:name="Revision" w:unhideWhenUsed="0"/>
+    <w:lsdException w:name="List Paragraph" w:semiHidden="0" w:uiPriority="34" w:unhideWhenUsed="0" w:qFormat="1"/>
+    <w:lsdException w:name="Quote" w:semiHidden="0" w:uiPriority="29" w:unhideWhenUsed="0" w:qFormat="1"/>
+    <w:lsdException w:name="Intense Quote" w:semiHidden="0" w:uiPriority="30" w:unhideWhenUsed="0" w:qFormat="1"/>
+    <w:lsdException w:name="Medium List 2 Accent 1" w:semiHidden="0" w:uiPriority="66" w:unhideWhenUsed="0"/>
+    <w:lsdException w:name="Medium Grid 1 Accent 1" w:semiHidden="0" w:uiPriority="67" w:unhideWhenUsed="0"/>
+    <w:lsdException w:name="Medium Grid 2 Accent 1" w:semiHidden="0" w:uiPriority="68" w:unhideWhenUsed="0"/>
+    <w:lsdException w:name="Medium Grid 3 Accent 1" w:semiHidden="0" w:uiPriority="69" w:unhideWhenUsed="0"/>
+    <w:lsdException w:name="Dark List Accent 1" w:semiHidden="0" w:uiPriority="70" w:unhideWhenUsed="0"/>
+    <w:lsdException w:name="Colorful Shading Accent 1" w:semiHidden="0" w:uiPriority="71" w:unhideWhenUsed="0"/>
+    <w:lsdException w:name="Colorful List Accent 1" w:semiHidden="0" w:uiPriority="72" w:unhideWhenUsed="0"/>
+    <w:lsdException w:name="Colorful Grid Accent 1" w:semiHidden="0" w:uiPriority="73" w:unhideWhenUsed="0"/>
+    <w:lsdException w:name="Light Shading Accent 2" w:semiHidden="0" w:uiPriority="60" w:unhideWhenUsed="0"/>
+    <w:lsdException w:name="Light List Accent 2" w:semiHidden="0" w:uiPriority="61" w:unhideWhenUsed="0"/>
+    <w:lsdException w:name="Light Grid Accent 2" w:semiHidden="0" w:uiPriority="62" w:unhideWhenUsed="0"/>
+    <w:lsdException w:name="Medium Shading 1 Accent 2" w:semiHidden="0" w:uiPriority="63" w:unhideWhenUsed="0"/>
+    <w:lsdException w:name="Medium Shading 2 Accent 2" w:semiHidden="0" w:uiPriority="64" w:unhideWhenUsed="0"/>
+    <w:lsdException w:name="Medium List 1 Accent 2" w:semiHidden="0" w:uiPriority="65" w:unhideWhenUsed="0"/>
+    <w:lsdException w:name="Medium List 2 Accent 2" w:semiHidden="0" w:uiPriority="66" w:unhideWhenUsed="0"/>
+    <w:lsdException w:name="Medium Grid 1 Accent 2" w:semiHidden="0" w:uiPriority="67" w:unhideWhenUsed="0"/>
+    <w:lsdException w:name="Medium Grid 2 Accent 2" w:semiHidden="0" w:uiPriority="68" w:unhideWhenUsed="0"/>
+    <w:lsdException w:name="Medium Grid 3 Accent 2" w:semiHidden="0" w:uiPriority="69" w:unhideWhenUsed="0"/>
+    <w:lsdException w:name="Dark List Accent 2" w:semiHidden="0" w:uiPriority="70" w:unhideWhenUsed="0"/>
+    <w:lsdException w:name="Colorful Shading Accent 2" w:semiHidden="0" w:uiPriority="71" w:unhideWhenUsed="0"/>
+    <w:lsdException w:name="Colorful List Accent 2" w:semiHidden="0" w:uiPriority="72" w:unhideWhenUsed="0"/>
+    <w:lsdException w:name="Colorful Grid Accent 2" w:semiHidden="0" w:uiPriority="73" w:unhideWhenUsed="0"/>
+    <w:lsdException w:name="Light Shading Accent 3" w:semiHidden="0" w:uiPriority="60" w:unhideWhenUsed="0"/>
+    <w:lsdException w:name="Light List Accent 3" w:semiHidden="0" w:uiPriority="61" w:unhideWhenUsed="0"/>
+    <w:lsdException w:name="Light Grid Accent 3" w:semiHidden="0" w:uiPriority="62" w:unhideWhenUsed="0"/>
+    <w:lsdException w:name="Medium Shading 1 Accent 3" w:semiHidden="0" w:uiPriority="63" w:unhideWhenUsed="0"/>
+    <w:lsdException w:name="Medium Shading 2 Accent 3" w:semiHidden="0" w:uiPriority="64" w:unhideWhenUsed="0"/>
+    <w:lsdException w:name="Medium List 1 Accent 3" w:semiHidden="0" w:uiPriority="65" w:unhideWhenUsed="0"/>
+    <w:lsdException w:name="Medium List 2 Accent 3" w:semiHidden="0" w:uiPriority="66" w:unhideWhenUsed="0"/>
+    <w:lsdException w:name="Medium Grid 1 Accent 3" w:semiHidden="0" w:uiPriority="67" w:unhideWhenUsed="0"/>
+    <w:lsdException w:name="Medium Grid 2 Accent 3" w:semiHidden="0" w:uiPriority="68" w:unhideWhenUsed="0"/>
+    <w:lsdException w:name="Medium Grid 3 Accent 3" w:semiHidden="0" w:uiPriority="69" w:unhideWhenUsed="0"/>
+    <w:lsdException w:name="Dark List Accent 3" w:semiHidden="0" w:uiPriority="70" w:unhideWhenUsed="0"/>
+    <w:lsdException w:name="Colorful Shading Accent 3" w:semiHidden="0" w:uiPriority="71" w:unhideWhenUsed="0"/>
+    <w:lsdException w:name="Colorful List Accent 3" w:semiHidden="0" w:uiPriority="72" w:unhideWhenUsed="0"/>
+    <w:lsdException w:name="Colorful Grid Accent 3" w:semiHidden="0" w:uiPriority="73" w:unhideWhenUsed="0"/>
+    <w:lsdException w:name="Light Shading Accent 4" w:semiHidden="0" w:uiPriority="60" w:unhideWhenUsed="0"/>
+    <w:lsdException w:name="Light List Accent 4" w:semiHidden="0" w:uiPriority="61" w:unhideWhenUsed="0"/>
+    <w:lsdException w:name="Light Grid Accent 4" w:semiHidden="0" w:uiPriority="62" w:unhideWhenUsed="0"/>
+    <w:lsdException w:name="Medium Shading 1 Accent 4" w:semiHidden="0" w:uiPriority="63" w:unhideWhenUsed="0"/>
+    <w:lsdException w:name="Medium Shading 2 Accent 4" w:semiHidden="0" w:uiPriority="64" w:unhideWhenUsed="0"/>
+    <w:lsdException w:name="Medium List 1 Accent 4" w:semiHidden="0" w:uiPriority="65" w:unhideWhenUsed="0"/>
+    <w:lsdException w:name="Medium List 2 Accent 4" w:semiHidden="0" w:uiPriority="66" w:unhideWhenUsed="0"/>
+    <w:lsdException w:name="Medium Grid 1 Accent 4" w:semiHidden="0" w:uiPriority="67" w:unhideWhenUsed="0"/>
+    <w:lsdException w:name="Medium Grid 2 Accent 4" w:semiHidden="0" w:uiPriority="68" w:unhideWhenUsed="0"/>
+    <w:lsdException w:name="Medium Grid 3 Accent 4" w:semiHidden="0" w:uiPriority="69" w:unhideWhenUsed="0"/>
+    <w:lsdException w:name="Dark List Accent 4" w:semiHidden="0" w:uiPriority="70" w:unhideWhenUsed="0"/>
+    <w:lsdException w:name="Colorful Shading Accent 4" w:semiHidden="0" w:uiPriority="71" w:unhideWhenUsed="0"/>
+    <w:lsdException w:name="Colorful List Accent 4" w:semiHidden="0" w:uiPriority="72" w:unhideWhenUsed="0"/>
+    <w:lsdException w:name="Colorful Grid Accent 4" w:semiHidden="0" w:uiPriority="73" w:unhideWhenUsed="0"/>
+    <w:lsdException w:name="Light Shading Accent 5" w:semiHidden="0" w:uiPriority="60" w:unhideWhenUsed="0"/>
+    <w:lsdException w:name="Light List Accent 5" w:semiHidden="0" w:uiPriority="61" w:unhideWhenUsed="0"/>
+    <w:lsdException w:name="Light Grid Accent 5" w:semiHidden="0" w:uiPriority="62" w:unhideWhenUsed="0"/>
+    <w:lsdException w:name="Medium Shading 1 Accent 5" w:semiHidden="0" w:uiPriority="63" w:unhideWhenUsed="0"/>
+    <w:lsdException w:name="Medium Shading 2 Accent 5" w:semiHidden="0" w:uiPriority="64" w:unhideWhenUsed="0"/>
+    <w:lsdException w:name="Medium List 1 Accent 5" w:semiHidden="0" w:uiPriority="65" w:unhideWhenUsed="0"/>
+    <w:lsdException w:name="Medium List 2 Accent 5" w:semiHidden="0" w:uiPriority="66" w:unhideWhenUsed="0"/>
+    <w:lsdException w:name="Medium Grid 1 Accent 5" w:semiHidden="0" w:uiPriority="67" w:unhideWhenUsed="0"/>
+    <w:lsdException w:name="Medium Grid 2 Accent 5" w:semiHidden="0" w:uiPriority="68" w:unhideWhenUsed="0"/>
+    <w:lsdException w:name="Medium Grid 3 Accent 5" w:semiHidden="0" w:uiPriority="69" w:unhideWhenUsed="0"/>
+    <w:lsdException w:name="Dark List Accent 5" w:semiHidden="0" w:uiPriority="70" w:unhideWhenUsed="0"/>
+    <w:lsdException w:name="Colorful Shading Accent 5" w:semiHidden="0" w:uiPriority="71" w:unhideWhenUsed="0"/>
+    <w:lsdException w:name="Colorful List Accent 5" w:semiHidden="0" w:uiPriority="72" w:unhideWhenUsed="0"/>
+    <w:lsdException w:name="Colorful Grid Accent 5" w:semiHidden="0" w:uiPriority="73" w:unhideWhenUsed="0"/>
+    <w:lsdException w:name="Light Shading Accent 6" w:semiHidden="0" w:uiPriority="60" w:unhideWhenUsed="0"/>
+    <w:lsdException w:name="Light List Accent 6" w:semiHidden="0" w:uiPriority="61" w:unhideWhenUsed="0"/>
+    <w:lsdException w:name="Light Grid Accent 6" w:semiHidden="0" w:uiPriority="62" w:unhideWhenUsed="0"/>
+    <w:lsdException w:name="Medium Shading 1 Accent 6" w:semiHidden="0" w:uiPriority="63" w:unhideWhenUsed="0"/>
+    <w:lsdException w:name="Medium Shading 2 Accent 6" w:semiHidden="0" w:uiPriority="64" w:unhideWhenUsed="0"/>
+    <w:lsdException w:name="Medium List 1 Accent 6" w:semiHidden="0" w:uiPriority="65" w:unhideWhenUsed="0"/>
+    <w:lsdException w:name="Medium List 2 Accent 6" w:semiHidden="0" w:uiPriority="66" w:unhideWhenUsed="0"/>
+    <w:lsdException w:name="Medium Grid 1 Accent 6" w:semiHidden="0" w:uiPriority="67" w:unhideWhenUsed="0"/>
+    <w:lsdException w:name="Medium Grid 2 Accent 6" w:semiHidden="0" w:uiPriority="68" w:unhideWhenUsed="0"/>
+    <w:lsdException w:name="Medium Grid 3 Accent 6" w:semiHidden="0" w:uiPriority="69" w:unhideWhenUsed="0"/>
+    <w:lsdException w:name="Dark List Accent 6" w:semiHidden="0" w:uiPriority="70" w:unhideWhenUsed="0"/>
+    <w:lsdException w:name="Colorful Shading Accent 6" w:semiHidden="0" w:uiPriority="71" w:unhideWhenUsed="0"/>
+    <w:lsdException w:name="Colorful List Accent 6" w:semiHidden="0" w:uiPriority="72" w:unhideWhenUsed="0"/>
+    <w:lsdException w:name="Colorful Grid Accent 6" w:semiHidden="0" w:uiPriority="73" w:unhideWhenUsed="0"/>
+    <w:lsdException w:name="Subtle Emphasis" w:semiHidden="0" w:uiPriority="19" w:unhideWhenUsed="0" w:qFormat="1"/>
+    <w:lsdException w:name="Intense Emphasis" w:semiHidden="0" w:uiPriority="21" w:unhideWhenUsed="0" w:qFormat="1"/>
+    <w:lsdException w:name="Subtle Reference" w:semiHidden="0" w:uiPriority="31" w:unhideWhenUsed="0" w:qFormat="1"/>
+    <w:lsdException w:name="Intense Reference" w:semiHidden="0" w:uiPriority="32" w:unhideWhenUsed="0" w:qFormat="1"/>
+    <w:lsdException w:name="Book Title" w:semiHidden="0" w:uiPriority="33" w:unhideWhenUsed="0" w:qFormat="1"/>
+    <w:lsdException w:name="Bibliography" w:uiPriority="37"/>
+    <w:lsdException w:name="TOC Heading" w:uiPriority="39" w:qFormat="1"/>
+  </w:latentStyles>
+  <w:style w:type="paragraph" w:default="1" w:styleId="a">
+    <w:name w:val="Normal"/>
+    <w:rsid w:val="00841A91"/>
+    <w:rPr>
+      <w:rFonts w:ascii="Times New Roman" w:eastAsia="Times New Roman" w:hAnsi="Times New Roman" w:cs="Times New Roman"/>
+      <w:sz w:val="28"/>
+      <w:szCs w:val="28"/>
+      <w:lang w:eastAsia="ru-RU"/>
+    </w:rPr>
+  </w:style>
+  <w:style w:type="paragraph" w:styleId="1">
+    <w:name w:val="heading 1"/>
+    <w:basedOn w:val="a"/>
+    <w:next w:val="a"/>
+    <w:link w:val="10"/>
+    <w:rsid w:val="00841A91"/>
+    <w:pPr>
+      <w:keepNext/>
+      <w:keepLines/>
+      <w:spacing w:before="240" w:after="240"/>
+      <w:jc w:val="center"/>
+      <w:outlineLvl w:val="0"/>
+    </w:pPr>
+    <w:rPr>
+      <w:b/>
+      <w:color w:val="000000"/>
+      <w:sz w:val="32"/>
+      <w:szCs w:val="32"/>
+    </w:rPr>
+  </w:style>
+  <w:style w:type="paragraph" w:styleId="2">
+    <w:name w:val="heading 2"/>
+    <w:basedOn w:val="a"/>
+    <w:next w:val="a"/>
+    <w:link w:val="20"/>
+    <w:rsid w:val="00841A91"/>
+    <w:pPr>
+      <w:keepNext/>
+      <w:keepLines/>
+      <w:spacing w:before="440" w:after="240"/>
+      <w:outlineLvl w:val="1"/>
+    </w:pPr>
+    <w:rPr>
+      <w:b/>
+      <w:color w:val="000000"/>
+    </w:rPr>
+  </w:style>
+  <w:style w:type="paragraph" w:styleId="3">
+    <w:name w:val="heading 3"/>
+    <w:basedOn w:val="a"/>
+    <w:next w:val="a"/>
+    <w:link w:val="30"/>
+    <w:uiPriority w:val="9"/>
+    <w:unhideWhenUsed/>
+    <w:qFormat/>
+    <w:rsid w:val="00841A91"/>
+    <w:pPr>
+      <w:keepNext/>
+      <w:keepLines/>
+      <w:spacing w:before="200" w:after="0"/>
+      <w:outlineLvl w:val="2"/>
+    </w:pPr>
+    <w:rPr>
+      <w:rFonts w:eastAsiaTheme="majorEastAsia" w:cstheme="majorBidi"/>
+      <w:b/>
+      <w:bCs/>
+      <w:color w:val="000000" w:themeColor="text1"/>
+      <w:sz w:val="24"/>
+    </w:rPr>
+  </w:style>
+  <w:style w:type="character" w:default="1" w:styleId="a0">
+    <w:name w:val="Default Paragraph Font"/>
+    <w:uiPriority w:val="1"/>
+    <w:semiHidden/>
+    <w:unhideWhenUsed/>
+  </w:style>
+  <w:style w:type="table" w:default="1" w:styleId="a1">
+    <w:name w:val="Normal Table"/>
+    <w:uiPriority w:val="99"/>
+    <w:semiHidden/>
+    <w:unhideWhenUsed/>
+    <w:tblPr>
+      <w:tblInd w:w="0" w:type="dxa"/>
+      <w:tblCellMar>
+        <w:top w:w="0" w:type="dxa"/>
+        <w:left w:w="108" w:type="dxa"/>
+        <w:bottom w:w="0" w:type="dxa"/>
+        <w:right w:w="108" w:type="dxa"/>
+      </w:tblCellMar>
+    </w:tblPr>
+  </w:style>
+  <w:style w:type="numbering" w:default="1" w:styleId="a2">
+    <w:name w:val="No List"/>
+    <w:uiPriority w:val="99"/>
+    <w:semiHidden/>
+    <w:unhideWhenUsed/>
+  </w:style>
+  <w:style w:type="character" w:customStyle="1" w:styleId="10">
+    <w:name w:val="Заголовок 1 Знак"/>
+    <w:basedOn w:val="a0"/>
+    <w:link w:val="1"/>
+    <w:rsid w:val="00841A91"/>
+    <w:rPr>
+      <w:rFonts w:ascii="Times New Roman" w:eastAsia="Times New Roman" w:hAnsi="Times New Roman" w:cs="Times New Roman"/>
+      <w:b/>
+      <w:color w:val="000000"/>
+      <w:sz w:val="32"/>
+      <w:szCs w:val="32"/>
+      <w:lang w:eastAsia="ru-RU"/>
+    </w:rPr>
+  </w:style>
+  <w:style w:type="character" w:customStyle="1" w:styleId="20">
+    <w:name w:val="Заголовок 2 Знак"/>
+    <w:basedOn w:val="a0"/>
+    <w:link w:val="2"/>
+    <w:rsid w:val="00841A91"/>
+    <w:rPr>
+      <w:rFonts w:ascii="Times New Roman" w:eastAsia="Times New Roman" w:hAnsi="Times New Roman" w:cs="Times New Roman"/>
+      <w:b/>
+      <w:color w:val="000000"/>
+      <w:sz w:val="28"/>
+      <w:szCs w:val="28"/>
+      <w:lang w:eastAsia="ru-RU"/>
+    </w:rPr>
+  </w:style>
+  <w:style w:type="character" w:customStyle="1" w:styleId="30">
+    <w:name w:val="Заголовок 3 Знак"/>
+    <w:basedOn w:val="a0"/>
+    <w:link w:val="3"/>
+    <w:uiPriority w:val="9"/>
+    <w:rsid w:val="00841A91"/>
+    <w:rPr>
+      <w:rFonts w:ascii="Times New Roman" w:eastAsiaTheme="majorEastAsia" w:hAnsi="Times New Roman" w:cstheme="majorBidi"/>
+      <w:b/>
+      <w:bCs/>
+      <w:color w:val="000000" w:themeColor="text1"/>
+      <w:sz w:val="24"/>
+      <w:szCs w:val="28"/>
+      <w:lang w:eastAsia="ru-RU"/>
+    </w:rPr>
+  </w:style>
+  <w:style w:type="paragraph" w:styleId="a3">
+    <w:name w:val="No Spacing"/>
+    <w:uiPriority w:val="1"/>
+    <w:qFormat/>
+    <w:rsid w:val="001C1517"/>
+    <w:pPr>
+      <w:spacing w:after="0" w:line="240" w:lineRule="auto"/>
+      <w:jc w:val="both"/>
+    </w:pPr>
+    <w:rPr>
+      <w:rFonts w:ascii="Times New Roman" w:eastAsia="Times New Roman" w:hAnsi="Times New Roman" w:cs="Times New Roman"/>
+      <w:sz w:val="24"/>
+      <w:szCs w:val="28"/>
+      <w:lang w:eastAsia="ru-RU"/>
+    </w:rPr>
+  </w:style>
+  <w:style w:type="table" w:styleId="a4">
+    <w:name w:val="Table Grid"/>
+    <w:basedOn w:val="a1"/>
+    <w:uiPriority w:val="59"/>
+    <w:rsid w:val="00DD00AD"/>
+    <w:pPr>
+      <w:spacing w:after="0" w:line="240" w:lineRule="auto"/>
+    </w:pPr>
+    <w:tblPr>
+      <w:tblBorders>
+        <w:top w:val="single" w:sz="4" w:space="0" w:color="auto"/>
+        <w:left w:val="single" w:sz="4" w:space="0" w:color="auto"/>
+        <w:bottom w:val="single" w:sz="4" w:space="0" w:color="auto"/>
+        <w:right w:val="single" w:sz="4" w:space="0" w:color="auto"/>
+        <w:insideH w:val="single" w:sz="4" w:space="0" w:color="auto"/>
+        <w:insideV w:val="single" w:sz="4" w:space="0" w:color="auto"/>
+      </w:tblBorders>
+    </w:tblPr>
+  </w:style>
+  <w:style w:type="paragraph" w:styleId="a5">
+    <w:name w:val="Balloon Text"/>
+    <w:basedOn w:val="a"/>
+    <w:link w:val="a6"/>
+    <w:uiPriority w:val="99"/>
+    <w:semiHidden/>
+    <w:unhideWhenUsed/>
+    <w:rsid w:val="00202364"/>
+    <w:pPr>
+      <w:spacing w:after="0" w:line="240" w:lineRule="auto"/>
+    </w:pPr>
+    <w:rPr>
+      <w:rFonts w:ascii="Tahoma" w:hAnsi="Tahoma" w:cs="Tahoma"/>
+      <w:sz w:val="16"/>
+      <w:szCs w:val="16"/>
+    </w:rPr>
+  </w:style>
+  <w:style w:type="character" w:customStyle="1" w:styleId="a6">
+    <w:name w:val="Текст выноски Знак"/>
+    <w:basedOn w:val="a0"/>
+    <w:link w:val="a5"/>
+    <w:uiPriority w:val="99"/>
+    <w:semiHidden/>
+    <w:rsid w:val="00202364"/>
+    <w:rPr>
+      <w:rFonts w:ascii="Tahoma" w:eastAsia="Times New Roman" w:hAnsi="Tahoma" w:cs="Tahoma"/>
+      <w:sz w:val="16"/>
+      <w:szCs w:val="16"/>
+      <w:lang w:eastAsia="ru-RU"/>
+    </w:rPr>
+  </w:style>
+  <w:style w:type="paragraph" w:styleId="a7">
+    <w:name w:val="Normal (Web)"/>
+    <w:basedOn w:val="a"/>
+    <w:uiPriority w:val="99"/>
+    <w:semiHidden/>
+    <w:unhideWhenUsed/>
+    <w:rsid w:val="00202364"/>
+    <w:pPr>
+      <w:spacing w:before="100" w:beforeAutospacing="1" w:after="100" w:afterAutospacing="1" w:line="240" w:lineRule="auto"/>
+      <w:ind w:firstLine="709"/>
+    </w:pPr>
+    <w:rPr>
+      <w:rFonts w:eastAsiaTheme="minorEastAsia"/>
+      <w:sz w:val="24"/>
+      <w:szCs w:val="24"/>
+    </w:rPr>
+  </w:style>
+  <w:style w:type="paragraph" w:styleId="21">
+    <w:name w:val="toc 2"/>
+    <w:basedOn w:val="a"/>
+    <w:next w:val="a"/>
+    <w:autoRedefine/>
+    <w:uiPriority w:val="39"/>
+    <w:unhideWhenUsed/>
+    <w:rsid w:val="00057D51"/>
+    <w:pPr>
+      <w:spacing w:after="100"/>
+      <w:ind w:left="280"/>
+    </w:pPr>
+  </w:style>
+  <w:style w:type="character" w:styleId="a8">
+    <w:name w:val="Hyperlink"/>
+    <w:basedOn w:val="a0"/>
+    <w:uiPriority w:val="99"/>
+    <w:unhideWhenUsed/>
+    <w:rsid w:val="00057D51"/>
+    <w:rPr>
+      <w:color w:val="0000FF" w:themeColor="hyperlink"/>
+      <w:u w:val="single"/>
+    </w:rPr>
+  </w:style>
+  <w:style w:type="paragraph" w:styleId="11">
+    <w:name w:val="toc 1"/>
+    <w:basedOn w:val="a"/>
+    <w:next w:val="a"/>
+    <w:autoRedefine/>
+    <w:uiPriority w:val="39"/>
+    <w:unhideWhenUsed/>
+    <w:rsid w:val="00057D51"/>
+    <w:pPr>
+      <w:spacing w:after="100"/>
+    </w:pPr>
+  </w:style>
+  <w:style w:type="paragraph" w:styleId="a9">
+    <w:name w:val="header"/>
+    <w:basedOn w:val="a"/>
+    <w:link w:val="aa"/>
+    <w:uiPriority w:val="99"/>
+    <w:unhideWhenUsed/>
+    <w:rsid w:val="00057D51"/>
+    <w:pPr>
+      <w:tabs>
+        <w:tab w:val="center" w:pos="4677"/>
+        <w:tab w:val="right" w:pos="9355"/>
+      </w:tabs>
+      <w:spacing w:after="0" w:line="240" w:lineRule="auto"/>
+    </w:pPr>
+  </w:style>
+  <w:style w:type="character" w:customStyle="1" w:styleId="aa">
+    <w:name w:val="Верхний колонтитул Знак"/>
+    <w:basedOn w:val="a0"/>
+    <w:link w:val="a9"/>
+    <w:uiPriority w:val="99"/>
+    <w:rsid w:val="00057D51"/>
+    <w:rPr>
+      <w:rFonts w:ascii="Times New Roman" w:eastAsia="Times New Roman" w:hAnsi="Times New Roman" w:cs="Times New Roman"/>
+      <w:sz w:val="28"/>
+      <w:szCs w:val="28"/>
+      <w:lang w:eastAsia="ru-RU"/>
+    </w:rPr>
+  </w:style>
+  <w:style w:type="paragraph" w:styleId="ab">
+    <w:name w:val="footer"/>
+    <w:basedOn w:val="a"/>
+    <w:link w:val="ac"/>
+    <w:uiPriority w:val="99"/>
+    <w:unhideWhenUsed/>
+    <w:rsid w:val="00057D51"/>
+    <w:pPr>
+      <w:tabs>
+        <w:tab w:val="center" w:pos="4677"/>
+        <w:tab w:val="right" w:pos="9355"/>
+      </w:tabs>
+      <w:spacing w:after="0" w:line="240" w:lineRule="auto"/>
+    </w:pPr>
+  </w:style>
+  <w:style w:type="character" w:customStyle="1" w:styleId="ac">
+    <w:name w:val="Нижний колонтитул Знак"/>
+    <w:basedOn w:val="a0"/>
+    <w:link w:val="ab"/>
+    <w:uiPriority w:val="99"/>
+    <w:rsid w:val="00057D51"/>
+    <w:rPr>
+      <w:rFonts w:ascii="Times New Roman" w:eastAsia="Times New Roman" w:hAnsi="Times New Roman" w:cs="Times New Roman"/>
+      <w:sz w:val="28"/>
+      <w:szCs w:val="28"/>
+      <w:lang w:eastAsia="ru-RU"/>
+    </w:rPr>
+  </w:style>
+  <w:style w:type="paragraph" w:styleId="8">
+    <w:name w:val="toc 8"/>
+    <w:basedOn w:val="a"/>
+    <w:next w:val="a"/>
+    <w:autoRedefine/>
+    <w:uiPriority w:val="39"/>
+    <w:unhideWhenUsed/>
+    <w:rsid w:val="00974CC4"/>
+    <w:pPr>
+      <w:spacing w:after="100"/>
+      <w:ind w:left="1540"/>
+    </w:pPr>
+    <w:rPr>
+      <w:rFonts w:asciiTheme="minorHAnsi" w:eastAsiaTheme="minorEastAsia" w:hAnsiTheme="minorHAnsi" w:cstheme="minorBidi"/>
+      <w:sz w:val="22"/>
+      <w:szCs w:val="22"/>
+    </w:rPr>
+  </w:style>
+  <w:style w:type="character" w:styleId="ad">
+    <w:name w:val="Placeholder Text"/>
+    <w:basedOn w:val="a0"/>
+    <w:uiPriority w:val="99"/>
+    <w:semiHidden/>
+    <w:rsid w:val="00A4163B"/>
+    <w:rPr>
+      <w:color w:val="808080"/>
+    </w:rPr>
+  </w:style>
+  <w:style w:type="paragraph" w:styleId="ae">
+    <w:name w:val="List Paragraph"/>
+    <w:basedOn w:val="a"/>
+    <w:uiPriority w:val="34"/>
+    <w:qFormat/>
+    <w:rsid w:val="00C6738D"/>
+    <w:pPr>
+      <w:ind w:left="720"/>
+      <w:contextualSpacing/>
+    </w:pPr>
+  </w:style>
+</w:styles>
+</file>
+
+<file path=word/glossary/document.xml><?xml version="1.0" encoding="utf-8"?>
+<w:glossaryDocument xmlns:wpc="http://schemas.microsoft.com/office/word/2010/wordprocessingCanvas" xmlns:mc="http://schemas.openxmlformats.org/markup-compatibility/2006" xmlns:o="urn:schemas-microsoft-com:office:office" xmlns:r="http://schemas.openxmlformats.org/officeDocument/2006/relationships" xmlns:m="http://schemas.openxmlformats.org/officeDocument/2006/math" xmlns:v="urn:schemas-microsoft-com:vml" xmlns:wp14="http://schemas.microsoft.com/office/word/2010/wordprocessingDrawing" xmlns:wp="http://schemas.openxmlformats.org/drawingml/2006/wordprocessingDrawing" xmlns:w10="urn:schemas-microsoft-com:office:word" xmlns:w="http://schemas.openxmlformats.org/wordprocessingml/2006/main" xmlns:w14="http://schemas.microsoft.com/office/word/2010/wordml" xmlns:wpg="http://schemas.microsoft.com/office/word/2010/wordprocessingGroup" xmlns:wpi="http://schemas.microsoft.com/office/word/2010/wordprocessingInk" xmlns:wne="http://schemas.microsoft.com/office/word/2006/wordml" xmlns:wps="http://schemas.microsoft.com/office/word/2010/wordprocessingShape" mc:Ignorable="w14 wp14"/>
+</file>
+
+<file path=word/glossary/fontTable.xml><?xml version="1.0" encoding="utf-8"?>
+<w:fonts xmlns:mc="http://schemas.openxmlformats.org/markup-compatibility/2006" xmlns:r="http://schemas.openxmlformats.org/officeDocument/2006/relationships" xmlns:w="http://schemas.openxmlformats.org/wordprocessingml/2006/main" xmlns:w14="http://schemas.microsoft.com/office/word/2010/wordml" mc:Ignorable="w14">
+  <w:font w:name="Arial">
+    <w:panose1 w:val="020B0604020202020204"/>
+    <w:charset w:val="CC"/>
+    <w:family w:val="swiss"/>
+    <w:pitch w:val="variable"/>
+    <w:sig w:usb0="E0002EFF" w:usb1="C000785B" w:usb2="00000009" w:usb3="00000000" w:csb0="000001FF" w:csb1="00000000"/>
+  </w:font>
+  <w:font w:name="Times New Roman">
+    <w:panose1 w:val="02020603050405020304"/>
+    <w:charset w:val="CC"/>
+    <w:family w:val="roman"/>
+    <w:pitch w:val="variable"/>
+    <w:sig w:usb0="E0002EFF" w:usb1="C000785B" w:usb2="00000009" w:usb3="00000000" w:csb0="000001FF" w:csb1="00000000"/>
+  </w:font>
+  <w:font w:name="Symbol">
+    <w:panose1 w:val="05050102010706020507"/>
+    <w:charset w:val="02"/>
+    <w:family w:val="roman"/>
+    <w:pitch w:val="variable"/>
+    <w:sig w:usb0="00000000" w:usb1="10000000" w:usb2="00000000" w:usb3="00000000" w:csb0="80000000" w:csb1="00000000"/>
+  </w:font>
+  <w:font w:name="Courier New">
+    <w:panose1 w:val="02070309020205020404"/>
+    <w:charset w:val="CC"/>
+    <w:family w:val="modern"/>
+    <w:pitch w:val="fixed"/>
+    <w:sig w:usb0="E0002EFF" w:usb1="C0007843" w:usb2="00000009" w:usb3="00000000" w:csb0="000001FF" w:csb1="00000000"/>
+  </w:font>
+  <w:font w:name="Wingdings">
+    <w:panose1 w:val="05000000000000000000"/>
+    <w:charset w:val="02"/>
+    <w:family w:val="auto"/>
+    <w:pitch w:val="variable"/>
+    <w:sig w:usb0="00000000" w:usb1="10000000" w:usb2="00000000" w:usb3="00000000" w:csb0="80000000" w:csb1="00000000"/>
+  </w:font>
+  <w:font w:name="Calibri">
+    <w:panose1 w:val="020F0502020204030204"/>
+    <w:charset w:val="CC"/>
+    <w:family w:val="swiss"/>
+    <w:pitch w:val="variable"/>
+    <w:sig w:usb0="E4002EFF" w:usb1="C000247B" w:usb2="00000009" w:usb3="00000000" w:csb0="000001FF" w:csb1="00000000"/>
+  </w:font>
+  <w:font w:name="Tahoma">
+    <w:panose1 w:val="020B0604030504040204"/>
+    <w:charset w:val="CC"/>
+    <w:family w:val="swiss"/>
+    <w:pitch w:val="variable"/>
+    <w:sig w:usb0="E1002EFF" w:usb1="C000605B" w:usb2="00000029" w:usb3="00000000" w:csb0="000101FF" w:csb1="00000000"/>
+  </w:font>
+  <w:font w:name="Cambria Math">
+    <w:panose1 w:val="02040503050406030204"/>
+    <w:charset w:val="CC"/>
+    <w:family w:val="roman"/>
+    <w:pitch w:val="variable"/>
+    <w:sig w:usb0="E00006FF" w:usb1="420024FF" w:usb2="02000000" w:usb3="00000000" w:csb0="0000019F" w:csb1="00000000"/>
+  </w:font>
+  <w:font w:name="Cambria">
+    <w:panose1 w:val="02040503050406030204"/>
+    <w:charset w:val="CC"/>
+    <w:family w:val="roman"/>
+    <w:pitch w:val="variable"/>
+    <w:sig w:usb0="E00006FF" w:usb1="420024FF" w:usb2="02000000" w:usb3="00000000" w:csb0="0000019F" w:csb1="00000000"/>
+  </w:font>
+</w:fonts>
+</file>
+
+<file path=word/glossary/settings.xml><?xml version="1.0" encoding="utf-8"?>
+<w:settings xmlns:mc="http://schemas.openxmlformats.org/markup-compatibility/2006" xmlns:o="urn:schemas-microsoft-com:office:office" xmlns:r="http://schemas.openxmlformats.org/officeDocument/2006/relationships" xmlns:m="http://schemas.openxmlformats.org/officeDocument/2006/math" xmlns:v="urn:schemas-microsoft-com:vml" xmlns:w10="urn:schemas-microsoft-com:office:word" xmlns:w="http://schemas.openxmlformats.org/wordprocessingml/2006/main" xmlns:w14="http://schemas.microsoft.com/office/word/2010/wordml" xmlns:sl="http://schemas.openxmlformats.org/schemaLibrary/2006/main" mc:Ignorable="w14">
+  <w:view w:val="normal"/>
+  <w:defaultTabStop w:val="708"/>
+  <w:characterSpacingControl w:val="doNotCompress"/>
+  <w:compat>
+    <w:useFELayout/>
+    <w:compatSetting w:name="compatibilityMode" w:uri="http://schemas.microsoft.com/office/word" w:val="14"/>
+    <w:compatSetting w:name="overrideTableStyleFontSizeAndJustification" w:uri="http://schemas.microsoft.com/office/word" w:val="1"/>
+    <w:compatSetting w:name="enableOpenTypeFeatures" w:uri="http://schemas.microsoft.com/office/word" w:val="1"/>
+    <w:compatSetting w:name="doNotFlipMirrorIndents" w:uri="http://schemas.microsoft.com/office/word" w:val="1"/>
+  </w:compat>
+  <w:rsids>
+    <w:rsidRoot w:val="00626DB6"/>
+    <w:rsid w:val="00601AD7"/>
+    <w:rsid w:val="00626DB6"/>
+  </w:rsids>
+  <m:mathPr>
+    <m:mathFont m:val="Cambria Math"/>
+    <m:brkBin m:val="before"/>
+    <m:brkBinSub m:val="--"/>
+    <m:smallFrac m:val="0"/>
+    <m:dispDef/>
+    <m:lMargin m:val="0"/>
+    <m:rMargin m:val="0"/>
+    <m:defJc m:val="centerGroup"/>
+    <m:wrapIndent m:val="1440"/>
+    <m:intLim m:val="subSup"/>
+    <m:naryLim m:val="undOvr"/>
+  </m:mathPr>
+  <w:themeFontLang w:val="ru-RU"/>
+  <w:clrSchemeMapping w:bg1="light1" w:t1="dark1" w:bg2="light2" w:t2="dark2" w:accent1="accent1" w:accent2="accent2" w:accent3="accent3" w:accent4="accent4" w:accent5="accent5" w:accent6="accent6" w:hyperlink="hyperlink" w:followedHyperlink="followedHyperlink"/>
+  <w:decimalSymbol w:val=","/>
+  <w:listSeparator w:val=";"/>
+</w:settings>
+</file>
+
+<file path=word/glossary/styles.xml><?xml version="1.0" encoding="utf-8"?>
+<w:styles xmlns:mc="http://schemas.openxmlformats.org/markup-compatibility/2006" xmlns:r="http://schemas.openxmlformats.org/officeDocument/2006/relationships" xmlns:w="http://schemas.openxmlformats.org/wordprocessingml/2006/main" xmlns:w14="http://schemas.microsoft.com/office/word/2010/wordml" mc:Ignorable="w14">
+  <w:docDefaults>
+    <w:rPrDefault>
+      <w:rPr>
+        <w:rFonts w:asciiTheme="minorHAnsi" w:eastAsiaTheme="minorEastAsia" w:hAnsiTheme="minorHAnsi" w:cstheme="minorBidi"/>
+        <w:sz w:val="22"/>
+        <w:szCs w:val="22"/>
+        <w:lang w:val="ru-RU" w:eastAsia="ru-RU" w:bidi="ar-SA"/>
+      </w:rPr>
+    </w:rPrDefault>
+    <w:pPrDefault>
+      <w:pPr>
+        <w:spacing w:after="160" w:line="259" w:lineRule="auto"/>
       </w:pPr>
     </w:pPrDefault>
   </w:docDefaults>
@@ -62,7 +8019,7 @@
     <w:lsdException w:name="Subtitle" w:semiHidden="0" w:uiPriority="11" w:unhideWhenUsed="0" w:qFormat="1"/>
     <w:lsdException w:name="Strong" w:semiHidden="0" w:uiPriority="22" w:unhideWhenUsed="0" w:qFormat="1"/>
     <w:lsdException w:name="Emphasis" w:semiHidden="0" w:uiPriority="20" w:unhideWhenUsed="0" w:qFormat="1"/>
-    <w:lsdException w:name="Table Grid" w:semiHidden="0" w:uiPriority="59" w:unhideWhenUsed="0"/>
+    <w:lsdException w:name="Table Grid" w:semiHidden="0" w:uiPriority="39" w:unhideWhenUsed="0"/>
     <w:lsdException w:name="Placeholder Text" w:unhideWhenUsed="0"/>
     <w:lsdException w:name="No Spacing" w:semiHidden="0" w:uiPriority="1" w:unhideWhenUsed="0" w:qFormat="1"/>
     <w:lsdException w:name="Light Shading" w:semiHidden="0" w:uiPriority="60" w:unhideWhenUsed="0"/>
@@ -206,23 +8163,33 @@
     <w:semiHidden/>
     <w:unhideWhenUsed/>
   </w:style>
+  <w:style w:type="character" w:styleId="a3">
+    <w:name w:val="Placeholder Text"/>
+    <w:basedOn w:val="a0"/>
+    <w:uiPriority w:val="99"/>
+    <w:semiHidden/>
+    <w:rsid w:val="00601AD7"/>
+    <w:rPr>
+      <w:color w:val="808080"/>
+    </w:rPr>
+  </w:style>
 </w:styles>
 </file>
 
-<file path=word/stylesWithEffects.xml><?xml version="1.0" encoding="utf-8"?>
+<file path=word/glossary/stylesWithEffects.xml><?xml version="1.0" encoding="utf-8"?>
 <w:styles xmlns:wpc="http://schemas.microsoft.com/office/word/2010/wordprocessingCanvas" xmlns:mc="http://schemas.openxmlformats.org/markup-compatibility/2006" xmlns:o="urn:schemas-microsoft-com:office:office" xmlns:r="http://schemas.openxmlformats.org/officeDocument/2006/relationships" xmlns:m="http://schemas.openxmlformats.org/officeDocument/2006/math" xmlns:v="urn:schemas-microsoft-com:vml" xmlns:wp14="http://schemas.microsoft.com/office/word/2010/wordprocessingDrawing" xmlns:wp="http://schemas.openxmlformats.org/drawingml/2006/wordprocessingDrawing" xmlns:w10="urn:schemas-microsoft-com:office:word" xmlns:w="http://schemas.openxmlformats.org/wordprocessingml/2006/main" xmlns:w14="http://schemas.microsoft.com/office/word/2010/wordml" xmlns:wpg="http://schemas.microsoft.com/office/word/2010/wordprocessingGroup" xmlns:wpi="http://schemas.microsoft.com/office/word/2010/wordprocessingInk" xmlns:wne="http://schemas.microsoft.com/office/word/2006/wordml" xmlns:wps="http://schemas.microsoft.com/office/word/2010/wordprocessingShape" mc:Ignorable="w14 wp14">
   <w:docDefaults>
     <w:rPrDefault>
       <w:rPr>
-        <w:rFonts w:asciiTheme="minorHAnsi" w:eastAsiaTheme="minorHAnsi" w:hAnsiTheme="minorHAnsi" w:cstheme="minorBidi"/>
+        <w:rFonts w:asciiTheme="minorHAnsi" w:eastAsiaTheme="minorEastAsia" w:hAnsiTheme="minorHAnsi" w:cstheme="minorBidi"/>
         <w:sz w:val="22"/>
         <w:szCs w:val="22"/>
-        <w:lang w:val="ru-RU" w:eastAsia="en-US" w:bidi="ar-SA"/>
+        <w:lang w:val="ru-RU" w:eastAsia="ru-RU" w:bidi="ar-SA"/>
       </w:rPr>
     </w:rPrDefault>
     <w:pPrDefault>
       <w:pPr>
-        <w:spacing w:after="200" w:line="276" w:lineRule="auto"/>
+        <w:spacing w:after="160" w:line="259" w:lineRule="auto"/>
       </w:pPr>
     </w:pPrDefault>
   </w:docDefaults>
@@ -252,7 +8219,7 @@
     <w:lsdException w:name="Subtitle" w:semiHidden="0" w:uiPriority="11" w:unhideWhenUsed="0" w:qFormat="1"/>
     <w:lsdException w:name="Strong" w:semiHidden="0" w:uiPriority="22" w:unhideWhenUsed="0" w:qFormat="1"/>
     <w:lsdException w:name="Emphasis" w:semiHidden="0" w:uiPriority="20" w:unhideWhenUsed="0" w:qFormat="1"/>
-    <w:lsdException w:name="Table Grid" w:semiHidden="0" w:uiPriority="59" w:unhideWhenUsed="0"/>
+    <w:lsdException w:name="Table Grid" w:semiHidden="0" w:uiPriority="39" w:unhideWhenUsed="0"/>
     <w:lsdException w:name="Placeholder Text" w:unhideWhenUsed="0"/>
     <w:lsdException w:name="No Spacing" w:semiHidden="0" w:uiPriority="1" w:unhideWhenUsed="0" w:qFormat="1"/>
     <w:lsdException w:name="Light Shading" w:semiHidden="0" w:uiPriority="60" w:unhideWhenUsed="0"/>
@@ -396,7 +8363,24 @@
     <w:semiHidden/>
     <w:unhideWhenUsed/>
   </w:style>
+  <w:style w:type="character" w:styleId="a3">
+    <w:name w:val="Placeholder Text"/>
+    <w:basedOn w:val="a0"/>
+    <w:uiPriority w:val="99"/>
+    <w:semiHidden/>
+    <w:rsid w:val="00601AD7"/>
+    <w:rPr>
+      <w:color w:val="808080"/>
+    </w:rPr>
+  </w:style>
 </w:styles>
+</file>
+
+<file path=word/glossary/webSettings.xml><?xml version="1.0" encoding="utf-8"?>
+<w:webSettings xmlns:mc="http://schemas.openxmlformats.org/markup-compatibility/2006" xmlns:r="http://schemas.openxmlformats.org/officeDocument/2006/relationships" xmlns:w="http://schemas.openxmlformats.org/wordprocessingml/2006/main" xmlns:w14="http://schemas.microsoft.com/office/word/2010/wordml" mc:Ignorable="w14">
+  <w:optimizeForBrowser/>
+  <w:allowPNG/>
+</w:webSettings>
 </file>
 
 <file path=word/theme/theme1.xml><?xml version="1.0" encoding="utf-8"?>
@@ -682,4 +8666,16 @@
   <a:objectDefaults/>
   <a:extraClrSchemeLst/>
 </a:theme>
+</file>
+
+<file path=customXml/item1.xml><?xml version="1.0" encoding="utf-8"?>
+<b:Sources xmlns:b="http://schemas.openxmlformats.org/officeDocument/2006/bibliography" xmlns="http://schemas.openxmlformats.org/officeDocument/2006/bibliography" SelectedStyle="\APA.XSL" StyleName="APA"/>
+</file>
+
+<file path=customXml/itemProps1.xml><?xml version="1.0" encoding="utf-8"?>
+<ds:datastoreItem xmlns:ds="http://schemas.openxmlformats.org/officeDocument/2006/customXml" ds:itemID="{AA00C549-23E5-448E-8AC2-50F9C14D0C0F}">
+  <ds:schemaRefs>
+    <ds:schemaRef ds:uri="http://schemas.openxmlformats.org/officeDocument/2006/bibliography"/>
+  </ds:schemaRefs>
+</ds:datastoreItem>
 </file>